--- a/LaboratoryWork№2.docx
+++ b/LaboratoryWork№2.docx
@@ -1013,7 +1013,7 @@
       <w:pPr>
         <w:numPr>
           <w:ilvl w:val="1"/>
-          <w:numId w:val="4"/>
+          <w:numId w:val="13"/>
         </w:numPr>
         <w:spacing w:line="240" w:lineRule="auto"/>
         <w:ind w:left="567" w:hanging="283"/>
@@ -1038,7 +1038,7 @@
       <w:pPr>
         <w:numPr>
           <w:ilvl w:val="1"/>
-          <w:numId w:val="9"/>
+          <w:numId w:val="18"/>
         </w:numPr>
         <w:spacing w:line="240" w:lineRule="auto"/>
         <w:ind w:left="993" w:hanging="426"/>
@@ -1063,7 +1063,7 @@
       <w:pPr>
         <w:numPr>
           <w:ilvl w:val="0"/>
-          <w:numId w:val="3"/>
+          <w:numId w:val="12"/>
         </w:numPr>
         <w:spacing w:line="240" w:lineRule="auto"/>
         <w:ind w:left="1287" w:hanging="360"/>
@@ -1088,7 +1088,7 @@
       <w:pPr>
         <w:numPr>
           <w:ilvl w:val="0"/>
-          <w:numId w:val="3"/>
+          <w:numId w:val="12"/>
         </w:numPr>
         <w:spacing w:line="240" w:lineRule="auto"/>
         <w:ind w:left="1287" w:hanging="360"/>
@@ -1113,7 +1113,7 @@
       <w:pPr>
         <w:numPr>
           <w:ilvl w:val="0"/>
-          <w:numId w:val="3"/>
+          <w:numId w:val="12"/>
         </w:numPr>
         <w:spacing w:line="240" w:lineRule="auto"/>
         <w:ind w:left="1287" w:hanging="360"/>
@@ -1138,7 +1138,7 @@
       <w:pPr>
         <w:numPr>
           <w:ilvl w:val="0"/>
-          <w:numId w:val="3"/>
+          <w:numId w:val="12"/>
         </w:numPr>
         <w:spacing w:line="240" w:lineRule="auto"/>
         <w:ind w:left="1287" w:hanging="360"/>
@@ -1179,20 +1179,20 @@
           <wp:anchor allowOverlap="1" behindDoc="0" distB="114300" distT="114300" distL="114300" distR="114300" hidden="0" layoutInCell="1" locked="0" relativeHeight="0" simplePos="0">
             <wp:simplePos x="0" y="0"/>
             <wp:positionH relativeFrom="column">
-              <wp:posOffset>133350</wp:posOffset>
+              <wp:posOffset>190500</wp:posOffset>
             </wp:positionH>
             <wp:positionV relativeFrom="paragraph">
-              <wp:posOffset>114970</wp:posOffset>
+              <wp:posOffset>171450</wp:posOffset>
             </wp:positionV>
             <wp:extent cx="5157788" cy="2903575"/>
             <wp:effectExtent b="0" l="0" r="0" t="0"/>
             <wp:wrapSquare wrapText="bothSides" distB="114300" distT="114300" distL="114300" distR="114300"/>
-            <wp:docPr id="9" name="image9.png"/>
+            <wp:docPr id="6" name="image8.png"/>
             <a:graphic>
               <a:graphicData uri="http://schemas.openxmlformats.org/drawingml/2006/picture">
                 <pic:pic>
                   <pic:nvPicPr>
-                    <pic:cNvPr id="0" name="image9.png"/>
+                    <pic:cNvPr id="0" name="image8.png"/>
                     <pic:cNvPicPr preferRelativeResize="0"/>
                   </pic:nvPicPr>
                   <pic:blipFill>
@@ -1379,7 +1379,7 @@
           <wp:anchor allowOverlap="1" behindDoc="0" distB="114300" distT="114300" distL="114300" distR="114300" hidden="0" layoutInCell="1" locked="0" relativeHeight="0" simplePos="0">
             <wp:simplePos x="0" y="0"/>
             <wp:positionH relativeFrom="column">
-              <wp:posOffset>1</wp:posOffset>
+              <wp:posOffset>2</wp:posOffset>
             </wp:positionH>
             <wp:positionV relativeFrom="paragraph">
               <wp:posOffset>114300</wp:posOffset>
@@ -1387,17 +1387,17 @@
             <wp:extent cx="5734050" cy="4467225"/>
             <wp:effectExtent b="0" l="0" r="0" t="0"/>
             <wp:wrapSquare wrapText="bothSides" distB="114300" distT="114300" distL="114300" distR="114300"/>
-            <wp:docPr id="5" name="image8.png"/>
+            <wp:docPr id="8" name="image6.png"/>
             <a:graphic>
               <a:graphicData uri="http://schemas.openxmlformats.org/drawingml/2006/picture">
                 <pic:pic>
                   <pic:nvPicPr>
-                    <pic:cNvPr id="0" name="image8.png"/>
+                    <pic:cNvPr id="0" name="image6.png"/>
                     <pic:cNvPicPr preferRelativeResize="0"/>
                   </pic:nvPicPr>
                   <pic:blipFill>
                     <a:blip r:embed="rId7"/>
-                    <a:srcRect b="1677" l="0" r="0" t="0"/>
+                    <a:srcRect b="1676" l="0" r="0" t="0"/>
                     <a:stretch>
                       <a:fillRect/>
                     </a:stretch>
@@ -1421,7 +1421,7 @@
       <w:pPr>
         <w:numPr>
           <w:ilvl w:val="1"/>
-          <w:numId w:val="9"/>
+          <w:numId w:val="18"/>
         </w:numPr>
         <w:spacing w:line="240" w:lineRule="auto"/>
         <w:ind w:left="993" w:hanging="426"/>
@@ -1446,7 +1446,7 @@
       <w:pPr>
         <w:numPr>
           <w:ilvl w:val="0"/>
-          <w:numId w:val="6"/>
+          <w:numId w:val="15"/>
         </w:numPr>
         <w:spacing w:line="240" w:lineRule="auto"/>
         <w:ind w:left="1287" w:hanging="360"/>
@@ -1466,1738 +1466,25 @@
         </w:rPr>
         <w:t xml:space="preserve">Запуск програм через панель швидкого запуску</w:t>
       </w:r>
-    </w:p>
-    <w:p>
-      <w:pPr>
-        <w:numPr>
-          <w:ilvl w:val="0"/>
-          <w:numId w:val="6"/>
-        </w:numPr>
-        <w:spacing w:line="240" w:lineRule="auto"/>
-        <w:ind w:left="1287" w:hanging="360"/>
-        <w:jc w:val="both"/>
-        <w:rPr>
-          <w:rFonts w:ascii="Times New Roman" w:cs="Times New Roman" w:eastAsia="Times New Roman" w:hAnsi="Times New Roman"/>
-          <w:sz w:val="28"/>
-          <w:szCs w:val="28"/>
-        </w:rPr>
-      </w:pPr>
-      <w:r>
-        <w:rPr>
-          <w:rFonts w:ascii="Times New Roman" w:cs="Times New Roman" w:eastAsia="Times New Roman" w:hAnsi="Times New Roman"/>
-          <w:sz w:val="28"/>
-          <w:szCs w:val="28"/>
-          <w:rtl w:val="0"/>
-        </w:rPr>
-        <w:t xml:space="preserve">Запуск програм через пошук в меню / глобальне меню </w:t>
-      </w:r>
-    </w:p>
-    <w:p>
-      <w:pPr>
-        <w:numPr>
-          <w:ilvl w:val="0"/>
-          <w:numId w:val="6"/>
-        </w:numPr>
-        <w:spacing w:line="240" w:lineRule="auto"/>
-        <w:ind w:left="1287" w:hanging="360"/>
-        <w:jc w:val="both"/>
-        <w:rPr>
-          <w:rFonts w:ascii="Times New Roman" w:cs="Times New Roman" w:eastAsia="Times New Roman" w:hAnsi="Times New Roman"/>
-          <w:sz w:val="28"/>
-          <w:szCs w:val="28"/>
-        </w:rPr>
-      </w:pPr>
-      <w:r>
-        <w:rPr>
-          <w:rFonts w:ascii="Times New Roman" w:cs="Times New Roman" w:eastAsia="Times New Roman" w:hAnsi="Times New Roman"/>
-          <w:sz w:val="28"/>
-          <w:szCs w:val="28"/>
-          <w:rtl w:val="0"/>
-        </w:rPr>
-        <w:t xml:space="preserve">Запуск програм через віджет запуску </w:t>
-      </w:r>
-    </w:p>
-    <w:p>
-      <w:pPr>
-        <w:numPr>
-          <w:ilvl w:val="1"/>
-          <w:numId w:val="9"/>
-        </w:numPr>
-        <w:spacing w:line="240" w:lineRule="auto"/>
-        <w:ind w:left="993" w:hanging="426"/>
-        <w:jc w:val="both"/>
-        <w:rPr>
-          <w:rFonts w:ascii="Times New Roman" w:cs="Times New Roman" w:eastAsia="Times New Roman" w:hAnsi="Times New Roman"/>
-          <w:sz w:val="28"/>
-          <w:szCs w:val="28"/>
-        </w:rPr>
-      </w:pPr>
-      <w:r>
-        <w:rPr>
-          <w:rFonts w:ascii="Times New Roman" w:cs="Times New Roman" w:eastAsia="Times New Roman" w:hAnsi="Times New Roman"/>
-          <w:sz w:val="28"/>
-          <w:szCs w:val="28"/>
-          <w:rtl w:val="0"/>
-        </w:rPr>
-        <w:t xml:space="preserve">*Вихід з системи та завершення роботи в Linux. Як виконати в графічному інтерфейсі наступні дії (наведіть скріни):</w:t>
-      </w:r>
-    </w:p>
-    <w:p>
-      <w:pPr>
-        <w:numPr>
-          <w:ilvl w:val="0"/>
-          <w:numId w:val="10"/>
-        </w:numPr>
-        <w:spacing w:line="240" w:lineRule="auto"/>
-        <w:ind w:left="1287" w:hanging="360"/>
-        <w:jc w:val="both"/>
-        <w:rPr>
-          <w:rFonts w:ascii="Times New Roman" w:cs="Times New Roman" w:eastAsia="Times New Roman" w:hAnsi="Times New Roman"/>
-          <w:sz w:val="28"/>
-          <w:szCs w:val="28"/>
-        </w:rPr>
-      </w:pPr>
-      <w:r>
-        <w:rPr>
-          <w:rFonts w:ascii="Times New Roman" w:cs="Times New Roman" w:eastAsia="Times New Roman" w:hAnsi="Times New Roman"/>
-          <w:sz w:val="28"/>
-          <w:szCs w:val="28"/>
-          <w:rtl w:val="0"/>
-        </w:rPr>
-        <w:t xml:space="preserve">Зміна користувача на root </w:t>
-      </w:r>
-    </w:p>
-    <w:p>
-      <w:pPr>
-        <w:numPr>
-          <w:ilvl w:val="0"/>
-          <w:numId w:val="10"/>
-        </w:numPr>
-        <w:spacing w:line="240" w:lineRule="auto"/>
-        <w:ind w:left="1287" w:hanging="360"/>
-        <w:jc w:val="both"/>
-        <w:rPr>
-          <w:rFonts w:ascii="Times New Roman" w:cs="Times New Roman" w:eastAsia="Times New Roman" w:hAnsi="Times New Roman"/>
-          <w:sz w:val="28"/>
-          <w:szCs w:val="28"/>
-        </w:rPr>
-      </w:pPr>
-      <w:r>
-        <w:rPr>
-          <w:rFonts w:ascii="Times New Roman" w:cs="Times New Roman" w:eastAsia="Times New Roman" w:hAnsi="Times New Roman"/>
-          <w:sz w:val="28"/>
-          <w:szCs w:val="28"/>
-          <w:rtl w:val="0"/>
-        </w:rPr>
-        <w:t xml:space="preserve">Перезавантаження системи</w:t>
-      </w:r>
-    </w:p>
-    <w:p>
-      <w:pPr>
-        <w:numPr>
-          <w:ilvl w:val="0"/>
-          <w:numId w:val="10"/>
-        </w:numPr>
-        <w:spacing w:line="240" w:lineRule="auto"/>
-        <w:ind w:left="1287" w:hanging="360"/>
-        <w:jc w:val="both"/>
-        <w:rPr>
-          <w:rFonts w:ascii="Times New Roman" w:cs="Times New Roman" w:eastAsia="Times New Roman" w:hAnsi="Times New Roman"/>
-          <w:sz w:val="28"/>
-          <w:szCs w:val="28"/>
-        </w:rPr>
-      </w:pPr>
-      <w:r>
-        <w:rPr>
-          <w:rFonts w:ascii="Times New Roman" w:cs="Times New Roman" w:eastAsia="Times New Roman" w:hAnsi="Times New Roman"/>
-          <w:sz w:val="28"/>
-          <w:szCs w:val="28"/>
-          <w:rtl w:val="0"/>
-        </w:rPr>
-        <w:t xml:space="preserve">Вимкнення системи</w:t>
-      </w:r>
-    </w:p>
-    <w:p>
-      <w:pPr>
-        <w:numPr>
-          <w:ilvl w:val="0"/>
-          <w:numId w:val="9"/>
-        </w:numPr>
-        <w:spacing w:line="240" w:lineRule="auto"/>
-        <w:ind w:left="567" w:hanging="283"/>
-        <w:jc w:val="both"/>
-        <w:rPr>
-          <w:rFonts w:ascii="Times New Roman" w:cs="Times New Roman" w:eastAsia="Times New Roman" w:hAnsi="Times New Roman"/>
-          <w:sz w:val="28"/>
-          <w:szCs w:val="28"/>
-        </w:rPr>
-      </w:pPr>
-      <w:r>
-        <w:rPr>
-          <w:rFonts w:ascii="Times New Roman" w:cs="Times New Roman" w:eastAsia="Times New Roman" w:hAnsi="Times New Roman"/>
-          <w:sz w:val="28"/>
-          <w:szCs w:val="28"/>
-          <w:rtl w:val="0"/>
-        </w:rPr>
-        <w:t xml:space="preserve">**Робота в середовищі мобільної ОС. </w:t>
-      </w:r>
-    </w:p>
-    <w:p>
-      <w:pPr>
-        <w:numPr>
-          <w:ilvl w:val="1"/>
-          <w:numId w:val="9"/>
-        </w:numPr>
-        <w:tabs>
-          <w:tab w:val="left" w:leader="none" w:pos="993"/>
-        </w:tabs>
-        <w:spacing w:line="240" w:lineRule="auto"/>
-        <w:ind w:left="993" w:hanging="426"/>
-        <w:jc w:val="both"/>
-        <w:rPr>
-          <w:rFonts w:ascii="Times New Roman" w:cs="Times New Roman" w:eastAsia="Times New Roman" w:hAnsi="Times New Roman"/>
-          <w:sz w:val="28"/>
-          <w:szCs w:val="28"/>
-        </w:rPr>
-      </w:pPr>
-      <w:r>
-        <w:rPr>
-          <w:rFonts w:ascii="Times New Roman" w:cs="Times New Roman" w:eastAsia="Times New Roman" w:hAnsi="Times New Roman"/>
-          <w:sz w:val="28"/>
-          <w:szCs w:val="28"/>
-          <w:rtl w:val="0"/>
-        </w:rPr>
-        <w:t xml:space="preserve">Опишіть головне меню вашої мобільної ОС, який графічний інтерфейс вона використовує?</w:t>
-      </w:r>
-    </w:p>
-    <w:p>
-      <w:pPr>
-        <w:numPr>
-          <w:ilvl w:val="1"/>
-          <w:numId w:val="9"/>
-        </w:numPr>
-        <w:tabs>
-          <w:tab w:val="left" w:leader="none" w:pos="993"/>
-        </w:tabs>
-        <w:spacing w:line="240" w:lineRule="auto"/>
-        <w:ind w:left="993" w:hanging="426"/>
-        <w:jc w:val="both"/>
-        <w:rPr>
-          <w:rFonts w:ascii="Times New Roman" w:cs="Times New Roman" w:eastAsia="Times New Roman" w:hAnsi="Times New Roman"/>
-          <w:sz w:val="28"/>
-          <w:szCs w:val="28"/>
-        </w:rPr>
-      </w:pPr>
-      <w:r>
-        <w:rPr>
-          <w:rFonts w:ascii="Times New Roman" w:cs="Times New Roman" w:eastAsia="Times New Roman" w:hAnsi="Times New Roman"/>
-          <w:sz w:val="28"/>
-          <w:szCs w:val="28"/>
-          <w:rtl w:val="0"/>
-        </w:rPr>
-        <w:t xml:space="preserve">Опишіть меню налаштувань компонентів мобільного телефону.</w:t>
-      </w:r>
-    </w:p>
-    <w:p>
-      <w:pPr>
-        <w:numPr>
-          <w:ilvl w:val="1"/>
-          <w:numId w:val="9"/>
-        </w:numPr>
-        <w:tabs>
-          <w:tab w:val="left" w:leader="none" w:pos="993"/>
-        </w:tabs>
-        <w:spacing w:line="240" w:lineRule="auto"/>
-        <w:ind w:left="993" w:hanging="426"/>
-        <w:jc w:val="both"/>
-        <w:rPr>
-          <w:rFonts w:ascii="Times New Roman" w:cs="Times New Roman" w:eastAsia="Times New Roman" w:hAnsi="Times New Roman"/>
-          <w:sz w:val="28"/>
-          <w:szCs w:val="28"/>
-        </w:rPr>
-      </w:pPr>
-      <w:r>
-        <w:rPr>
-          <w:rFonts w:ascii="Times New Roman" w:cs="Times New Roman" w:eastAsia="Times New Roman" w:hAnsi="Times New Roman"/>
-          <w:sz w:val="28"/>
-          <w:szCs w:val="28"/>
-          <w:rtl w:val="0"/>
-        </w:rPr>
-        <w:t xml:space="preserve">Використання комбінацій клавіш для виконання спеціальних дій.</w:t>
-      </w:r>
-    </w:p>
-    <w:p>
-      <w:pPr>
-        <w:numPr>
-          <w:ilvl w:val="1"/>
-          <w:numId w:val="9"/>
-        </w:numPr>
-        <w:tabs>
-          <w:tab w:val="left" w:leader="none" w:pos="993"/>
-        </w:tabs>
-        <w:spacing w:line="240" w:lineRule="auto"/>
-        <w:ind w:left="993" w:hanging="426"/>
-        <w:jc w:val="both"/>
-        <w:rPr>
-          <w:rFonts w:ascii="Times New Roman" w:cs="Times New Roman" w:eastAsia="Times New Roman" w:hAnsi="Times New Roman"/>
-          <w:sz w:val="28"/>
-          <w:szCs w:val="28"/>
-        </w:rPr>
-      </w:pPr>
-      <w:r>
-        <w:rPr>
-          <w:rFonts w:ascii="Times New Roman" w:cs="Times New Roman" w:eastAsia="Times New Roman" w:hAnsi="Times New Roman"/>
-          <w:sz w:val="28"/>
-          <w:szCs w:val="28"/>
-          <w:rtl w:val="0"/>
-        </w:rPr>
-        <w:t xml:space="preserve">Вхід у систему та завершення роботи пристрою. Особливості налаштувань живлення батареї.</w:t>
-      </w:r>
-    </w:p>
-    <w:p>
-      <w:pPr>
-        <w:spacing w:after="240" w:before="240" w:lineRule="auto"/>
-        <w:rPr>
-          <w:rFonts w:ascii="Times New Roman" w:cs="Times New Roman" w:eastAsia="Times New Roman" w:hAnsi="Times New Roman"/>
-          <w:sz w:val="28"/>
-          <w:szCs w:val="28"/>
-        </w:rPr>
-      </w:pPr>
-      <w:r>
-        <w:rPr>
-          <w:rtl w:val="0"/>
-        </w:rPr>
-      </w:r>
-    </w:p>
-    <w:p>
-      <w:pPr>
-        <w:spacing w:after="240" w:before="240" w:lineRule="auto"/>
-        <w:jc w:val="center"/>
-        <w:rPr>
-          <w:rFonts w:ascii="Times New Roman" w:cs="Times New Roman" w:eastAsia="Times New Roman" w:hAnsi="Times New Roman"/>
-          <w:b w:val="1"/>
-          <w:sz w:val="28"/>
-          <w:szCs w:val="28"/>
-        </w:rPr>
-      </w:pPr>
-      <w:r>
-        <w:rPr>
-          <w:rFonts w:ascii="Times New Roman" w:cs="Times New Roman" w:eastAsia="Times New Roman" w:hAnsi="Times New Roman"/>
-          <w:b w:val="1"/>
-          <w:sz w:val="28"/>
-          <w:szCs w:val="28"/>
-          <w:rtl w:val="0"/>
-        </w:rPr>
-        <w:t xml:space="preserve">Контрольні питання</w:t>
-      </w:r>
-    </w:p>
-    <w:p>
-      <w:pPr>
-        <w:widowControl w:val="0"/>
-        <w:numPr>
-          <w:ilvl w:val="0"/>
-          <w:numId w:val="8"/>
-        </w:numPr>
-        <w:spacing w:after="0" w:afterAutospacing="0" w:line="240" w:lineRule="auto"/>
-        <w:ind w:left="720" w:hanging="360"/>
-        <w:jc w:val="both"/>
-        <w:rPr>
-          <w:rFonts w:ascii="Times New Roman" w:cs="Times New Roman" w:eastAsia="Times New Roman" w:hAnsi="Times New Roman"/>
-          <w:sz w:val="28"/>
-          <w:szCs w:val="28"/>
-        </w:rPr>
-      </w:pPr>
-      <w:r>
-        <w:rPr>
-          <w:rFonts w:ascii="Times New Roman" w:cs="Times New Roman" w:eastAsia="Times New Roman" w:hAnsi="Times New Roman"/>
-          <w:sz w:val="28"/>
-          <w:szCs w:val="28"/>
-          <w:rtl w:val="0"/>
-        </w:rPr>
-        <w:t xml:space="preserve"> Приклади серверних додатків Linux для сервера баз даних, серверів розсилки повідомлень та файлообмінників:</w:t>
-      </w:r>
-      <w:r>
-        <w:rPr>
-          <w:rtl w:val="0"/>
-        </w:rPr>
-      </w:r>
-    </w:p>
-    <w:p>
-      <w:pPr>
-        <w:numPr>
-          <w:ilvl w:val="0"/>
-          <w:numId w:val="5"/>
-        </w:numPr>
-        <w:spacing w:after="0" w:afterAutospacing="0" w:before="0" w:beforeAutospacing="0" w:line="240" w:lineRule="auto"/>
-        <w:ind w:left="720" w:hanging="360"/>
-        <w:rPr>
-          <w:rFonts w:ascii="Times New Roman" w:cs="Times New Roman" w:eastAsia="Times New Roman" w:hAnsi="Times New Roman"/>
-          <w:sz w:val="28"/>
-          <w:szCs w:val="28"/>
-          <w:u w:val="none"/>
-        </w:rPr>
-      </w:pPr>
-      <w:r>
-        <w:rPr>
-          <w:rFonts w:ascii="Times New Roman" w:cs="Times New Roman" w:eastAsia="Times New Roman" w:hAnsi="Times New Roman"/>
-          <w:sz w:val="28"/>
-          <w:szCs w:val="28"/>
-          <w:rtl w:val="0"/>
-        </w:rPr>
-        <w:t xml:space="preserve">сервери баз даних : MySQL, PostgreSQL, MariaDB.</w:t>
-      </w:r>
-    </w:p>
-    <w:p>
-      <w:pPr>
-        <w:numPr>
-          <w:ilvl w:val="0"/>
-          <w:numId w:val="5"/>
-        </w:numPr>
-        <w:spacing w:after="0" w:afterAutospacing="0" w:before="0" w:beforeAutospacing="0" w:line="240" w:lineRule="auto"/>
-        <w:ind w:left="720" w:hanging="360"/>
-        <w:rPr>
-          <w:rFonts w:ascii="Times New Roman" w:cs="Times New Roman" w:eastAsia="Times New Roman" w:hAnsi="Times New Roman"/>
-          <w:sz w:val="28"/>
-          <w:szCs w:val="28"/>
-          <w:u w:val="none"/>
-        </w:rPr>
-      </w:pPr>
-      <w:r>
-        <w:rPr>
-          <w:rFonts w:ascii="Times New Roman" w:cs="Times New Roman" w:eastAsia="Times New Roman" w:hAnsi="Times New Roman"/>
-          <w:sz w:val="28"/>
-          <w:szCs w:val="28"/>
-          <w:rtl w:val="0"/>
-        </w:rPr>
-        <w:t xml:space="preserve">сервери розсилки повідомлень : Postfix, Sendmail, Exim.</w:t>
-      </w:r>
-    </w:p>
-    <w:p>
-      <w:pPr>
-        <w:numPr>
-          <w:ilvl w:val="0"/>
-          <w:numId w:val="5"/>
-        </w:numPr>
-        <w:spacing w:after="240" w:before="0" w:beforeAutospacing="0" w:line="240" w:lineRule="auto"/>
-        <w:ind w:left="720" w:hanging="360"/>
-        <w:rPr>
-          <w:rFonts w:ascii="Times New Roman" w:cs="Times New Roman" w:eastAsia="Times New Roman" w:hAnsi="Times New Roman"/>
-          <w:sz w:val="28"/>
-          <w:szCs w:val="28"/>
-          <w:u w:val="none"/>
-        </w:rPr>
-      </w:pPr>
-      <w:r>
-        <w:rPr>
-          <w:rFonts w:ascii="Times New Roman" w:cs="Times New Roman" w:eastAsia="Times New Roman" w:hAnsi="Times New Roman"/>
-          <w:sz w:val="28"/>
-          <w:szCs w:val="28"/>
-          <w:rtl w:val="0"/>
-        </w:rPr>
-        <w:t xml:space="preserve">файлообмінники/Веб-сервери : Apache HTTP Server, Nginx.</w:t>
-      </w:r>
-    </w:p>
-    <w:p>
-      <w:pPr>
-        <w:spacing w:after="240" w:before="240" w:line="240" w:lineRule="auto"/>
-        <w:ind w:left="0" w:firstLine="0"/>
-        <w:rPr>
-          <w:rFonts w:ascii="Times New Roman" w:cs="Times New Roman" w:eastAsia="Times New Roman" w:hAnsi="Times New Roman"/>
-          <w:sz w:val="28"/>
-          <w:szCs w:val="28"/>
-        </w:rPr>
-      </w:pPr>
-      <w:r>
-        <w:rPr>
-          <w:rtl w:val="0"/>
-        </w:rPr>
-      </w:r>
-    </w:p>
-    <w:p>
-      <w:pPr>
-        <w:numPr>
-          <w:ilvl w:val="0"/>
-          <w:numId w:val="8"/>
-        </w:numPr>
-        <w:spacing w:after="240" w:before="240" w:lineRule="auto"/>
-        <w:ind w:left="720" w:hanging="360"/>
-        <w:rPr>
-          <w:rFonts w:ascii="Times New Roman" w:cs="Times New Roman" w:eastAsia="Times New Roman" w:hAnsi="Times New Roman"/>
-          <w:sz w:val="28"/>
-          <w:szCs w:val="28"/>
-          <w:u w:val="none"/>
-        </w:rPr>
-      </w:pPr>
-      <w:r>
-        <w:rPr>
-          <w:rFonts w:ascii="Times New Roman" w:cs="Times New Roman" w:eastAsia="Times New Roman" w:hAnsi="Times New Roman"/>
-          <w:sz w:val="28"/>
-          <w:szCs w:val="28"/>
-          <w:rtl w:val="0"/>
-        </w:rPr>
-        <w:t xml:space="preserve">Порівняння командних оболонок Linux:</w:t>
-      </w:r>
-    </w:p>
-    <w:p>
-      <w:pPr>
-        <w:spacing w:after="240" w:before="240" w:lineRule="auto"/>
-        <w:ind w:left="720" w:firstLine="0"/>
-        <w:rPr>
-          <w:rFonts w:ascii="Times New Roman" w:cs="Times New Roman" w:eastAsia="Times New Roman" w:hAnsi="Times New Roman"/>
-          <w:sz w:val="28"/>
-          <w:szCs w:val="28"/>
-        </w:rPr>
-      </w:pPr>
-      <w:r>
-        <w:rPr>
-          <w:rFonts w:ascii="Times New Roman" w:cs="Times New Roman" w:eastAsia="Times New Roman" w:hAnsi="Times New Roman"/>
-          <w:b w:val="1"/>
-          <w:sz w:val="28"/>
-          <w:szCs w:val="28"/>
-          <w:rtl w:val="0"/>
-        </w:rPr>
-        <w:t xml:space="preserve">Bourne Shell (sh)</w:t>
-      </w:r>
-      <w:r>
-        <w:rPr>
-          <w:rFonts w:ascii="Times New Roman" w:cs="Times New Roman" w:eastAsia="Times New Roman" w:hAnsi="Times New Roman"/>
-          <w:sz w:val="28"/>
-          <w:szCs w:val="28"/>
-          <w:rtl w:val="0"/>
-        </w:rPr>
-        <w:t xml:space="preserve">: Це оригінальна командна оболонка UNIX, яка є основою для багатьох пізніших оболонок. Вона відома своєю простотою та високою сумісністю.</w:t>
-      </w:r>
-    </w:p>
-    <w:p>
-      <w:pPr>
-        <w:spacing w:after="240" w:before="240" w:lineRule="auto"/>
-        <w:ind w:left="720" w:firstLine="0"/>
-        <w:rPr>
-          <w:rFonts w:ascii="Times New Roman" w:cs="Times New Roman" w:eastAsia="Times New Roman" w:hAnsi="Times New Roman"/>
-          <w:sz w:val="28"/>
-          <w:szCs w:val="28"/>
-        </w:rPr>
-      </w:pPr>
-      <w:r>
-        <w:rPr>
-          <w:rFonts w:ascii="Times New Roman" w:cs="Times New Roman" w:eastAsia="Times New Roman" w:hAnsi="Times New Roman"/>
-          <w:b w:val="1"/>
-          <w:sz w:val="28"/>
-          <w:szCs w:val="28"/>
-          <w:rtl w:val="0"/>
-        </w:rPr>
-        <w:t xml:space="preserve">C Shell (csh)</w:t>
-      </w:r>
-      <w:r>
-        <w:rPr>
-          <w:rFonts w:ascii="Times New Roman" w:cs="Times New Roman" w:eastAsia="Times New Roman" w:hAnsi="Times New Roman"/>
-          <w:sz w:val="28"/>
-          <w:szCs w:val="28"/>
-          <w:rtl w:val="0"/>
-        </w:rPr>
-        <w:t xml:space="preserve">: Була розроблена з акцентом на полегшення написання скриптів, використовуючи синтаксис, схожий на мову програмування C. Вона вперше представила такі функції, як механізми історії та псевдонімів.</w:t>
-      </w:r>
-    </w:p>
-    <w:p>
-      <w:pPr>
-        <w:spacing w:after="240" w:before="240" w:lineRule="auto"/>
-        <w:ind w:left="720" w:firstLine="0"/>
-        <w:rPr>
-          <w:rFonts w:ascii="Times New Roman" w:cs="Times New Roman" w:eastAsia="Times New Roman" w:hAnsi="Times New Roman"/>
-          <w:sz w:val="28"/>
-          <w:szCs w:val="28"/>
-        </w:rPr>
-      </w:pPr>
-      <w:r>
-        <w:rPr>
-          <w:rFonts w:ascii="Times New Roman" w:cs="Times New Roman" w:eastAsia="Times New Roman" w:hAnsi="Times New Roman"/>
-          <w:b w:val="1"/>
-          <w:sz w:val="28"/>
-          <w:szCs w:val="28"/>
-          <w:rtl w:val="0"/>
-        </w:rPr>
-        <w:t xml:space="preserve">Bourne Again Shell (Bash)</w:t>
-      </w:r>
-      <w:r>
-        <w:rPr>
-          <w:rFonts w:ascii="Times New Roman" w:cs="Times New Roman" w:eastAsia="Times New Roman" w:hAnsi="Times New Roman"/>
-          <w:sz w:val="28"/>
-          <w:szCs w:val="28"/>
-          <w:rtl w:val="0"/>
-        </w:rPr>
-        <w:t xml:space="preserve">: Є найбільш поширеною оболонкою в більшості дистрибутивів Linux і є наступником </w:t>
-      </w:r>
-      <w:r>
-        <w:rPr>
-          <w:rFonts w:ascii="Times New Roman" w:cs="Times New Roman" w:eastAsia="Times New Roman" w:hAnsi="Times New Roman"/>
-          <w:sz w:val="28"/>
-          <w:szCs w:val="28"/>
-          <w:rtl w:val="0"/>
-        </w:rPr>
-        <w:t xml:space="preserve">sh</w:t>
-      </w:r>
-      <w:r>
-        <w:rPr>
-          <w:rFonts w:ascii="Times New Roman" w:cs="Times New Roman" w:eastAsia="Times New Roman" w:hAnsi="Times New Roman"/>
-          <w:sz w:val="28"/>
-          <w:szCs w:val="28"/>
-          <w:rtl w:val="0"/>
-        </w:rPr>
-        <w:t xml:space="preserve">. Вона підтримує сумісність з </w:t>
-      </w:r>
-      <w:r>
-        <w:rPr>
-          <w:rFonts w:ascii="Times New Roman" w:cs="Times New Roman" w:eastAsia="Times New Roman" w:hAnsi="Times New Roman"/>
-          <w:sz w:val="28"/>
-          <w:szCs w:val="28"/>
-          <w:rtl w:val="0"/>
-        </w:rPr>
-        <w:t xml:space="preserve">sh</w:t>
-      </w:r>
-      <w:r>
-        <w:rPr>
-          <w:rFonts w:ascii="Times New Roman" w:cs="Times New Roman" w:eastAsia="Times New Roman" w:hAnsi="Times New Roman"/>
-          <w:sz w:val="28"/>
-          <w:szCs w:val="28"/>
-          <w:rtl w:val="0"/>
-        </w:rPr>
-        <w:t xml:space="preserve">, але додає значно розширені функції, включаючи редагування командного рядка, керування історією команд та автодоповнення .</w:t>
-      </w:r>
-    </w:p>
-    <w:p>
-      <w:pPr>
-        <w:spacing w:after="240" w:before="240" w:lineRule="auto"/>
-        <w:ind w:left="720" w:firstLine="0"/>
-        <w:rPr>
-          <w:rFonts w:ascii="Times New Roman" w:cs="Times New Roman" w:eastAsia="Times New Roman" w:hAnsi="Times New Roman"/>
-          <w:sz w:val="28"/>
-          <w:szCs w:val="28"/>
-        </w:rPr>
-      </w:pPr>
-      <w:r>
-        <w:rPr>
-          <w:rFonts w:ascii="Times New Roman" w:cs="Times New Roman" w:eastAsia="Times New Roman" w:hAnsi="Times New Roman"/>
-          <w:b w:val="1"/>
-          <w:sz w:val="28"/>
-          <w:szCs w:val="28"/>
-          <w:rtl w:val="0"/>
-        </w:rPr>
-        <w:t xml:space="preserve">tcsh</w:t>
-      </w:r>
-      <w:r>
-        <w:rPr>
-          <w:rFonts w:ascii="Times New Roman" w:cs="Times New Roman" w:eastAsia="Times New Roman" w:hAnsi="Times New Roman"/>
-          <w:sz w:val="28"/>
-          <w:szCs w:val="28"/>
-          <w:rtl w:val="0"/>
-        </w:rPr>
-        <w:t xml:space="preserve">: Це покращена версія C Shell, яка вдосконалює її можливості, додаючи розширене автодоповнення та кращі інструменти для виправлення команд.</w:t>
-      </w:r>
-    </w:p>
-    <w:p>
-      <w:pPr>
-        <w:spacing w:after="240" w:before="240" w:lineRule="auto"/>
-        <w:ind w:left="720" w:firstLine="0"/>
-        <w:rPr>
-          <w:rFonts w:ascii="Times New Roman" w:cs="Times New Roman" w:eastAsia="Times New Roman" w:hAnsi="Times New Roman"/>
-          <w:sz w:val="28"/>
-          <w:szCs w:val="28"/>
-        </w:rPr>
-      </w:pPr>
-      <w:r>
-        <w:rPr>
-          <w:rFonts w:ascii="Times New Roman" w:cs="Times New Roman" w:eastAsia="Times New Roman" w:hAnsi="Times New Roman"/>
-          <w:b w:val="1"/>
-          <w:sz w:val="28"/>
-          <w:szCs w:val="28"/>
-          <w:rtl w:val="0"/>
-        </w:rPr>
-        <w:t xml:space="preserve">Korn Shell (Ksh)</w:t>
-      </w:r>
-      <w:r>
-        <w:rPr>
-          <w:rFonts w:ascii="Times New Roman" w:cs="Times New Roman" w:eastAsia="Times New Roman" w:hAnsi="Times New Roman"/>
-          <w:sz w:val="28"/>
-          <w:szCs w:val="28"/>
-          <w:rtl w:val="0"/>
-        </w:rPr>
-        <w:t xml:space="preserve">: Прагне поєднати найкращі аспекти sh та csh. Вона пропонує потужніші функції програмування та вбудовану арифметику, а також ефективні механізми редагування командного рядка.</w:t>
-      </w:r>
-    </w:p>
-    <w:p>
-      <w:pPr>
-        <w:spacing w:after="240" w:before="240" w:lineRule="auto"/>
-        <w:ind w:left="720" w:firstLine="0"/>
-        <w:rPr>
-          <w:rFonts w:ascii="Times New Roman" w:cs="Times New Roman" w:eastAsia="Times New Roman" w:hAnsi="Times New Roman"/>
-          <w:sz w:val="28"/>
-          <w:szCs w:val="28"/>
-        </w:rPr>
-      </w:pPr>
-      <w:r>
-        <w:rPr>
-          <w:rFonts w:ascii="Times New Roman" w:cs="Times New Roman" w:eastAsia="Times New Roman" w:hAnsi="Times New Roman"/>
-          <w:b w:val="1"/>
-          <w:sz w:val="28"/>
-          <w:szCs w:val="28"/>
-          <w:rtl w:val="0"/>
-        </w:rPr>
-        <w:t xml:space="preserve">Z Shell (zsh)</w:t>
-      </w:r>
-      <w:r>
-        <w:rPr>
-          <w:rFonts w:ascii="Times New Roman" w:cs="Times New Roman" w:eastAsia="Times New Roman" w:hAnsi="Times New Roman"/>
-          <w:sz w:val="28"/>
-          <w:szCs w:val="28"/>
-          <w:rtl w:val="0"/>
-        </w:rPr>
-        <w:t xml:space="preserve">: Вважається найбільш розширеною оболонкою, оскільки вона включає функції від bash, ksh та tchn.zsh відома своїм значно покращеним автодоповненням, розширеною підтримкою плагінів, тем та комплексним керуванням історією команд.</w:t>
-      </w:r>
-    </w:p>
-    <w:p>
-      <w:pPr>
-        <w:numPr>
-          <w:ilvl w:val="0"/>
-          <w:numId w:val="8"/>
-        </w:numPr>
-        <w:spacing w:after="0" w:afterAutospacing="0" w:before="240" w:lineRule="auto"/>
-        <w:ind w:left="720" w:hanging="360"/>
-        <w:rPr>
-          <w:rFonts w:ascii="Times New Roman" w:cs="Times New Roman" w:eastAsia="Times New Roman" w:hAnsi="Times New Roman"/>
-          <w:sz w:val="28"/>
-          <w:szCs w:val="28"/>
-        </w:rPr>
-      </w:pPr>
-      <w:r>
-        <w:rPr>
-          <w:rFonts w:ascii="Times New Roman" w:cs="Times New Roman" w:eastAsia="Times New Roman" w:hAnsi="Times New Roman"/>
-          <w:sz w:val="28"/>
-          <w:szCs w:val="28"/>
-          <w:rtl w:val="0"/>
-        </w:rPr>
-        <w:t xml:space="preserve">Менеджер пакетів потрібен для автоматизованого керування програмним забезпеченням в операційній системі: встановленням, оновленням, налаштуванням та видаленням пакетів (програм) та їхніх залежностей.</w:t>
-      </w:r>
-    </w:p>
-    <w:p>
-      <w:pPr>
-        <w:numPr>
-          <w:ilvl w:val="0"/>
-          <w:numId w:val="8"/>
-        </w:numPr>
-        <w:spacing w:after="0" w:afterAutospacing="0" w:before="0" w:beforeAutospacing="0" w:lineRule="auto"/>
-        <w:ind w:left="720" w:hanging="360"/>
-        <w:rPr>
-          <w:rFonts w:ascii="Times New Roman" w:cs="Times New Roman" w:eastAsia="Times New Roman" w:hAnsi="Times New Roman"/>
-          <w:sz w:val="28"/>
-          <w:szCs w:val="28"/>
-          <w:u w:val="none"/>
-        </w:rPr>
-      </w:pPr>
-      <w:r>
-        <w:rPr>
-          <w:rFonts w:ascii="Times New Roman" w:cs="Times New Roman" w:eastAsia="Times New Roman" w:hAnsi="Times New Roman"/>
-          <w:sz w:val="28"/>
-          <w:szCs w:val="28"/>
-          <w:rtl w:val="0"/>
-        </w:rPr>
-        <w:t xml:space="preserve">Основні засоби безпеки в Linux включають:</w:t>
-      </w:r>
-    </w:p>
-    <w:p>
-      <w:pPr>
-        <w:numPr>
-          <w:ilvl w:val="0"/>
-          <w:numId w:val="1"/>
-        </w:numPr>
-        <w:spacing w:after="0" w:afterAutospacing="0" w:before="0" w:beforeAutospacing="0" w:lineRule="auto"/>
-        <w:ind w:left="720" w:hanging="360"/>
-        <w:rPr>
-          <w:rFonts w:ascii="Times New Roman" w:cs="Times New Roman" w:eastAsia="Times New Roman" w:hAnsi="Times New Roman"/>
-          <w:sz w:val="28"/>
-          <w:szCs w:val="28"/>
-        </w:rPr>
-      </w:pPr>
-      <w:r>
-        <w:rPr>
-          <w:rFonts w:ascii="Times New Roman" w:cs="Times New Roman" w:eastAsia="Times New Roman" w:hAnsi="Times New Roman"/>
-          <w:b w:val="1"/>
-          <w:sz w:val="28"/>
-          <w:szCs w:val="28"/>
-          <w:rtl w:val="0"/>
-        </w:rPr>
-        <w:t xml:space="preserve">Модель дозволів :</w:t>
-      </w:r>
-      <w:r>
-        <w:rPr>
-          <w:rFonts w:ascii="Times New Roman" w:cs="Times New Roman" w:eastAsia="Times New Roman" w:hAnsi="Times New Roman"/>
-          <w:sz w:val="28"/>
-          <w:szCs w:val="28"/>
-          <w:rtl w:val="0"/>
-        </w:rPr>
-        <w:t xml:space="preserve"> Керування доступом до файлів і каталогів та їхніми правами .</w:t>
-      </w:r>
-    </w:p>
-    <w:p>
-      <w:pPr>
-        <w:numPr>
-          <w:ilvl w:val="0"/>
-          <w:numId w:val="1"/>
-        </w:numPr>
-        <w:spacing w:after="0" w:afterAutospacing="0" w:before="0" w:beforeAutospacing="0" w:lineRule="auto"/>
-        <w:ind w:left="720" w:hanging="360"/>
-        <w:rPr>
-          <w:rFonts w:ascii="Times New Roman" w:cs="Times New Roman" w:eastAsia="Times New Roman" w:hAnsi="Times New Roman"/>
-          <w:sz w:val="28"/>
-          <w:szCs w:val="28"/>
-        </w:rPr>
-      </w:pPr>
-      <w:r>
-        <w:rPr>
-          <w:rFonts w:ascii="Times New Roman" w:cs="Times New Roman" w:eastAsia="Times New Roman" w:hAnsi="Times New Roman"/>
-          <w:b w:val="1"/>
-          <w:sz w:val="28"/>
-          <w:szCs w:val="28"/>
-          <w:rtl w:val="0"/>
-        </w:rPr>
-        <w:t xml:space="preserve">Облікові записи користувачів та груп:</w:t>
-      </w:r>
-      <w:r>
-        <w:rPr>
-          <w:rFonts w:ascii="Times New Roman" w:cs="Times New Roman" w:eastAsia="Times New Roman" w:hAnsi="Times New Roman"/>
-          <w:sz w:val="28"/>
-          <w:szCs w:val="28"/>
-          <w:rtl w:val="0"/>
-        </w:rPr>
-        <w:t xml:space="preserve"> Розділення привілеїв, причому обліковий запис </w:t>
-      </w:r>
-      <w:r>
-        <w:rPr>
-          <w:rFonts w:ascii="Times New Roman" w:cs="Times New Roman" w:eastAsia="Times New Roman" w:hAnsi="Times New Roman"/>
-          <w:b w:val="1"/>
-          <w:sz w:val="28"/>
-          <w:szCs w:val="28"/>
-          <w:rtl w:val="0"/>
-        </w:rPr>
-        <w:t xml:space="preserve">root</w:t>
-      </w:r>
-      <w:r>
-        <w:rPr>
-          <w:rFonts w:ascii="Times New Roman" w:cs="Times New Roman" w:eastAsia="Times New Roman" w:hAnsi="Times New Roman"/>
-          <w:sz w:val="28"/>
-          <w:szCs w:val="28"/>
-          <w:rtl w:val="0"/>
-        </w:rPr>
-        <w:t xml:space="preserve"> має найвищі привілеї (зміна користувача на root може бути одним з дій в системі).</w:t>
-      </w:r>
-    </w:p>
-    <w:p>
-      <w:pPr>
-        <w:numPr>
-          <w:ilvl w:val="0"/>
-          <w:numId w:val="1"/>
-        </w:numPr>
-        <w:spacing w:after="0" w:afterAutospacing="0" w:before="0" w:beforeAutospacing="0" w:lineRule="auto"/>
-        <w:ind w:left="720" w:hanging="360"/>
-        <w:rPr>
-          <w:rFonts w:ascii="Times New Roman" w:cs="Times New Roman" w:eastAsia="Times New Roman" w:hAnsi="Times New Roman"/>
-          <w:sz w:val="28"/>
-          <w:szCs w:val="28"/>
-        </w:rPr>
-      </w:pPr>
-      <w:r>
-        <w:rPr>
-          <w:rFonts w:ascii="Times New Roman" w:cs="Times New Roman" w:eastAsia="Times New Roman" w:hAnsi="Times New Roman"/>
-          <w:b w:val="1"/>
-          <w:sz w:val="28"/>
-          <w:szCs w:val="28"/>
-          <w:rtl w:val="0"/>
-        </w:rPr>
-        <w:t xml:space="preserve">Брандмауери :</w:t>
-      </w:r>
-      <w:r>
-        <w:rPr>
-          <w:rFonts w:ascii="Times New Roman" w:cs="Times New Roman" w:eastAsia="Times New Roman" w:hAnsi="Times New Roman"/>
-          <w:sz w:val="28"/>
-          <w:szCs w:val="28"/>
-          <w:rtl w:val="0"/>
-        </w:rPr>
-        <w:t xml:space="preserve"> Такі як </w:t>
-      </w:r>
-      <w:r>
-        <w:rPr>
-          <w:rFonts w:ascii="Times New Roman" w:cs="Times New Roman" w:eastAsia="Times New Roman" w:hAnsi="Times New Roman"/>
-          <w:sz w:val="28"/>
-          <w:szCs w:val="28"/>
-          <w:rtl w:val="0"/>
-        </w:rPr>
-        <w:t xml:space="preserve">iptables</w:t>
-      </w:r>
-      <w:r>
-        <w:rPr>
-          <w:rFonts w:ascii="Times New Roman" w:cs="Times New Roman" w:eastAsia="Times New Roman" w:hAnsi="Times New Roman"/>
-          <w:sz w:val="28"/>
-          <w:szCs w:val="28"/>
-          <w:rtl w:val="0"/>
-        </w:rPr>
-        <w:t xml:space="preserve"> або </w:t>
-      </w:r>
-      <w:r>
-        <w:rPr>
-          <w:rFonts w:ascii="Times New Roman" w:cs="Times New Roman" w:eastAsia="Times New Roman" w:hAnsi="Times New Roman"/>
-          <w:sz w:val="28"/>
-          <w:szCs w:val="28"/>
-          <w:rtl w:val="0"/>
-        </w:rPr>
-        <w:t xml:space="preserve">ufw</w:t>
-      </w:r>
-      <w:r>
-        <w:rPr>
-          <w:rFonts w:ascii="Times New Roman" w:cs="Times New Roman" w:eastAsia="Times New Roman" w:hAnsi="Times New Roman"/>
-          <w:sz w:val="28"/>
-          <w:szCs w:val="28"/>
-          <w:rtl w:val="0"/>
-        </w:rPr>
-        <w:t xml:space="preserve">, для фільтрації мережевого трафіку.</w:t>
-      </w:r>
-    </w:p>
-    <w:p>
-      <w:pPr>
-        <w:numPr>
-          <w:ilvl w:val="0"/>
-          <w:numId w:val="1"/>
-        </w:numPr>
-        <w:spacing w:after="0" w:afterAutospacing="0" w:before="0" w:beforeAutospacing="0" w:lineRule="auto"/>
-        <w:ind w:left="720" w:hanging="360"/>
-        <w:rPr>
-          <w:rFonts w:ascii="Times New Roman" w:cs="Times New Roman" w:eastAsia="Times New Roman" w:hAnsi="Times New Roman"/>
-          <w:sz w:val="28"/>
-          <w:szCs w:val="28"/>
-        </w:rPr>
-      </w:pPr>
-      <w:r>
-        <w:rPr>
-          <w:rFonts w:ascii="Times New Roman" w:cs="Times New Roman" w:eastAsia="Times New Roman" w:hAnsi="Times New Roman"/>
-          <w:b w:val="1"/>
-          <w:sz w:val="28"/>
-          <w:szCs w:val="28"/>
-          <w:rtl w:val="0"/>
-        </w:rPr>
-        <w:t xml:space="preserve">SELinux / AppArmor:</w:t>
-      </w:r>
-      <w:r>
-        <w:rPr>
-          <w:rFonts w:ascii="Times New Roman" w:cs="Times New Roman" w:eastAsia="Times New Roman" w:hAnsi="Times New Roman"/>
-          <w:sz w:val="28"/>
-          <w:szCs w:val="28"/>
-          <w:rtl w:val="0"/>
-        </w:rPr>
-        <w:t xml:space="preserve"> Механізми примусового контролю доступу , які додають додатковий рівень захисту поверх стандартних дозволів.</w:t>
-      </w:r>
-    </w:p>
-    <w:p>
-      <w:pPr>
-        <w:numPr>
-          <w:ilvl w:val="0"/>
-          <w:numId w:val="1"/>
-        </w:numPr>
-        <w:spacing w:after="0" w:afterAutospacing="0" w:before="0" w:beforeAutospacing="0" w:lineRule="auto"/>
-        <w:ind w:left="720" w:hanging="360"/>
-        <w:rPr>
-          <w:rFonts w:ascii="Times New Roman" w:cs="Times New Roman" w:eastAsia="Times New Roman" w:hAnsi="Times New Roman"/>
-          <w:sz w:val="28"/>
-          <w:szCs w:val="28"/>
-        </w:rPr>
-      </w:pPr>
-      <w:r>
-        <w:rPr>
-          <w:rFonts w:ascii="Times New Roman" w:cs="Times New Roman" w:eastAsia="Times New Roman" w:hAnsi="Times New Roman"/>
-          <w:b w:val="1"/>
-          <w:sz w:val="28"/>
-          <w:szCs w:val="28"/>
-          <w:rtl w:val="0"/>
-        </w:rPr>
-        <w:t xml:space="preserve">Аудит та ведення журналів:</w:t>
-      </w:r>
-      <w:r>
-        <w:rPr>
-          <w:rFonts w:ascii="Times New Roman" w:cs="Times New Roman" w:eastAsia="Times New Roman" w:hAnsi="Times New Roman"/>
-          <w:sz w:val="28"/>
-          <w:szCs w:val="28"/>
-          <w:rtl w:val="0"/>
-        </w:rPr>
-        <w:t xml:space="preserve"> Системи для моніторингу та запису системних подій.</w:t>
-      </w:r>
-    </w:p>
-    <w:p>
-      <w:pPr>
-        <w:numPr>
-          <w:ilvl w:val="0"/>
-          <w:numId w:val="8"/>
-        </w:numPr>
-        <w:spacing w:after="0" w:afterAutospacing="0" w:before="0" w:beforeAutospacing="0" w:lineRule="auto"/>
-        <w:ind w:left="720" w:hanging="360"/>
-        <w:rPr>
-          <w:rFonts w:ascii="Times New Roman" w:cs="Times New Roman" w:eastAsia="Times New Roman" w:hAnsi="Times New Roman"/>
-          <w:sz w:val="28"/>
-          <w:szCs w:val="28"/>
-        </w:rPr>
-      </w:pPr>
-      <w:r>
-        <w:rPr>
-          <w:rFonts w:ascii="Times New Roman" w:cs="Times New Roman" w:eastAsia="Times New Roman" w:hAnsi="Times New Roman"/>
-          <w:sz w:val="28"/>
-          <w:szCs w:val="28"/>
-          <w:rtl w:val="0"/>
-        </w:rPr>
-        <w:t xml:space="preserve">Використання віртуалізації стало актуальним, оскільки дозволяє запускати кілька операційних систем на одному фізичному обладнанні, використовуючи віртуальні машини (наприклад, Virtual Box).</w:t>
-      </w:r>
-    </w:p>
-    <w:p>
-      <w:pPr>
-        <w:numPr>
-          <w:ilvl w:val="0"/>
-          <w:numId w:val="8"/>
-        </w:numPr>
-        <w:spacing w:after="0" w:afterAutospacing="0" w:before="0" w:beforeAutospacing="0" w:lineRule="auto"/>
-        <w:ind w:left="720" w:hanging="360"/>
-        <w:rPr>
-          <w:rFonts w:ascii="Times New Roman" w:cs="Times New Roman" w:eastAsia="Times New Roman" w:hAnsi="Times New Roman"/>
-          <w:sz w:val="28"/>
-          <w:szCs w:val="28"/>
-          <w:u w:val="none"/>
-        </w:rPr>
-      </w:pPr>
-      <w:r>
-        <w:rPr>
-          <w:rFonts w:ascii="Times New Roman" w:cs="Times New Roman" w:eastAsia="Times New Roman" w:hAnsi="Times New Roman"/>
-          <w:b w:val="1"/>
-          <w:sz w:val="28"/>
-          <w:szCs w:val="28"/>
-          <w:rtl w:val="0"/>
-        </w:rPr>
-        <w:t xml:space="preserve">Контейнеризація</w:t>
-      </w:r>
-      <w:r>
-        <w:rPr>
-          <w:rFonts w:ascii="Times New Roman" w:cs="Times New Roman" w:eastAsia="Times New Roman" w:hAnsi="Times New Roman"/>
-          <w:sz w:val="28"/>
-          <w:szCs w:val="28"/>
-          <w:rtl w:val="0"/>
-        </w:rPr>
-        <w:t xml:space="preserve"> — це метод віртуалізації на рівні операційної системи, який дозволяє пакувати додаток та всі його залежності в єдиний "контейнер".</w:t>
-      </w:r>
-    </w:p>
-    <w:p>
-      <w:pPr>
-        <w:numPr>
-          <w:ilvl w:val="0"/>
-          <w:numId w:val="8"/>
-        </w:numPr>
-        <w:spacing w:after="240" w:before="0" w:beforeAutospacing="0" w:lineRule="auto"/>
-        <w:ind w:left="720" w:hanging="360"/>
-        <w:rPr>
-          <w:rFonts w:ascii="Times New Roman" w:cs="Times New Roman" w:eastAsia="Times New Roman" w:hAnsi="Times New Roman"/>
-          <w:sz w:val="28"/>
-          <w:szCs w:val="28"/>
-          <w:u w:val="none"/>
-        </w:rPr>
-      </w:pPr>
-      <w:r>
-        <w:rPr>
-          <w:rFonts w:ascii="Times New Roman" w:cs="Times New Roman" w:eastAsia="Times New Roman" w:hAnsi="Times New Roman"/>
-          <w:sz w:val="28"/>
-          <w:szCs w:val="28"/>
-          <w:rtl w:val="0"/>
-        </w:rPr>
-        <w:t xml:space="preserve"> </w:t>
-      </w:r>
-      <w:r>
-        <w:rPr>
-          <w:rFonts w:ascii="Times New Roman" w:cs="Times New Roman" w:eastAsia="Times New Roman" w:hAnsi="Times New Roman"/>
-          <w:sz w:val="28"/>
-          <w:szCs w:val="28"/>
-          <w:rtl w:val="0"/>
-        </w:rPr>
-        <w:t xml:space="preserve">Переваги та Недоліки Програмного Забезпечення з Відкритим Кодом (Open Source Software)</w:t>
-      </w:r>
-    </w:p>
-    <w:p>
-      <w:pPr>
-        <w:keepNext w:val="0"/>
-        <w:keepLines w:val="0"/>
-        <w:spacing w:before="280" w:lineRule="auto"/>
-        <w:ind w:left="720" w:hanging="360"/>
-        <w:rPr>
-          <w:rFonts w:ascii="Times New Roman" w:cs="Times New Roman" w:eastAsia="Times New Roman" w:hAnsi="Times New Roman"/>
-          <w:b w:val="1"/>
-          <w:sz w:val="28"/>
-          <w:szCs w:val="28"/>
-        </w:rPr>
-      </w:pPr>
-      <w:r>
-        <w:rPr>
-          <w:rFonts w:ascii="Times New Roman" w:cs="Times New Roman" w:eastAsia="Times New Roman" w:hAnsi="Times New Roman"/>
-          <w:b w:val="1"/>
-          <w:sz w:val="28"/>
-          <w:szCs w:val="28"/>
-          <w:rtl w:val="0"/>
-        </w:rPr>
-        <w:t xml:space="preserve">Переваги</w:t>
-      </w:r>
-    </w:p>
-    <w:p>
-      <w:pPr>
-        <w:numPr>
-          <w:ilvl w:val="0"/>
-          <w:numId w:val="7"/>
-        </w:numPr>
-        <w:spacing w:after="0" w:afterAutospacing="0" w:before="240" w:lineRule="auto"/>
-        <w:ind w:left="720" w:hanging="360"/>
-        <w:rPr>
-          <w:rFonts w:ascii="Times New Roman" w:cs="Times New Roman" w:eastAsia="Times New Roman" w:hAnsi="Times New Roman"/>
-          <w:sz w:val="28"/>
-          <w:szCs w:val="28"/>
-        </w:rPr>
-      </w:pPr>
-      <w:r>
-        <w:rPr>
-          <w:rFonts w:ascii="Times New Roman" w:cs="Times New Roman" w:eastAsia="Times New Roman" w:hAnsi="Times New Roman"/>
-          <w:sz w:val="28"/>
-          <w:szCs w:val="28"/>
-          <w:rtl w:val="0"/>
-        </w:rPr>
-        <w:t xml:space="preserve">Низька вартість: Часто безкоштовне, оскільки немає плати за ліцензування.</w:t>
-      </w:r>
-    </w:p>
-    <w:p>
-      <w:pPr>
-        <w:numPr>
-          <w:ilvl w:val="0"/>
-          <w:numId w:val="7"/>
-        </w:numPr>
-        <w:spacing w:after="0" w:afterAutospacing="0" w:before="0" w:beforeAutospacing="0" w:lineRule="auto"/>
-        <w:ind w:left="720" w:hanging="360"/>
-        <w:rPr>
-          <w:rFonts w:ascii="Times New Roman" w:cs="Times New Roman" w:eastAsia="Times New Roman" w:hAnsi="Times New Roman"/>
-          <w:sz w:val="28"/>
-          <w:szCs w:val="28"/>
-        </w:rPr>
-      </w:pPr>
-      <w:r>
-        <w:rPr>
-          <w:rFonts w:ascii="Times New Roman" w:cs="Times New Roman" w:eastAsia="Times New Roman" w:hAnsi="Times New Roman"/>
-          <w:sz w:val="28"/>
-          <w:szCs w:val="28"/>
-          <w:rtl w:val="0"/>
-        </w:rPr>
-        <w:t xml:space="preserve">Налаштування: Вихідний код доступний для зміни, адаптації та налаштування під власні потреби.</w:t>
-      </w:r>
-    </w:p>
-    <w:p>
-      <w:pPr>
-        <w:numPr>
-          <w:ilvl w:val="0"/>
-          <w:numId w:val="7"/>
-        </w:numPr>
-        <w:spacing w:after="0" w:afterAutospacing="0" w:before="0" w:beforeAutospacing="0" w:lineRule="auto"/>
-        <w:ind w:left="720" w:hanging="360"/>
-        <w:rPr>
-          <w:rFonts w:ascii="Times New Roman" w:cs="Times New Roman" w:eastAsia="Times New Roman" w:hAnsi="Times New Roman"/>
-          <w:sz w:val="28"/>
-          <w:szCs w:val="28"/>
-        </w:rPr>
-      </w:pPr>
-      <w:r>
-        <w:rPr>
-          <w:rFonts w:ascii="Times New Roman" w:cs="Times New Roman" w:eastAsia="Times New Roman" w:hAnsi="Times New Roman"/>
-          <w:sz w:val="28"/>
-          <w:szCs w:val="28"/>
-          <w:rtl w:val="0"/>
-        </w:rPr>
-        <w:t xml:space="preserve">Якість та інновації: Спільнота сприяє швидкому виправленню помилок та створенню креативних рішень.</w:t>
-      </w:r>
-    </w:p>
-    <w:p>
-      <w:pPr>
-        <w:numPr>
-          <w:ilvl w:val="0"/>
-          <w:numId w:val="7"/>
-        </w:numPr>
-        <w:spacing w:after="240" w:before="0" w:beforeAutospacing="0" w:lineRule="auto"/>
-        <w:ind w:left="720" w:hanging="360"/>
-        <w:rPr>
-          <w:rFonts w:ascii="Times New Roman" w:cs="Times New Roman" w:eastAsia="Times New Roman" w:hAnsi="Times New Roman"/>
-          <w:sz w:val="28"/>
-          <w:szCs w:val="28"/>
-        </w:rPr>
-      </w:pPr>
-      <w:r>
-        <w:rPr>
-          <w:rFonts w:ascii="Times New Roman" w:cs="Times New Roman" w:eastAsia="Times New Roman" w:hAnsi="Times New Roman"/>
-          <w:sz w:val="28"/>
-          <w:szCs w:val="28"/>
-          <w:rtl w:val="0"/>
-        </w:rPr>
-        <w:t xml:space="preserve">Широка підтримка: Деякі додатки (наприклад, Firefox і LibreOffice) широко підтримуються та доступні для всіх основних дистрибутивів.</w:t>
-      </w:r>
-    </w:p>
-    <w:p>
-      <w:pPr>
-        <w:keepNext w:val="0"/>
-        <w:keepLines w:val="0"/>
-        <w:spacing w:before="280" w:lineRule="auto"/>
-        <w:ind w:left="720" w:hanging="360"/>
-        <w:rPr>
-          <w:rFonts w:ascii="Times New Roman" w:cs="Times New Roman" w:eastAsia="Times New Roman" w:hAnsi="Times New Roman"/>
-          <w:b w:val="1"/>
-          <w:sz w:val="28"/>
-          <w:szCs w:val="28"/>
-        </w:rPr>
-      </w:pPr>
-      <w:r>
-        <w:rPr>
-          <w:rFonts w:ascii="Times New Roman" w:cs="Times New Roman" w:eastAsia="Times New Roman" w:hAnsi="Times New Roman"/>
-          <w:b w:val="1"/>
-          <w:sz w:val="28"/>
-          <w:szCs w:val="28"/>
-          <w:rtl w:val="0"/>
-        </w:rPr>
-        <w:t xml:space="preserve">Недоліки</w:t>
-      </w:r>
-    </w:p>
-    <w:p>
-      <w:pPr>
-        <w:numPr>
-          <w:ilvl w:val="0"/>
-          <w:numId w:val="11"/>
-        </w:numPr>
-        <w:spacing w:after="0" w:afterAutospacing="0" w:before="240" w:lineRule="auto"/>
-        <w:ind w:left="720" w:hanging="360"/>
-        <w:rPr>
-          <w:rFonts w:ascii="Times New Roman" w:cs="Times New Roman" w:eastAsia="Times New Roman" w:hAnsi="Times New Roman"/>
-          <w:sz w:val="28"/>
-          <w:szCs w:val="28"/>
-        </w:rPr>
-      </w:pPr>
-      <w:r>
-        <w:rPr>
-          <w:rFonts w:ascii="Times New Roman" w:cs="Times New Roman" w:eastAsia="Times New Roman" w:hAnsi="Times New Roman"/>
-          <w:sz w:val="28"/>
-          <w:szCs w:val="28"/>
-          <w:rtl w:val="0"/>
-        </w:rPr>
-        <w:t xml:space="preserve">Нерівномірна якість: Якість може залежати від волонтерів або менших команд.</w:t>
-      </w:r>
-    </w:p>
-    <w:p>
-      <w:pPr>
-        <w:numPr>
-          <w:ilvl w:val="0"/>
-          <w:numId w:val="11"/>
-        </w:numPr>
-        <w:spacing w:after="0" w:afterAutospacing="0" w:before="0" w:beforeAutospacing="0" w:lineRule="auto"/>
-        <w:ind w:left="720" w:hanging="360"/>
-        <w:rPr>
-          <w:rFonts w:ascii="Times New Roman" w:cs="Times New Roman" w:eastAsia="Times New Roman" w:hAnsi="Times New Roman"/>
-          <w:sz w:val="28"/>
-          <w:szCs w:val="28"/>
-        </w:rPr>
-      </w:pPr>
-      <w:r>
-        <w:rPr>
-          <w:rFonts w:ascii="Times New Roman" w:cs="Times New Roman" w:eastAsia="Times New Roman" w:hAnsi="Times New Roman"/>
-          <w:sz w:val="28"/>
-          <w:szCs w:val="28"/>
-          <w:rtl w:val="0"/>
-        </w:rPr>
-        <w:t xml:space="preserve">Обмежена підтримка: Деякі комерційні постачальники підтримують лише підмножину дистрибутивів через відмінності у версіях ключових бібліотек.</w:t>
-      </w:r>
-    </w:p>
-    <w:p>
-      <w:pPr>
-        <w:numPr>
-          <w:ilvl w:val="0"/>
-          <w:numId w:val="11"/>
-        </w:numPr>
-        <w:spacing w:after="0" w:afterAutospacing="0" w:before="0" w:beforeAutospacing="0" w:lineRule="auto"/>
-        <w:ind w:left="720" w:hanging="360"/>
-        <w:rPr>
-          <w:rFonts w:ascii="Times New Roman" w:cs="Times New Roman" w:eastAsia="Times New Roman" w:hAnsi="Times New Roman"/>
-          <w:sz w:val="28"/>
-          <w:szCs w:val="28"/>
-        </w:rPr>
-      </w:pPr>
-      <w:r>
-        <w:rPr>
-          <w:rFonts w:ascii="Times New Roman" w:cs="Times New Roman" w:eastAsia="Times New Roman" w:hAnsi="Times New Roman"/>
-          <w:sz w:val="28"/>
-          <w:szCs w:val="28"/>
-          <w:rtl w:val="0"/>
-        </w:rPr>
-        <w:t xml:space="preserve">Залежність від спільноти: Підтримка може залежати від спільноти, а не від комерційної організації.</w:t>
-      </w:r>
-    </w:p>
-    <w:p>
-      <w:pPr>
-        <w:numPr>
-          <w:ilvl w:val="0"/>
-          <w:numId w:val="8"/>
-        </w:numPr>
-        <w:spacing w:after="0" w:afterAutospacing="0" w:before="0" w:beforeAutospacing="0" w:lineRule="auto"/>
-        <w:ind w:left="720" w:hanging="360"/>
-        <w:rPr>
-          <w:rFonts w:ascii="Times New Roman" w:cs="Times New Roman" w:eastAsia="Times New Roman" w:hAnsi="Times New Roman"/>
-          <w:sz w:val="28"/>
-          <w:szCs w:val="28"/>
-        </w:rPr>
-      </w:pPr>
-      <w:r>
-        <w:rPr>
-          <w:rFonts w:ascii="Times New Roman" w:cs="Times New Roman" w:eastAsia="Times New Roman" w:hAnsi="Times New Roman"/>
-          <w:sz w:val="28"/>
-          <w:szCs w:val="28"/>
-          <w:rtl w:val="0"/>
-        </w:rPr>
-        <w:t xml:space="preserve">Зазвичай, у процесі роботи Linux за замовчуванням може бути до 6 активних віртуальних консолей , окрім консолі для графічної оболонки.</w:t>
-      </w:r>
-    </w:p>
-    <w:p>
-      <w:pPr>
-        <w:numPr>
-          <w:ilvl w:val="0"/>
-          <w:numId w:val="8"/>
-        </w:numPr>
-        <w:spacing w:after="0" w:afterAutospacing="0" w:before="0" w:beforeAutospacing="0" w:lineRule="auto"/>
-        <w:ind w:left="720" w:hanging="360"/>
-        <w:rPr>
-          <w:rFonts w:ascii="Times New Roman" w:cs="Times New Roman" w:eastAsia="Times New Roman" w:hAnsi="Times New Roman"/>
-          <w:sz w:val="28"/>
-          <w:szCs w:val="28"/>
-        </w:rPr>
-      </w:pPr>
-      <w:r>
-        <w:rPr>
-          <w:rFonts w:ascii="Times New Roman" w:cs="Times New Roman" w:eastAsia="Times New Roman" w:hAnsi="Times New Roman"/>
-          <w:sz w:val="28"/>
-          <w:szCs w:val="28"/>
-          <w:rtl w:val="0"/>
-        </w:rPr>
-        <w:t xml:space="preserve">Віртуальна консоль, яка виконує функцію графічної оболонки , це, як правило, сьома консоль: Ctrl + Alt + F7.</w:t>
-      </w:r>
-    </w:p>
-    <w:p>
-      <w:pPr>
-        <w:numPr>
-          <w:ilvl w:val="0"/>
-          <w:numId w:val="8"/>
-        </w:numPr>
-        <w:spacing w:after="0" w:afterAutospacing="0" w:before="0" w:beforeAutospacing="0" w:lineRule="auto"/>
-        <w:ind w:left="720" w:hanging="360"/>
-        <w:rPr>
-          <w:rFonts w:ascii="Times New Roman" w:cs="Times New Roman" w:eastAsia="Times New Roman" w:hAnsi="Times New Roman"/>
-          <w:sz w:val="28"/>
-          <w:szCs w:val="28"/>
-        </w:rPr>
-      </w:pPr>
-      <w:r>
-        <w:rPr>
-          <w:rFonts w:ascii="Times New Roman" w:cs="Times New Roman" w:eastAsia="Times New Roman" w:hAnsi="Times New Roman"/>
-          <w:b w:val="1"/>
-          <w:sz w:val="28"/>
-          <w:szCs w:val="28"/>
-          <w:rtl w:val="0"/>
-        </w:rPr>
-        <w:t xml:space="preserve">Так, можлива</w:t>
-      </w:r>
-      <w:r>
-        <w:rPr>
-          <w:rFonts w:ascii="Times New Roman" w:cs="Times New Roman" w:eastAsia="Times New Roman" w:hAnsi="Times New Roman"/>
-          <w:sz w:val="28"/>
-          <w:szCs w:val="28"/>
-          <w:rtl w:val="0"/>
-        </w:rPr>
-        <w:t xml:space="preserve">. Користувач може увійти в систему Linux декілька разів під одним і тим же системним ім'ям (логіном):</w:t>
-      </w:r>
-    </w:p>
-    <w:p>
-      <w:pPr>
-        <w:numPr>
-          <w:ilvl w:val="0"/>
-          <w:numId w:val="2"/>
-        </w:numPr>
-        <w:spacing w:after="0" w:afterAutospacing="0" w:before="0" w:beforeAutospacing="0" w:lineRule="auto"/>
-        <w:ind w:left="720" w:hanging="360"/>
-        <w:rPr>
-          <w:rFonts w:ascii="Times New Roman" w:cs="Times New Roman" w:eastAsia="Times New Roman" w:hAnsi="Times New Roman"/>
-          <w:sz w:val="28"/>
-          <w:szCs w:val="28"/>
-          <w:u w:val="none"/>
-        </w:rPr>
-      </w:pPr>
-      <w:r>
-        <w:rPr>
-          <w:rFonts w:ascii="Times New Roman" w:cs="Times New Roman" w:eastAsia="Times New Roman" w:hAnsi="Times New Roman"/>
-          <w:sz w:val="28"/>
-          <w:szCs w:val="28"/>
-          <w:rtl w:val="0"/>
-        </w:rPr>
-        <w:t xml:space="preserve">Через графічний інтерфейс (GUI).</w:t>
-      </w:r>
-    </w:p>
-    <w:p>
-      <w:pPr>
-        <w:numPr>
-          <w:ilvl w:val="0"/>
-          <w:numId w:val="2"/>
-        </w:numPr>
-        <w:spacing w:after="0" w:afterAutospacing="0" w:before="0" w:beforeAutospacing="0" w:lineRule="auto"/>
-        <w:ind w:left="720" w:hanging="360"/>
-        <w:rPr>
-          <w:rFonts w:ascii="Times New Roman" w:cs="Times New Roman" w:eastAsia="Times New Roman" w:hAnsi="Times New Roman"/>
-          <w:sz w:val="28"/>
-          <w:szCs w:val="28"/>
-          <w:u w:val="none"/>
-        </w:rPr>
-      </w:pPr>
-      <w:r>
-        <w:rPr>
-          <w:rFonts w:ascii="Times New Roman" w:cs="Times New Roman" w:eastAsia="Times New Roman" w:hAnsi="Times New Roman"/>
-          <w:sz w:val="28"/>
-          <w:szCs w:val="28"/>
-          <w:rtl w:val="0"/>
-        </w:rPr>
-        <w:t xml:space="preserve">Через вікно термінала GUI.</w:t>
-      </w:r>
-    </w:p>
-    <w:p>
-      <w:pPr>
-        <w:numPr>
-          <w:ilvl w:val="0"/>
-          <w:numId w:val="2"/>
-        </w:numPr>
-        <w:spacing w:after="240" w:before="0" w:beforeAutospacing="0" w:lineRule="auto"/>
-        <w:ind w:left="720" w:hanging="360"/>
-        <w:rPr>
-          <w:rFonts w:ascii="Times New Roman" w:cs="Times New Roman" w:eastAsia="Times New Roman" w:hAnsi="Times New Roman"/>
-          <w:sz w:val="28"/>
-          <w:szCs w:val="28"/>
-          <w:u w:val="none"/>
-        </w:rPr>
-      </w:pPr>
-      <w:r>
-        <w:rPr>
-          <w:rFonts w:ascii="Times New Roman" w:cs="Times New Roman" w:eastAsia="Times New Roman" w:hAnsi="Times New Roman"/>
-          <w:sz w:val="28"/>
-          <w:szCs w:val="28"/>
-          <w:rtl w:val="0"/>
-        </w:rPr>
-        <w:t xml:space="preserve">Через кілька різних віртуальних терміналів</w:t>
-      </w:r>
-    </w:p>
-    <w:p>
-      <w:pPr>
-        <w:spacing w:after="240" w:before="240" w:lineRule="auto"/>
-        <w:rPr>
-          <w:rFonts w:ascii="Times New Roman" w:cs="Times New Roman" w:eastAsia="Times New Roman" w:hAnsi="Times New Roman"/>
-          <w:b w:val="1"/>
-          <w:sz w:val="28"/>
-          <w:szCs w:val="28"/>
-        </w:rPr>
-      </w:pPr>
-      <w:r>
-        <w:rPr>
-          <w:rFonts w:ascii="Times New Roman" w:cs="Times New Roman" w:eastAsia="Times New Roman" w:hAnsi="Times New Roman"/>
-          <w:b w:val="1"/>
-          <w:sz w:val="28"/>
-          <w:szCs w:val="28"/>
-          <w:rtl w:val="0"/>
-        </w:rPr>
-        <w:t xml:space="preserve">Переваги:</w:t>
-      </w:r>
-    </w:p>
-    <w:p>
-      <w:pPr>
-        <w:spacing w:after="240" w:before="240" w:lineRule="auto"/>
-        <w:ind w:left="0" w:firstLine="0"/>
-        <w:rPr>
-          <w:rFonts w:ascii="Times New Roman" w:cs="Times New Roman" w:eastAsia="Times New Roman" w:hAnsi="Times New Roman"/>
-          <w:sz w:val="28"/>
-          <w:szCs w:val="28"/>
-        </w:rPr>
-      </w:pPr>
-      <w:r>
-        <w:rPr>
-          <w:rFonts w:ascii="Times New Roman" w:cs="Times New Roman" w:eastAsia="Times New Roman" w:hAnsi="Times New Roman"/>
-          <w:sz w:val="28"/>
-          <w:szCs w:val="28"/>
-          <w:rtl w:val="0"/>
-        </w:rPr>
-        <w:t xml:space="preserve">Багатозадачність, продуктивність, ізоляція завдань, віддалений доступ.</w:t>
-      </w:r>
-    </w:p>
-    <w:p>
-      <w:pPr>
-        <w:spacing w:after="240" w:before="240" w:lineRule="auto"/>
-        <w:ind w:left="0" w:firstLine="0"/>
-        <w:jc w:val="center"/>
-        <w:rPr>
-          <w:rFonts w:ascii="Times New Roman" w:cs="Times New Roman" w:eastAsia="Times New Roman" w:hAnsi="Times New Roman"/>
-          <w:b w:val="1"/>
-          <w:sz w:val="28"/>
-          <w:szCs w:val="28"/>
-        </w:rPr>
-      </w:pPr>
-      <w:r>
-        <w:rPr>
-          <w:rFonts w:ascii="Times New Roman" w:cs="Times New Roman" w:eastAsia="Times New Roman" w:hAnsi="Times New Roman"/>
-          <w:b w:val="1"/>
-          <w:sz w:val="28"/>
-          <w:szCs w:val="28"/>
-          <w:rtl w:val="0"/>
-        </w:rPr>
-        <w:t xml:space="preserve">Conclusion</w:t>
-      </w:r>
-    </w:p>
-    <w:p>
-      <w:pPr>
-        <w:spacing w:after="240" w:before="240" w:lineRule="auto"/>
-        <w:ind w:left="0" w:firstLine="0"/>
-        <w:rPr>
-          <w:rFonts w:ascii="Times New Roman" w:cs="Times New Roman" w:eastAsia="Times New Roman" w:hAnsi="Times New Roman"/>
-          <w:sz w:val="28"/>
-          <w:szCs w:val="28"/>
-        </w:rPr>
-      </w:pPr>
-      <w:r>
-        <w:rPr>
-          <w:rFonts w:ascii="Times New Roman" w:cs="Times New Roman" w:eastAsia="Times New Roman" w:hAnsi="Times New Roman"/>
-          <w:sz w:val="28"/>
-          <w:szCs w:val="28"/>
-          <w:rtl w:val="0"/>
-        </w:rPr>
-        <w:t xml:space="preserve">In the process of performing laboratory work No. 2, the Linux OS interfaces were successfully introduced and practical skills were acquired in its environment. Key theoretical concepts were studied, including the role of the kernel, application functions and the difference between them (server vs. desktop). Work with two main interfaces was practically mastered: a graphical shell (GUI) and a command line (CLI). In particular, methods of accessing the GUI terminal and virtual consoles were distinguished and mastered, and basic system actions were performed: login, logout, reboot and changing the user to root. This provided the formation of fundamental knowledge for further system administration and work in the Linux OS.</w:t>
-      </w:r>
-    </w:p>
-    <w:p>
-      <w:pPr>
-        <w:spacing w:after="240" w:before="240" w:lineRule="auto"/>
-        <w:rPr>
-          <w:rFonts w:ascii="Times New Roman" w:cs="Times New Roman" w:eastAsia="Times New Roman" w:hAnsi="Times New Roman"/>
-          <w:sz w:val="28"/>
-          <w:szCs w:val="28"/>
-        </w:rPr>
-      </w:pPr>
-      <w:r>
-        <w:rPr>
-          <w:rtl w:val="0"/>
-        </w:rPr>
-      </w:r>
-    </w:p>
-    <w:p>
-      <w:pPr>
-        <w:spacing w:after="240" w:before="240" w:lineRule="auto"/>
-        <w:ind w:left="720" w:firstLine="0"/>
-        <w:rPr>
-          <w:rFonts w:ascii="Times New Roman" w:cs="Times New Roman" w:eastAsia="Times New Roman" w:hAnsi="Times New Roman"/>
-          <w:sz w:val="28"/>
-          <w:szCs w:val="28"/>
-        </w:rPr>
-      </w:pPr>
-      <w:r>
-        <w:rPr>
-          <w:rtl w:val="0"/>
-        </w:rPr>
-      </w:r>
-    </w:p>
-    <w:p>
-      <w:pPr>
-        <w:spacing w:after="240" w:before="240" w:lineRule="auto"/>
-        <w:ind w:left="720" w:firstLine="0"/>
-        <w:rPr>
-          <w:rFonts w:ascii="Times New Roman" w:cs="Times New Roman" w:eastAsia="Times New Roman" w:hAnsi="Times New Roman"/>
-          <w:sz w:val="28"/>
-          <w:szCs w:val="28"/>
-        </w:rPr>
-      </w:pPr>
-      <w:r>
-        <w:rPr>
-          <w:rtl w:val="0"/>
-        </w:rPr>
-      </w:r>
-    </w:p>
-    <w:p>
-      <w:pPr>
-        <w:spacing w:after="240" w:before="240" w:lineRule="auto"/>
-        <w:ind w:left="720" w:firstLine="0"/>
-        <w:rPr>
-          <w:rFonts w:ascii="Times New Roman" w:cs="Times New Roman" w:eastAsia="Times New Roman" w:hAnsi="Times New Roman"/>
-          <w:sz w:val="28"/>
-          <w:szCs w:val="28"/>
-        </w:rPr>
-      </w:pPr>
-      <w:r>
-        <w:rPr>
-          <w:rtl w:val="0"/>
-        </w:rPr>
-      </w:r>
-    </w:p>
-    <w:p>
-      <w:pPr>
-        <w:spacing w:after="240" w:before="240" w:lineRule="auto"/>
-        <w:rPr>
-          <w:rFonts w:ascii="Times New Roman" w:cs="Times New Roman" w:eastAsia="Times New Roman" w:hAnsi="Times New Roman"/>
-          <w:b w:val="1"/>
-          <w:sz w:val="28"/>
-          <w:szCs w:val="28"/>
-        </w:rPr>
-      </w:pPr>
-      <w:r>
-        <w:rPr>
-          <w:rtl w:val="0"/>
-        </w:rPr>
-      </w:r>
-    </w:p>
-    <w:p>
-      <w:pPr>
-        <w:spacing w:after="240" w:before="240" w:lineRule="auto"/>
-        <w:rPr>
-          <w:rFonts w:ascii="Times New Roman" w:cs="Times New Roman" w:eastAsia="Times New Roman" w:hAnsi="Times New Roman"/>
-          <w:sz w:val="28"/>
-          <w:szCs w:val="28"/>
-        </w:rPr>
-      </w:pPr>
-      <w:r>
-        <w:rPr>
-          <w:rtl w:val="0"/>
-        </w:rPr>
-      </w:r>
-    </w:p>
-    <w:p>
-      <w:pPr>
-        <w:spacing w:after="240" w:before="240" w:lineRule="auto"/>
-        <w:rPr>
-          <w:rFonts w:ascii="Times New Roman" w:cs="Times New Roman" w:eastAsia="Times New Roman" w:hAnsi="Times New Roman"/>
-          <w:b w:val="1"/>
-          <w:sz w:val="28"/>
-          <w:szCs w:val="28"/>
-        </w:rPr>
-      </w:pPr>
-      <w:r>
-        <w:rPr>
-          <w:rtl w:val="0"/>
-        </w:rPr>
-      </w:r>
-    </w:p>
-    <w:p>
-      <w:pPr>
-        <w:spacing w:after="240" w:before="240" w:lineRule="auto"/>
-        <w:rPr>
-          <w:rFonts w:ascii="Times New Roman" w:cs="Times New Roman" w:eastAsia="Times New Roman" w:hAnsi="Times New Roman"/>
-          <w:sz w:val="28"/>
-          <w:szCs w:val="28"/>
-        </w:rPr>
-      </w:pPr>
-      <w:r>
-        <w:rPr>
-          <w:rtl w:val="0"/>
-        </w:rPr>
-      </w:r>
-    </w:p>
-    <w:p>
-      <w:pPr>
-        <w:spacing w:after="240" w:before="240" w:lineRule="auto"/>
-        <w:rPr>
-          <w:rFonts w:ascii="Times New Roman" w:cs="Times New Roman" w:eastAsia="Times New Roman" w:hAnsi="Times New Roman"/>
-          <w:sz w:val="28"/>
-          <w:szCs w:val="28"/>
-        </w:rPr>
-      </w:pPr>
-      <w:r>
-        <w:rPr>
-          <w:rtl w:val="0"/>
-        </w:rPr>
-      </w:r>
-    </w:p>
-    <w:p>
-      <w:pPr>
-        <w:spacing w:after="240" w:before="240" w:lineRule="auto"/>
-        <w:rPr>
-          <w:rFonts w:ascii="Times New Roman" w:cs="Times New Roman" w:eastAsia="Times New Roman" w:hAnsi="Times New Roman"/>
-          <w:sz w:val="28"/>
-          <w:szCs w:val="28"/>
-        </w:rPr>
-      </w:pPr>
-      <w:r>
-        <w:rPr>
-          <w:rtl w:val="0"/>
-        </w:rPr>
-      </w:r>
-    </w:p>
-    <w:p>
-      <w:pPr>
-        <w:spacing w:after="240" w:before="240" w:lineRule="auto"/>
-        <w:rPr>
-          <w:rFonts w:ascii="Times New Roman" w:cs="Times New Roman" w:eastAsia="Times New Roman" w:hAnsi="Times New Roman"/>
-          <w:sz w:val="28"/>
-          <w:szCs w:val="28"/>
-        </w:rPr>
-      </w:pPr>
-      <w:r>
-        <w:rPr>
-          <w:rtl w:val="0"/>
-        </w:rPr>
-      </w:r>
-    </w:p>
-    <w:p>
-      <w:pPr>
-        <w:spacing w:after="240" w:before="240" w:lineRule="auto"/>
-        <w:rPr>
-          <w:rFonts w:ascii="Times New Roman" w:cs="Times New Roman" w:eastAsia="Times New Roman" w:hAnsi="Times New Roman"/>
-          <w:b w:val="1"/>
-          <w:sz w:val="28"/>
-          <w:szCs w:val="28"/>
-        </w:rPr>
-      </w:pPr>
-      <w:r>
-        <w:rPr>
-          <w:rtl w:val="0"/>
-        </w:rPr>
-      </w:r>
-    </w:p>
-    <w:p>
-      <w:pPr>
-        <w:spacing w:after="240" w:before="240" w:lineRule="auto"/>
-        <w:jc w:val="right"/>
-        <w:rPr>
-          <w:rFonts w:ascii="Times New Roman" w:cs="Times New Roman" w:eastAsia="Times New Roman" w:hAnsi="Times New Roman"/>
-          <w:sz w:val="28"/>
-          <w:szCs w:val="28"/>
-        </w:rPr>
-      </w:pPr>
-      <w:r>
-        <w:rPr>
-          <w:rtl w:val="0"/>
-        </w:rPr>
-      </w:r>
-    </w:p>
-    <w:p>
-      <w:pPr>
-        <w:rPr>
-          <w:b w:val="1"/>
-        </w:rPr>
-      </w:pPr>
-      <w:r>
-        <w:rPr/>
+      <w:r>
         <w:drawing>
-          <wp:inline distB="114300" distT="114300" distL="114300" distR="114300">
-            <wp:extent cx="5133975" cy="6477000"/>
+          <wp:anchor allowOverlap="1" behindDoc="0" distB="114300" distT="114300" distL="114300" distR="114300" hidden="0" layoutInCell="1" locked="0" relativeHeight="0" simplePos="0">
+            <wp:simplePos x="0" y="0"/>
+            <wp:positionH relativeFrom="column">
+              <wp:posOffset>1476375</wp:posOffset>
+            </wp:positionH>
+            <wp:positionV relativeFrom="paragraph">
+              <wp:posOffset>438150</wp:posOffset>
+            </wp:positionV>
+            <wp:extent cx="2396202" cy="3027536"/>
             <wp:effectExtent b="0" l="0" r="0" t="0"/>
-            <wp:docPr id="3" name="image7.png"/>
+            <wp:wrapTopAndBottom distB="114300" distT="114300"/>
+            <wp:docPr id="5" name="image1.png"/>
             <a:graphic>
               <a:graphicData uri="http://schemas.openxmlformats.org/drawingml/2006/picture">
                 <pic:pic>
                   <pic:nvPicPr>
-                    <pic:cNvPr id="0" name="image7.png"/>
+                    <pic:cNvPr id="0" name="image1.png"/>
                     <pic:cNvPicPr preferRelativeResize="0"/>
                   </pic:nvPicPr>
                   <pic:blipFill>
@@ -3210,7 +1497,7 @@
                   <pic:spPr>
                     <a:xfrm>
                       <a:off x="0" y="0"/>
-                      <a:ext cx="5133975" cy="6477000"/>
+                      <a:ext cx="2396202" cy="3027536"/>
                     </a:xfrm>
                     <a:prstGeom prst="rect"/>
                     <a:ln/>
@@ -3218,21 +1505,78 @@
                 </pic:pic>
               </a:graphicData>
             </a:graphic>
-          </wp:inline>
+          </wp:anchor>
         </w:drawing>
       </w:r>
-      <w:r>
-        <w:rPr/>
+    </w:p>
+    <w:p>
+      <w:pPr>
+        <w:numPr>
+          <w:ilvl w:val="0"/>
+          <w:numId w:val="15"/>
+        </w:numPr>
+        <w:spacing w:line="240" w:lineRule="auto"/>
+        <w:ind w:left="1287" w:hanging="360"/>
+        <w:jc w:val="both"/>
+        <w:rPr>
+          <w:rFonts w:ascii="Times New Roman" w:cs="Times New Roman" w:eastAsia="Times New Roman" w:hAnsi="Times New Roman"/>
+          <w:sz w:val="28"/>
+          <w:szCs w:val="28"/>
+        </w:rPr>
+      </w:pPr>
+      <w:r>
+        <w:rPr>
+          <w:rFonts w:ascii="Times New Roman" w:cs="Times New Roman" w:eastAsia="Times New Roman" w:hAnsi="Times New Roman"/>
+          <w:sz w:val="28"/>
+          <w:szCs w:val="28"/>
+          <w:rtl w:val="0"/>
+        </w:rPr>
+        <w:t xml:space="preserve">Запуск програм через пошук в меню / глобальне меню </w:t>
+      </w:r>
+    </w:p>
+    <w:p>
+      <w:pPr>
+        <w:numPr>
+          <w:ilvl w:val="0"/>
+          <w:numId w:val="15"/>
+        </w:numPr>
+        <w:spacing w:line="240" w:lineRule="auto"/>
+        <w:ind w:left="1287" w:hanging="360"/>
+        <w:jc w:val="both"/>
+        <w:rPr>
+          <w:rFonts w:ascii="Times New Roman" w:cs="Times New Roman" w:eastAsia="Times New Roman" w:hAnsi="Times New Roman"/>
+          <w:sz w:val="28"/>
+          <w:szCs w:val="28"/>
+        </w:rPr>
+      </w:pPr>
+      <w:r>
+        <w:rPr>
+          <w:rFonts w:ascii="Times New Roman" w:cs="Times New Roman" w:eastAsia="Times New Roman" w:hAnsi="Times New Roman"/>
+          <w:sz w:val="28"/>
+          <w:szCs w:val="28"/>
+          <w:rtl w:val="0"/>
+        </w:rPr>
+        <w:t xml:space="preserve">Запуск програм через віджет запуску </w:t>
+      </w:r>
+      <w:r>
         <w:drawing>
-          <wp:inline distB="114300" distT="114300" distL="114300" distR="114300">
-            <wp:extent cx="5133975" cy="6477000"/>
+          <wp:anchor allowOverlap="1" behindDoc="0" distB="114300" distT="114300" distL="114300" distR="114300" hidden="0" layoutInCell="1" locked="0" relativeHeight="0" simplePos="0">
+            <wp:simplePos x="0" y="0"/>
+            <wp:positionH relativeFrom="column">
+              <wp:posOffset>819150</wp:posOffset>
+            </wp:positionH>
+            <wp:positionV relativeFrom="paragraph">
+              <wp:posOffset>5285705</wp:posOffset>
+            </wp:positionV>
+            <wp:extent cx="3099686" cy="3914552"/>
             <wp:effectExtent b="0" l="0" r="0" t="0"/>
-            <wp:docPr id="6" name="image5.png"/>
+            <wp:wrapTopAndBottom distB="114300" distT="114300"/>
+            <wp:docPr id="9" name="image3.png"/>
             <a:graphic>
               <a:graphicData uri="http://schemas.openxmlformats.org/drawingml/2006/picture">
                 <pic:pic>
                   <pic:nvPicPr>
-                    <pic:cNvPr id="0" name="image5.png"/>
+                    <pic:cNvPr id="0" name="image3.png"/>
                     <pic:cNvPicPr preferRelativeResize="0"/>
                   </pic:nvPicPr>
                   <pic:blipFill>
@@ -3245,7 +1589,7 @@
                   <pic:spPr>
                     <a:xfrm>
                       <a:off x="0" y="0"/>
-                      <a:ext cx="5133975" cy="6477000"/>
+                      <a:ext cx="3099686" cy="3914552"/>
                     </a:xfrm>
                     <a:prstGeom prst="rect"/>
                     <a:ln/>
@@ -3253,62 +1597,32 @@
                 </pic:pic>
               </a:graphicData>
             </a:graphic>
-          </wp:inline>
+          </wp:anchor>
         </w:drawing>
       </w:r>
       <w:r>
-        <w:rPr/>
         <w:drawing>
-          <wp:inline distB="114300" distT="114300" distL="114300" distR="114300">
-            <wp:extent cx="4400550" cy="2295525"/>
+          <wp:anchor allowOverlap="1" behindDoc="0" distB="114300" distT="114300" distL="114300" distR="114300" hidden="0" layoutInCell="1" locked="0" relativeHeight="0" simplePos="0">
+            <wp:simplePos x="0" y="0"/>
+            <wp:positionH relativeFrom="column">
+              <wp:posOffset>-190499</wp:posOffset>
+            </wp:positionH>
+            <wp:positionV relativeFrom="paragraph">
+              <wp:posOffset>128922</wp:posOffset>
+            </wp:positionV>
+            <wp:extent cx="5731200" cy="4546600"/>
             <wp:effectExtent b="0" l="0" r="0" t="0"/>
-            <wp:docPr id="8" name="image3.png"/>
+            <wp:wrapTopAndBottom distB="114300" distT="114300"/>
+            <wp:docPr id="3" name="image7.png"/>
             <a:graphic>
               <a:graphicData uri="http://schemas.openxmlformats.org/drawingml/2006/picture">
                 <pic:pic>
                   <pic:nvPicPr>
-                    <pic:cNvPr id="0" name="image3.png"/>
+                    <pic:cNvPr id="0" name="image7.png"/>
                     <pic:cNvPicPr preferRelativeResize="0"/>
                   </pic:nvPicPr>
                   <pic:blipFill>
                     <a:blip r:embed="rId10"/>
-                    <a:srcRect b="0" l="0" r="0" t="0"/>
-                    <a:stretch>
-                      <a:fillRect/>
-                    </a:stretch>
-                  </pic:blipFill>
-                  <pic:spPr>
-                    <a:xfrm>
-                      <a:off x="0" y="0"/>
-                      <a:ext cx="4400550" cy="2295525"/>
-                    </a:xfrm>
-                    <a:prstGeom prst="rect"/>
-                    <a:ln/>
-                  </pic:spPr>
-                </pic:pic>
-              </a:graphicData>
-            </a:graphic>
-          </wp:inline>
-        </w:drawing>
-      </w:r>
-      <w:r>
-        <w:rPr>
-          <w:b w:val="1"/>
-        </w:rPr>
-        <w:drawing>
-          <wp:inline distB="114300" distT="114300" distL="114300" distR="114300">
-            <wp:extent cx="5731200" cy="4546600"/>
-            <wp:effectExtent b="0" l="0" r="0" t="0"/>
-            <wp:docPr id="1" name="image4.png"/>
-            <a:graphic>
-              <a:graphicData uri="http://schemas.openxmlformats.org/drawingml/2006/picture">
-                <pic:pic>
-                  <pic:nvPicPr>
-                    <pic:cNvPr id="0" name="image4.png"/>
-                    <pic:cNvPicPr preferRelativeResize="0"/>
-                  </pic:nvPicPr>
-                  <pic:blipFill>
-                    <a:blip r:embed="rId11"/>
                     <a:srcRect b="0" l="0" r="0" t="0"/>
                     <a:stretch>
                       <a:fillRect/>
@@ -3325,55 +1639,133 @@
                 </pic:pic>
               </a:graphicData>
             </a:graphic>
-          </wp:inline>
+          </wp:anchor>
         </w:drawing>
       </w:r>
-      <w:r>
-        <w:rPr>
-          <w:b w:val="1"/>
-        </w:rPr>
+    </w:p>
+    <w:p>
+      <w:pPr>
+        <w:spacing w:line="240" w:lineRule="auto"/>
+        <w:jc w:val="both"/>
+        <w:rPr>
+          <w:rFonts w:ascii="Times New Roman" w:cs="Times New Roman" w:eastAsia="Times New Roman" w:hAnsi="Times New Roman"/>
+          <w:sz w:val="28"/>
+          <w:szCs w:val="28"/>
+        </w:rPr>
+      </w:pPr>
+      <w:r>
+        <w:rPr>
+          <w:rtl w:val="0"/>
+        </w:rPr>
+      </w:r>
+    </w:p>
+    <w:p>
+      <w:pPr>
+        <w:spacing w:line="240" w:lineRule="auto"/>
+        <w:jc w:val="both"/>
+        <w:rPr>
+          <w:rFonts w:ascii="Times New Roman" w:cs="Times New Roman" w:eastAsia="Times New Roman" w:hAnsi="Times New Roman"/>
+          <w:sz w:val="28"/>
+          <w:szCs w:val="28"/>
+        </w:rPr>
+      </w:pPr>
+      <w:r>
+        <w:rPr>
+          <w:rtl w:val="0"/>
+        </w:rPr>
+      </w:r>
+    </w:p>
+    <w:p>
+      <w:pPr>
+        <w:spacing w:line="240" w:lineRule="auto"/>
+        <w:jc w:val="both"/>
+        <w:rPr>
+          <w:rFonts w:ascii="Times New Roman" w:cs="Times New Roman" w:eastAsia="Times New Roman" w:hAnsi="Times New Roman"/>
+          <w:sz w:val="28"/>
+          <w:szCs w:val="28"/>
+        </w:rPr>
+      </w:pPr>
+      <w:r>
+        <w:rPr>
+          <w:rtl w:val="0"/>
+        </w:rPr>
+      </w:r>
+    </w:p>
+    <w:p>
+      <w:pPr>
+        <w:spacing w:line="240" w:lineRule="auto"/>
+        <w:jc w:val="both"/>
+        <w:rPr>
+          <w:rFonts w:ascii="Times New Roman" w:cs="Times New Roman" w:eastAsia="Times New Roman" w:hAnsi="Times New Roman"/>
+          <w:sz w:val="28"/>
+          <w:szCs w:val="28"/>
+        </w:rPr>
+      </w:pPr>
+      <w:r>
+        <w:rPr>
+          <w:rtl w:val="0"/>
+        </w:rPr>
+      </w:r>
+    </w:p>
+    <w:p>
+      <w:pPr>
+        <w:numPr>
+          <w:ilvl w:val="1"/>
+          <w:numId w:val="18"/>
+        </w:numPr>
+        <w:spacing w:line="240" w:lineRule="auto"/>
+        <w:ind w:left="993" w:hanging="426"/>
+        <w:jc w:val="both"/>
+        <w:rPr>
+          <w:rFonts w:ascii="Times New Roman" w:cs="Times New Roman" w:eastAsia="Times New Roman" w:hAnsi="Times New Roman"/>
+          <w:sz w:val="28"/>
+          <w:szCs w:val="28"/>
+        </w:rPr>
+      </w:pPr>
+      <w:r>
+        <w:rPr>
+          <w:rFonts w:ascii="Times New Roman" w:cs="Times New Roman" w:eastAsia="Times New Roman" w:hAnsi="Times New Roman"/>
+          <w:sz w:val="28"/>
+          <w:szCs w:val="28"/>
+          <w:rtl w:val="0"/>
+        </w:rPr>
+        <w:t xml:space="preserve">*Вихід з системи та завершення роботи в Linux. Як виконати в графічному інтерфейсі наступні дії (наведіть скріни):</w:t>
+      </w:r>
+    </w:p>
+    <w:p>
+      <w:pPr>
+        <w:spacing w:line="240" w:lineRule="auto"/>
+        <w:ind w:left="0" w:firstLine="0"/>
+        <w:jc w:val="both"/>
+        <w:rPr>
+          <w:rFonts w:ascii="Times New Roman" w:cs="Times New Roman" w:eastAsia="Times New Roman" w:hAnsi="Times New Roman"/>
+          <w:sz w:val="28"/>
+          <w:szCs w:val="28"/>
+        </w:rPr>
+      </w:pPr>
+      <w:r>
+        <w:rPr>
+          <w:rFonts w:ascii="Times New Roman" w:cs="Times New Roman" w:eastAsia="Times New Roman" w:hAnsi="Times New Roman"/>
+          <w:sz w:val="28"/>
+          <w:szCs w:val="28"/>
+          <w:rtl w:val="0"/>
+        </w:rPr>
+        <w:t xml:space="preserve">Спочатку треба зайти в меню через кнопку пуск (правий верзній кут), далі потрибно натиснули на кнопку живлення у відкритому вікну (знаходиться також у правому верхньому кутку)</w:t>
+      </w:r>
+      <w:r>
         <w:drawing>
-          <wp:inline distB="114300" distT="114300" distL="114300" distR="114300">
-            <wp:extent cx="5731200" cy="279400"/>
-            <wp:effectExtent b="0" l="0" r="0" t="0"/>
-            <wp:docPr id="7" name="image6.png"/>
-            <a:graphic>
-              <a:graphicData uri="http://schemas.openxmlformats.org/drawingml/2006/picture">
-                <pic:pic>
-                  <pic:nvPicPr>
-                    <pic:cNvPr id="0" name="image6.png"/>
-                    <pic:cNvPicPr preferRelativeResize="0"/>
-                  </pic:nvPicPr>
-                  <pic:blipFill>
-                    <a:blip r:embed="rId12"/>
-                    <a:srcRect b="0" l="0" r="0" t="0"/>
-                    <a:stretch>
-                      <a:fillRect/>
-                    </a:stretch>
-                  </pic:blipFill>
-                  <pic:spPr>
-                    <a:xfrm>
-                      <a:off x="0" y="0"/>
-                      <a:ext cx="5731200" cy="279400"/>
-                    </a:xfrm>
-                    <a:prstGeom prst="rect"/>
-                    <a:ln/>
-                  </pic:spPr>
-                </pic:pic>
-              </a:graphicData>
-            </a:graphic>
-          </wp:inline>
-        </w:drawing>
-      </w:r>
-      <w:r>
-        <w:rPr>
-          <w:b w:val="1"/>
-        </w:rPr>
-        <w:drawing>
-          <wp:inline distB="114300" distT="114300" distL="114300" distR="114300">
+          <wp:anchor allowOverlap="1" behindDoc="0" distB="114300" distT="114300" distL="114300" distR="114300" hidden="0" layoutInCell="1" locked="0" relativeHeight="0" simplePos="0">
+            <wp:simplePos x="0" y="0"/>
+            <wp:positionH relativeFrom="column">
+              <wp:posOffset>347663</wp:posOffset>
+            </wp:positionH>
+            <wp:positionV relativeFrom="paragraph">
+              <wp:posOffset>172120</wp:posOffset>
+            </wp:positionV>
             <wp:extent cx="4038600" cy="2638425"/>
             <wp:effectExtent b="0" l="0" r="0" t="0"/>
-            <wp:docPr id="4" name="image2.png"/>
+            <wp:wrapTopAndBottom distB="114300" distT="114300"/>
+            <wp:docPr id="1" name="image2.png"/>
             <a:graphic>
               <a:graphicData uri="http://schemas.openxmlformats.org/drawingml/2006/picture">
                 <pic:pic>
@@ -3382,7 +1774,7 @@
                     <pic:cNvPicPr preferRelativeResize="0"/>
                   </pic:nvPicPr>
                   <pic:blipFill>
-                    <a:blip r:embed="rId13"/>
+                    <a:blip r:embed="rId11"/>
                     <a:srcRect b="0" l="0" r="0" t="0"/>
                     <a:stretch>
                       <a:fillRect/>
@@ -3399,23 +1791,587 @@
                 </pic:pic>
               </a:graphicData>
             </a:graphic>
-          </wp:inline>
+          </wp:anchor>
         </w:drawing>
       </w:r>
-      <w:r>
-        <w:rPr>
-          <w:b w:val="1"/>
-        </w:rPr>
+    </w:p>
+    <w:p>
+      <w:pPr>
+        <w:spacing w:line="240" w:lineRule="auto"/>
+        <w:ind w:left="0" w:firstLine="0"/>
+        <w:jc w:val="both"/>
+        <w:rPr>
+          <w:rFonts w:ascii="Times New Roman" w:cs="Times New Roman" w:eastAsia="Times New Roman" w:hAnsi="Times New Roman"/>
+          <w:sz w:val="28"/>
+          <w:szCs w:val="28"/>
+        </w:rPr>
+      </w:pPr>
+      <w:r>
+        <w:rPr>
+          <w:rtl w:val="0"/>
+        </w:rPr>
+      </w:r>
+      <w:r>
         <w:drawing>
-          <wp:inline distB="114300" distT="114300" distL="114300" distR="114300">
-            <wp:extent cx="4038600" cy="5581650"/>
+          <wp:anchor allowOverlap="1" behindDoc="0" distB="114300" distT="114300" distL="114300" distR="114300" hidden="0" layoutInCell="1" locked="0" relativeHeight="0" simplePos="0">
+            <wp:simplePos x="0" y="0"/>
+            <wp:positionH relativeFrom="column">
+              <wp:posOffset>-638174</wp:posOffset>
+            </wp:positionH>
+            <wp:positionV relativeFrom="paragraph">
+              <wp:posOffset>200025</wp:posOffset>
+            </wp:positionV>
+            <wp:extent cx="2953921" cy="4082542"/>
             <wp:effectExtent b="0" l="0" r="0" t="0"/>
-            <wp:docPr id="2" name="image1.png"/>
+            <wp:wrapSquare wrapText="bothSides" distB="114300" distT="114300" distL="114300" distR="114300"/>
+            <wp:docPr id="4" name="image5.png"/>
             <a:graphic>
               <a:graphicData uri="http://schemas.openxmlformats.org/drawingml/2006/picture">
                 <pic:pic>
                   <pic:nvPicPr>
-                    <pic:cNvPr id="0" name="image1.png"/>
+                    <pic:cNvPr id="0" name="image5.png"/>
+                    <pic:cNvPicPr preferRelativeResize="0"/>
+                  </pic:nvPicPr>
+                  <pic:blipFill>
+                    <a:blip r:embed="rId12"/>
+                    <a:srcRect b="0" l="0" r="0" t="0"/>
+                    <a:stretch>
+                      <a:fillRect/>
+                    </a:stretch>
+                  </pic:blipFill>
+                  <pic:spPr>
+                    <a:xfrm>
+                      <a:off x="0" y="0"/>
+                      <a:ext cx="2953921" cy="4082542"/>
+                    </a:xfrm>
+                    <a:prstGeom prst="rect"/>
+                    <a:ln/>
+                  </pic:spPr>
+                </pic:pic>
+              </a:graphicData>
+            </a:graphic>
+          </wp:anchor>
+        </w:drawing>
+      </w:r>
+    </w:p>
+    <w:p>
+      <w:pPr>
+        <w:numPr>
+          <w:ilvl w:val="0"/>
+          <w:numId w:val="9"/>
+        </w:numPr>
+        <w:spacing w:line="240" w:lineRule="auto"/>
+        <w:ind w:left="1287" w:hanging="360"/>
+        <w:jc w:val="both"/>
+        <w:rPr>
+          <w:rFonts w:ascii="Times New Roman" w:cs="Times New Roman" w:eastAsia="Times New Roman" w:hAnsi="Times New Roman"/>
+          <w:sz w:val="28"/>
+          <w:szCs w:val="28"/>
+        </w:rPr>
+      </w:pPr>
+      <w:r>
+        <w:rPr>
+          <w:rFonts w:ascii="Times New Roman" w:cs="Times New Roman" w:eastAsia="Times New Roman" w:hAnsi="Times New Roman"/>
+          <w:sz w:val="28"/>
+          <w:szCs w:val="28"/>
+          <w:rtl w:val="0"/>
+        </w:rPr>
+        <w:t xml:space="preserve">Зміна користувача на root </w:t>
+      </w:r>
+    </w:p>
+    <w:p>
+      <w:pPr>
+        <w:numPr>
+          <w:ilvl w:val="0"/>
+          <w:numId w:val="9"/>
+        </w:numPr>
+        <w:spacing w:line="240" w:lineRule="auto"/>
+        <w:ind w:left="1287" w:hanging="360"/>
+        <w:jc w:val="both"/>
+        <w:rPr>
+          <w:rFonts w:ascii="Times New Roman" w:cs="Times New Roman" w:eastAsia="Times New Roman" w:hAnsi="Times New Roman"/>
+          <w:sz w:val="28"/>
+          <w:szCs w:val="28"/>
+        </w:rPr>
+      </w:pPr>
+      <w:r>
+        <w:rPr>
+          <w:rFonts w:ascii="Times New Roman" w:cs="Times New Roman" w:eastAsia="Times New Roman" w:hAnsi="Times New Roman"/>
+          <w:sz w:val="28"/>
+          <w:szCs w:val="28"/>
+          <w:rtl w:val="0"/>
+        </w:rPr>
+        <w:t xml:space="preserve">Перезавантаження системи</w:t>
+      </w:r>
+    </w:p>
+    <w:p>
+      <w:pPr>
+        <w:numPr>
+          <w:ilvl w:val="0"/>
+          <w:numId w:val="9"/>
+        </w:numPr>
+        <w:spacing w:line="240" w:lineRule="auto"/>
+        <w:ind w:left="1287" w:hanging="360"/>
+        <w:jc w:val="both"/>
+        <w:rPr>
+          <w:rFonts w:ascii="Times New Roman" w:cs="Times New Roman" w:eastAsia="Times New Roman" w:hAnsi="Times New Roman"/>
+          <w:sz w:val="28"/>
+          <w:szCs w:val="28"/>
+        </w:rPr>
+      </w:pPr>
+      <w:r>
+        <w:rPr>
+          <w:rFonts w:ascii="Times New Roman" w:cs="Times New Roman" w:eastAsia="Times New Roman" w:hAnsi="Times New Roman"/>
+          <w:sz w:val="28"/>
+          <w:szCs w:val="28"/>
+          <w:rtl w:val="0"/>
+        </w:rPr>
+        <w:t xml:space="preserve">Вимкнення системи</w:t>
+      </w:r>
+    </w:p>
+    <w:p>
+      <w:pPr>
+        <w:spacing w:line="240" w:lineRule="auto"/>
+        <w:ind w:left="1287" w:firstLine="0"/>
+        <w:jc w:val="both"/>
+        <w:rPr>
+          <w:rFonts w:ascii="Times New Roman" w:cs="Times New Roman" w:eastAsia="Times New Roman" w:hAnsi="Times New Roman"/>
+          <w:sz w:val="28"/>
+          <w:szCs w:val="28"/>
+        </w:rPr>
+      </w:pPr>
+      <w:r>
+        <w:rPr>
+          <w:rtl w:val="0"/>
+        </w:rPr>
+      </w:r>
+    </w:p>
+    <w:p>
+      <w:pPr>
+        <w:spacing w:line="240" w:lineRule="auto"/>
+        <w:ind w:left="1287" w:firstLine="0"/>
+        <w:jc w:val="both"/>
+        <w:rPr>
+          <w:rFonts w:ascii="Times New Roman" w:cs="Times New Roman" w:eastAsia="Times New Roman" w:hAnsi="Times New Roman"/>
+          <w:sz w:val="28"/>
+          <w:szCs w:val="28"/>
+        </w:rPr>
+      </w:pPr>
+      <w:r>
+        <w:rPr>
+          <w:rtl w:val="0"/>
+        </w:rPr>
+      </w:r>
+    </w:p>
+    <w:p>
+      <w:pPr>
+        <w:spacing w:line="240" w:lineRule="auto"/>
+        <w:ind w:left="1287" w:firstLine="0"/>
+        <w:jc w:val="both"/>
+        <w:rPr>
+          <w:rFonts w:ascii="Times New Roman" w:cs="Times New Roman" w:eastAsia="Times New Roman" w:hAnsi="Times New Roman"/>
+          <w:sz w:val="28"/>
+          <w:szCs w:val="28"/>
+        </w:rPr>
+      </w:pPr>
+      <w:r>
+        <w:rPr>
+          <w:rtl w:val="0"/>
+        </w:rPr>
+      </w:r>
+    </w:p>
+    <w:p>
+      <w:pPr>
+        <w:spacing w:line="240" w:lineRule="auto"/>
+        <w:ind w:left="1287" w:firstLine="0"/>
+        <w:jc w:val="both"/>
+        <w:rPr>
+          <w:rFonts w:ascii="Times New Roman" w:cs="Times New Roman" w:eastAsia="Times New Roman" w:hAnsi="Times New Roman"/>
+          <w:sz w:val="28"/>
+          <w:szCs w:val="28"/>
+        </w:rPr>
+      </w:pPr>
+      <w:r>
+        <w:rPr>
+          <w:rFonts w:ascii="Times New Roman" w:cs="Times New Roman" w:eastAsia="Times New Roman" w:hAnsi="Times New Roman"/>
+          <w:sz w:val="28"/>
+          <w:szCs w:val="28"/>
+          <w:rtl w:val="0"/>
+        </w:rPr>
+        <w:t xml:space="preserve">Для зміни користувача, у менюшці потрібно вибрати “Змінити користувача...”</w:t>
+        <w:br w:type="textWrapping"/>
+        <w:t xml:space="preserve">Для перезавантаження — “Перезапуск…”</w:t>
+        <w:br w:type="textWrapping"/>
+        <w:t xml:space="preserve">Для вимкнення системи — “Вимкнути…”</w:t>
+      </w:r>
+    </w:p>
+    <w:p>
+      <w:pPr>
+        <w:spacing w:line="240" w:lineRule="auto"/>
+        <w:ind w:left="1287" w:firstLine="0"/>
+        <w:jc w:val="both"/>
+        <w:rPr>
+          <w:rFonts w:ascii="Times New Roman" w:cs="Times New Roman" w:eastAsia="Times New Roman" w:hAnsi="Times New Roman"/>
+          <w:sz w:val="28"/>
+          <w:szCs w:val="28"/>
+        </w:rPr>
+      </w:pPr>
+      <w:r>
+        <w:rPr>
+          <w:rtl w:val="0"/>
+        </w:rPr>
+      </w:r>
+    </w:p>
+    <w:p>
+      <w:pPr>
+        <w:spacing w:line="240" w:lineRule="auto"/>
+        <w:ind w:left="1287" w:firstLine="0"/>
+        <w:jc w:val="both"/>
+        <w:rPr>
+          <w:rFonts w:ascii="Times New Roman" w:cs="Times New Roman" w:eastAsia="Times New Roman" w:hAnsi="Times New Roman"/>
+          <w:sz w:val="28"/>
+          <w:szCs w:val="28"/>
+        </w:rPr>
+      </w:pPr>
+      <w:r>
+        <w:rPr>
+          <w:rtl w:val="0"/>
+        </w:rPr>
+      </w:r>
+    </w:p>
+    <w:p>
+      <w:pPr>
+        <w:spacing w:line="240" w:lineRule="auto"/>
+        <w:ind w:left="1287" w:firstLine="0"/>
+        <w:jc w:val="both"/>
+        <w:rPr>
+          <w:rFonts w:ascii="Times New Roman" w:cs="Times New Roman" w:eastAsia="Times New Roman" w:hAnsi="Times New Roman"/>
+          <w:sz w:val="28"/>
+          <w:szCs w:val="28"/>
+        </w:rPr>
+      </w:pPr>
+      <w:r>
+        <w:rPr>
+          <w:rtl w:val="0"/>
+        </w:rPr>
+      </w:r>
+    </w:p>
+    <w:p>
+      <w:pPr>
+        <w:spacing w:line="240" w:lineRule="auto"/>
+        <w:ind w:left="1287" w:firstLine="0"/>
+        <w:jc w:val="both"/>
+        <w:rPr>
+          <w:rFonts w:ascii="Times New Roman" w:cs="Times New Roman" w:eastAsia="Times New Roman" w:hAnsi="Times New Roman"/>
+          <w:sz w:val="28"/>
+          <w:szCs w:val="28"/>
+        </w:rPr>
+      </w:pPr>
+      <w:r>
+        <w:rPr>
+          <w:rtl w:val="0"/>
+        </w:rPr>
+      </w:r>
+    </w:p>
+    <w:p>
+      <w:pPr>
+        <w:spacing w:line="240" w:lineRule="auto"/>
+        <w:ind w:left="1287" w:firstLine="0"/>
+        <w:jc w:val="both"/>
+        <w:rPr>
+          <w:rFonts w:ascii="Times New Roman" w:cs="Times New Roman" w:eastAsia="Times New Roman" w:hAnsi="Times New Roman"/>
+          <w:sz w:val="28"/>
+          <w:szCs w:val="28"/>
+        </w:rPr>
+      </w:pPr>
+      <w:r>
+        <w:rPr>
+          <w:rtl w:val="0"/>
+        </w:rPr>
+      </w:r>
+    </w:p>
+    <w:p>
+      <w:pPr>
+        <w:spacing w:line="240" w:lineRule="auto"/>
+        <w:ind w:left="1287" w:firstLine="0"/>
+        <w:jc w:val="both"/>
+        <w:rPr>
+          <w:rFonts w:ascii="Times New Roman" w:cs="Times New Roman" w:eastAsia="Times New Roman" w:hAnsi="Times New Roman"/>
+          <w:sz w:val="28"/>
+          <w:szCs w:val="28"/>
+        </w:rPr>
+      </w:pPr>
+      <w:r>
+        <w:rPr>
+          <w:rtl w:val="0"/>
+        </w:rPr>
+      </w:r>
+    </w:p>
+    <w:p>
+      <w:pPr>
+        <w:spacing w:line="240" w:lineRule="auto"/>
+        <w:ind w:left="1287" w:firstLine="0"/>
+        <w:jc w:val="both"/>
+        <w:rPr>
+          <w:rFonts w:ascii="Times New Roman" w:cs="Times New Roman" w:eastAsia="Times New Roman" w:hAnsi="Times New Roman"/>
+          <w:sz w:val="28"/>
+          <w:szCs w:val="28"/>
+        </w:rPr>
+      </w:pPr>
+      <w:r>
+        <w:rPr>
+          <w:rtl w:val="0"/>
+        </w:rPr>
+      </w:r>
+    </w:p>
+    <w:p>
+      <w:pPr>
+        <w:spacing w:line="240" w:lineRule="auto"/>
+        <w:ind w:left="1287" w:firstLine="0"/>
+        <w:jc w:val="both"/>
+        <w:rPr>
+          <w:rFonts w:ascii="Times New Roman" w:cs="Times New Roman" w:eastAsia="Times New Roman" w:hAnsi="Times New Roman"/>
+          <w:sz w:val="28"/>
+          <w:szCs w:val="28"/>
+        </w:rPr>
+      </w:pPr>
+      <w:r>
+        <w:rPr>
+          <w:rtl w:val="0"/>
+        </w:rPr>
+      </w:r>
+    </w:p>
+    <w:p>
+      <w:pPr>
+        <w:spacing w:line="240" w:lineRule="auto"/>
+        <w:ind w:left="1287" w:firstLine="0"/>
+        <w:jc w:val="both"/>
+        <w:rPr>
+          <w:rFonts w:ascii="Times New Roman" w:cs="Times New Roman" w:eastAsia="Times New Roman" w:hAnsi="Times New Roman"/>
+          <w:sz w:val="28"/>
+          <w:szCs w:val="28"/>
+        </w:rPr>
+      </w:pPr>
+      <w:r>
+        <w:rPr>
+          <w:rtl w:val="0"/>
+        </w:rPr>
+      </w:r>
+    </w:p>
+    <w:p>
+      <w:pPr>
+        <w:spacing w:line="240" w:lineRule="auto"/>
+        <w:ind w:left="1287" w:firstLine="0"/>
+        <w:jc w:val="both"/>
+        <w:rPr>
+          <w:rFonts w:ascii="Times New Roman" w:cs="Times New Roman" w:eastAsia="Times New Roman" w:hAnsi="Times New Roman"/>
+          <w:sz w:val="28"/>
+          <w:szCs w:val="28"/>
+        </w:rPr>
+      </w:pPr>
+      <w:r>
+        <w:rPr>
+          <w:rtl w:val="0"/>
+        </w:rPr>
+      </w:r>
+    </w:p>
+    <w:p>
+      <w:pPr>
+        <w:spacing w:line="240" w:lineRule="auto"/>
+        <w:ind w:left="1287" w:firstLine="0"/>
+        <w:jc w:val="both"/>
+        <w:rPr>
+          <w:rFonts w:ascii="Times New Roman" w:cs="Times New Roman" w:eastAsia="Times New Roman" w:hAnsi="Times New Roman"/>
+          <w:sz w:val="28"/>
+          <w:szCs w:val="28"/>
+        </w:rPr>
+      </w:pPr>
+      <w:r>
+        <w:rPr>
+          <w:rtl w:val="0"/>
+        </w:rPr>
+      </w:r>
+    </w:p>
+    <w:p>
+      <w:pPr>
+        <w:spacing w:line="240" w:lineRule="auto"/>
+        <w:ind w:left="1287" w:firstLine="0"/>
+        <w:jc w:val="both"/>
+        <w:rPr>
+          <w:rFonts w:ascii="Times New Roman" w:cs="Times New Roman" w:eastAsia="Times New Roman" w:hAnsi="Times New Roman"/>
+          <w:sz w:val="28"/>
+          <w:szCs w:val="28"/>
+        </w:rPr>
+      </w:pPr>
+      <w:r>
+        <w:rPr>
+          <w:rtl w:val="0"/>
+        </w:rPr>
+      </w:r>
+    </w:p>
+    <w:p>
+      <w:pPr>
+        <w:spacing w:line="240" w:lineRule="auto"/>
+        <w:ind w:left="1287" w:firstLine="0"/>
+        <w:jc w:val="both"/>
+        <w:rPr>
+          <w:rFonts w:ascii="Times New Roman" w:cs="Times New Roman" w:eastAsia="Times New Roman" w:hAnsi="Times New Roman"/>
+          <w:sz w:val="28"/>
+          <w:szCs w:val="28"/>
+        </w:rPr>
+      </w:pPr>
+      <w:r>
+        <w:rPr>
+          <w:rtl w:val="0"/>
+        </w:rPr>
+      </w:r>
+    </w:p>
+    <w:p>
+      <w:pPr>
+        <w:spacing w:line="240" w:lineRule="auto"/>
+        <w:ind w:left="1287" w:firstLine="0"/>
+        <w:jc w:val="both"/>
+        <w:rPr>
+          <w:rFonts w:ascii="Times New Roman" w:cs="Times New Roman" w:eastAsia="Times New Roman" w:hAnsi="Times New Roman"/>
+          <w:sz w:val="28"/>
+          <w:szCs w:val="28"/>
+        </w:rPr>
+      </w:pPr>
+      <w:r>
+        <w:rPr>
+          <w:rtl w:val="0"/>
+        </w:rPr>
+      </w:r>
+    </w:p>
+    <w:p>
+      <w:pPr>
+        <w:spacing w:line="240" w:lineRule="auto"/>
+        <w:ind w:left="720" w:firstLine="0"/>
+        <w:jc w:val="both"/>
+        <w:rPr>
+          <w:rFonts w:ascii="Times New Roman" w:cs="Times New Roman" w:eastAsia="Times New Roman" w:hAnsi="Times New Roman"/>
+          <w:sz w:val="28"/>
+          <w:szCs w:val="28"/>
+        </w:rPr>
+      </w:pPr>
+      <w:r>
+        <w:rPr>
+          <w:rFonts w:ascii="Times New Roman" w:cs="Times New Roman" w:eastAsia="Times New Roman" w:hAnsi="Times New Roman"/>
+          <w:sz w:val="28"/>
+          <w:szCs w:val="28"/>
+          <w:rtl w:val="0"/>
+        </w:rPr>
+        <w:t xml:space="preserve">**Робота в середовищі мобільної ОС. </w:t>
+      </w:r>
+    </w:p>
+    <w:p>
+      <w:pPr>
+        <w:numPr>
+          <w:ilvl w:val="1"/>
+          <w:numId w:val="18"/>
+        </w:numPr>
+        <w:tabs>
+          <w:tab w:val="left" w:leader="none" w:pos="993"/>
+        </w:tabs>
+        <w:spacing w:line="240" w:lineRule="auto"/>
+        <w:ind w:left="993" w:hanging="426"/>
+        <w:jc w:val="both"/>
+        <w:rPr>
+          <w:rFonts w:ascii="Times New Roman" w:cs="Times New Roman" w:eastAsia="Times New Roman" w:hAnsi="Times New Roman"/>
+          <w:sz w:val="28"/>
+          <w:szCs w:val="28"/>
+        </w:rPr>
+      </w:pPr>
+      <w:r>
+        <w:rPr>
+          <w:rFonts w:ascii="Times New Roman" w:cs="Times New Roman" w:eastAsia="Times New Roman" w:hAnsi="Times New Roman"/>
+          <w:sz w:val="28"/>
+          <w:szCs w:val="28"/>
+          <w:rtl w:val="0"/>
+        </w:rPr>
+        <w:t xml:space="preserve">Опишіть головне меню вашої мобільної ОС, який графічний інтерфейс вона використовує?</w:t>
+      </w:r>
+      <w:r>
+        <w:drawing>
+          <wp:anchor allowOverlap="1" behindDoc="0" distB="114300" distT="114300" distL="114300" distR="114300" hidden="0" layoutInCell="1" locked="0" relativeHeight="0" simplePos="0">
+            <wp:simplePos x="0" y="0"/>
+            <wp:positionH relativeFrom="column">
+              <wp:posOffset>1323975</wp:posOffset>
+            </wp:positionH>
+            <wp:positionV relativeFrom="paragraph">
+              <wp:posOffset>513680</wp:posOffset>
+            </wp:positionV>
+            <wp:extent cx="1876425" cy="4203611"/>
+            <wp:effectExtent b="0" l="0" r="0" t="0"/>
+            <wp:wrapSquare wrapText="bothSides" distB="114300" distT="114300" distL="114300" distR="114300"/>
+            <wp:docPr id="7" name="image9.png"/>
+            <a:graphic>
+              <a:graphicData uri="http://schemas.openxmlformats.org/drawingml/2006/picture">
+                <pic:pic>
+                  <pic:nvPicPr>
+                    <pic:cNvPr id="0" name="image9.png"/>
+                    <pic:cNvPicPr preferRelativeResize="0"/>
+                  </pic:nvPicPr>
+                  <pic:blipFill>
+                    <a:blip r:embed="rId13"/>
+                    <a:srcRect b="0" l="0" r="0" t="0"/>
+                    <a:stretch>
+                      <a:fillRect/>
+                    </a:stretch>
+                  </pic:blipFill>
+                  <pic:spPr>
+                    <a:xfrm>
+                      <a:off x="0" y="0"/>
+                      <a:ext cx="1876425" cy="4203611"/>
+                    </a:xfrm>
+                    <a:prstGeom prst="rect"/>
+                    <a:ln/>
+                  </pic:spPr>
+                </pic:pic>
+              </a:graphicData>
+            </a:graphic>
+          </wp:anchor>
+        </w:drawing>
+      </w:r>
+    </w:p>
+    <w:p>
+      <w:pPr>
+        <w:tabs>
+          <w:tab w:val="left" w:leader="none" w:pos="993"/>
+        </w:tabs>
+        <w:spacing w:line="240" w:lineRule="auto"/>
+        <w:ind w:left="720" w:firstLine="0"/>
+        <w:jc w:val="both"/>
+        <w:rPr>
+          <w:rFonts w:ascii="Times New Roman" w:cs="Times New Roman" w:eastAsia="Times New Roman" w:hAnsi="Times New Roman"/>
+          <w:sz w:val="28"/>
+          <w:szCs w:val="28"/>
+        </w:rPr>
+      </w:pPr>
+      <w:r>
+        <w:rPr>
+          <w:rtl w:val="0"/>
+        </w:rPr>
+      </w:r>
+      <w:r>
+        <w:drawing>
+          <wp:anchor allowOverlap="1" behindDoc="0" distB="114300" distT="114300" distL="114300" distR="114300" hidden="0" layoutInCell="1" locked="0" relativeHeight="0" simplePos="0">
+            <wp:simplePos x="0" y="0"/>
+            <wp:positionH relativeFrom="column">
+              <wp:posOffset>-704849</wp:posOffset>
+            </wp:positionH>
+            <wp:positionV relativeFrom="paragraph">
+              <wp:posOffset>114300</wp:posOffset>
+            </wp:positionV>
+            <wp:extent cx="1876291" cy="4178722"/>
+            <wp:effectExtent b="0" l="0" r="0" t="0"/>
+            <wp:wrapSquare wrapText="bothSides" distB="114300" distT="114300" distL="114300" distR="114300"/>
+            <wp:docPr id="2" name="image4.png"/>
+            <a:graphic>
+              <a:graphicData uri="http://schemas.openxmlformats.org/drawingml/2006/picture">
+                <pic:pic>
+                  <pic:nvPicPr>
+                    <pic:cNvPr id="0" name="image4.png"/>
                     <pic:cNvPicPr preferRelativeResize="0"/>
                   </pic:nvPicPr>
                   <pic:blipFill>
@@ -3428,7 +2384,7 @@
                   <pic:spPr>
                     <a:xfrm>
                       <a:off x="0" y="0"/>
-                      <a:ext cx="4038600" cy="5581650"/>
+                      <a:ext cx="1876291" cy="4178722"/>
                     </a:xfrm>
                     <a:prstGeom prst="rect"/>
                     <a:ln/>
@@ -3436,19 +2392,4202 @@
                 </pic:pic>
               </a:graphicData>
             </a:graphic>
-          </wp:inline>
+          </wp:anchor>
         </w:drawing>
       </w:r>
-      <w:r>
-        <w:rPr>
-          <w:rtl w:val="0"/>
-        </w:rPr>
-      </w:r>
-    </w:p>
-    <w:p>
-      <w:pPr>
-        <w:rPr>
-          <w:b w:val="1"/>
+    </w:p>
+    <w:p>
+      <w:pPr>
+        <w:tabs>
+          <w:tab w:val="left" w:leader="none" w:pos="993"/>
+        </w:tabs>
+        <w:spacing w:line="240" w:lineRule="auto"/>
+        <w:ind w:left="720" w:firstLine="0"/>
+        <w:jc w:val="both"/>
+        <w:rPr>
+          <w:rFonts w:ascii="Times New Roman" w:cs="Times New Roman" w:eastAsia="Times New Roman" w:hAnsi="Times New Roman"/>
+          <w:sz w:val="28"/>
+          <w:szCs w:val="28"/>
+        </w:rPr>
+      </w:pPr>
+      <w:r>
+        <w:rPr>
+          <w:rtl w:val="0"/>
+        </w:rPr>
+      </w:r>
+    </w:p>
+    <w:p>
+      <w:pPr>
+        <w:tabs>
+          <w:tab w:val="left" w:leader="none" w:pos="993"/>
+        </w:tabs>
+        <w:spacing w:line="240" w:lineRule="auto"/>
+        <w:ind w:left="720" w:firstLine="0"/>
+        <w:jc w:val="both"/>
+        <w:rPr>
+          <w:rFonts w:ascii="Times New Roman" w:cs="Times New Roman" w:eastAsia="Times New Roman" w:hAnsi="Times New Roman"/>
+          <w:sz w:val="28"/>
+          <w:szCs w:val="28"/>
+        </w:rPr>
+      </w:pPr>
+      <w:r>
+        <w:rPr>
+          <w:rFonts w:ascii="Times New Roman" w:cs="Times New Roman" w:eastAsia="Times New Roman" w:hAnsi="Times New Roman"/>
+          <w:sz w:val="28"/>
+          <w:szCs w:val="28"/>
+          <w:rtl w:val="0"/>
+        </w:rPr>
+        <w:t xml:space="preserve">Головне меню включає два інтерфеси – початковий, на якому розміщуються лише ті програми, які перетягнуті з основного, та основний інтерфейс, на якому зберігаются усі програми, завантаженні на пристрої. </w:t>
+      </w:r>
+    </w:p>
+    <w:p>
+      <w:pPr>
+        <w:tabs>
+          <w:tab w:val="left" w:leader="none" w:pos="993"/>
+        </w:tabs>
+        <w:spacing w:line="240" w:lineRule="auto"/>
+        <w:ind w:left="720" w:firstLine="0"/>
+        <w:jc w:val="both"/>
+        <w:rPr>
+          <w:rFonts w:ascii="Times New Roman" w:cs="Times New Roman" w:eastAsia="Times New Roman" w:hAnsi="Times New Roman"/>
+          <w:sz w:val="28"/>
+          <w:szCs w:val="28"/>
+        </w:rPr>
+      </w:pPr>
+      <w:r>
+        <w:rPr>
+          <w:rtl w:val="0"/>
+        </w:rPr>
+      </w:r>
+    </w:p>
+    <w:p>
+      <w:pPr>
+        <w:tabs>
+          <w:tab w:val="left" w:leader="none" w:pos="993"/>
+        </w:tabs>
+        <w:spacing w:line="240" w:lineRule="auto"/>
+        <w:ind w:left="720" w:firstLine="0"/>
+        <w:jc w:val="both"/>
+        <w:rPr>
+          <w:rFonts w:ascii="Times New Roman" w:cs="Times New Roman" w:eastAsia="Times New Roman" w:hAnsi="Times New Roman"/>
+          <w:sz w:val="28"/>
+          <w:szCs w:val="28"/>
+        </w:rPr>
+      </w:pPr>
+      <w:r>
+        <w:rPr>
+          <w:rFonts w:ascii="Times New Roman" w:cs="Times New Roman" w:eastAsia="Times New Roman" w:hAnsi="Times New Roman"/>
+          <w:sz w:val="28"/>
+          <w:szCs w:val="28"/>
+          <w:rtl w:val="0"/>
+        </w:rPr>
+        <w:t xml:space="preserve">Мій телефон пітримує самсунговську ОС, а саме – </w:t>
+      </w:r>
+      <w:r>
+        <w:rPr>
+          <w:rFonts w:ascii="Times New Roman" w:cs="Times New Roman" w:eastAsia="Times New Roman" w:hAnsi="Times New Roman"/>
+          <w:b w:val="1"/>
+          <w:sz w:val="28"/>
+          <w:szCs w:val="28"/>
+          <w:rtl w:val="0"/>
+        </w:rPr>
+        <w:t xml:space="preserve">One UI 7 (на базі Android 15).</w:t>
+      </w:r>
+      <w:r>
+        <w:rPr>
+          <w:rtl w:val="0"/>
+        </w:rPr>
+      </w:r>
+    </w:p>
+    <w:p>
+      <w:pPr>
+        <w:tabs>
+          <w:tab w:val="left" w:leader="none" w:pos="993"/>
+        </w:tabs>
+        <w:spacing w:line="240" w:lineRule="auto"/>
+        <w:ind w:left="720" w:firstLine="0"/>
+        <w:jc w:val="both"/>
+        <w:rPr>
+          <w:rFonts w:ascii="Times New Roman" w:cs="Times New Roman" w:eastAsia="Times New Roman" w:hAnsi="Times New Roman"/>
+          <w:sz w:val="28"/>
+          <w:szCs w:val="28"/>
+        </w:rPr>
+      </w:pPr>
+      <w:r>
+        <w:rPr>
+          <w:rtl w:val="0"/>
+        </w:rPr>
+      </w:r>
+    </w:p>
+    <w:p>
+      <w:pPr>
+        <w:tabs>
+          <w:tab w:val="left" w:leader="none" w:pos="993"/>
+        </w:tabs>
+        <w:spacing w:line="240" w:lineRule="auto"/>
+        <w:ind w:left="720" w:firstLine="0"/>
+        <w:jc w:val="both"/>
+        <w:rPr>
+          <w:rFonts w:ascii="Times New Roman" w:cs="Times New Roman" w:eastAsia="Times New Roman" w:hAnsi="Times New Roman"/>
+          <w:sz w:val="28"/>
+          <w:szCs w:val="28"/>
+        </w:rPr>
+      </w:pPr>
+      <w:r>
+        <w:rPr>
+          <w:rtl w:val="0"/>
+        </w:rPr>
+      </w:r>
+    </w:p>
+    <w:p>
+      <w:pPr>
+        <w:tabs>
+          <w:tab w:val="left" w:leader="none" w:pos="993"/>
+        </w:tabs>
+        <w:spacing w:line="240" w:lineRule="auto"/>
+        <w:ind w:left="720" w:firstLine="0"/>
+        <w:jc w:val="both"/>
+        <w:rPr>
+          <w:rFonts w:ascii="Times New Roman" w:cs="Times New Roman" w:eastAsia="Times New Roman" w:hAnsi="Times New Roman"/>
+          <w:sz w:val="28"/>
+          <w:szCs w:val="28"/>
+        </w:rPr>
+      </w:pPr>
+      <w:r>
+        <w:rPr>
+          <w:rtl w:val="0"/>
+        </w:rPr>
+      </w:r>
+    </w:p>
+    <w:p>
+      <w:pPr>
+        <w:tabs>
+          <w:tab w:val="left" w:leader="none" w:pos="993"/>
+        </w:tabs>
+        <w:spacing w:line="240" w:lineRule="auto"/>
+        <w:ind w:left="720" w:firstLine="0"/>
+        <w:jc w:val="both"/>
+        <w:rPr>
+          <w:rFonts w:ascii="Times New Roman" w:cs="Times New Roman" w:eastAsia="Times New Roman" w:hAnsi="Times New Roman"/>
+          <w:sz w:val="28"/>
+          <w:szCs w:val="28"/>
+        </w:rPr>
+      </w:pPr>
+      <w:r>
+        <w:rPr>
+          <w:rtl w:val="0"/>
+        </w:rPr>
+      </w:r>
+    </w:p>
+    <w:p>
+      <w:pPr>
+        <w:tabs>
+          <w:tab w:val="left" w:leader="none" w:pos="993"/>
+        </w:tabs>
+        <w:spacing w:line="240" w:lineRule="auto"/>
+        <w:ind w:left="720" w:firstLine="0"/>
+        <w:jc w:val="both"/>
+        <w:rPr>
+          <w:rFonts w:ascii="Times New Roman" w:cs="Times New Roman" w:eastAsia="Times New Roman" w:hAnsi="Times New Roman"/>
+          <w:sz w:val="28"/>
+          <w:szCs w:val="28"/>
+        </w:rPr>
+      </w:pPr>
+      <w:r>
+        <w:rPr>
+          <w:rtl w:val="0"/>
+        </w:rPr>
+      </w:r>
+    </w:p>
+    <w:p>
+      <w:pPr>
+        <w:tabs>
+          <w:tab w:val="left" w:leader="none" w:pos="993"/>
+        </w:tabs>
+        <w:spacing w:line="240" w:lineRule="auto"/>
+        <w:ind w:left="720" w:firstLine="0"/>
+        <w:jc w:val="both"/>
+        <w:rPr>
+          <w:rFonts w:ascii="Times New Roman" w:cs="Times New Roman" w:eastAsia="Times New Roman" w:hAnsi="Times New Roman"/>
+          <w:sz w:val="28"/>
+          <w:szCs w:val="28"/>
+        </w:rPr>
+      </w:pPr>
+      <w:r>
+        <w:rPr>
+          <w:rtl w:val="0"/>
+        </w:rPr>
+      </w:r>
+    </w:p>
+    <w:p>
+      <w:pPr>
+        <w:tabs>
+          <w:tab w:val="left" w:leader="none" w:pos="993"/>
+        </w:tabs>
+        <w:spacing w:line="240" w:lineRule="auto"/>
+        <w:ind w:left="720" w:firstLine="0"/>
+        <w:jc w:val="both"/>
+        <w:rPr>
+          <w:rFonts w:ascii="Times New Roman" w:cs="Times New Roman" w:eastAsia="Times New Roman" w:hAnsi="Times New Roman"/>
+          <w:sz w:val="28"/>
+          <w:szCs w:val="28"/>
+        </w:rPr>
+      </w:pPr>
+      <w:r>
+        <w:rPr>
+          <w:rtl w:val="0"/>
+        </w:rPr>
+      </w:r>
+    </w:p>
+    <w:p>
+      <w:pPr>
+        <w:tabs>
+          <w:tab w:val="left" w:leader="none" w:pos="993"/>
+        </w:tabs>
+        <w:spacing w:line="240" w:lineRule="auto"/>
+        <w:ind w:left="0" w:firstLine="0"/>
+        <w:jc w:val="both"/>
+        <w:rPr>
+          <w:rFonts w:ascii="Times New Roman" w:cs="Times New Roman" w:eastAsia="Times New Roman" w:hAnsi="Times New Roman"/>
+          <w:sz w:val="28"/>
+          <w:szCs w:val="28"/>
+        </w:rPr>
+      </w:pPr>
+      <w:r>
+        <w:rPr>
+          <w:rtl w:val="0"/>
+        </w:rPr>
+      </w:r>
+    </w:p>
+    <w:p>
+      <w:pPr>
+        <w:tabs>
+          <w:tab w:val="left" w:leader="none" w:pos="993"/>
+        </w:tabs>
+        <w:spacing w:line="240" w:lineRule="auto"/>
+        <w:ind w:left="720" w:firstLine="0"/>
+        <w:jc w:val="both"/>
+        <w:rPr>
+          <w:rFonts w:ascii="Times New Roman" w:cs="Times New Roman" w:eastAsia="Times New Roman" w:hAnsi="Times New Roman"/>
+          <w:sz w:val="28"/>
+          <w:szCs w:val="28"/>
+        </w:rPr>
+      </w:pPr>
+      <w:r>
+        <w:rPr>
+          <w:rtl w:val="0"/>
+        </w:rPr>
+      </w:r>
+    </w:p>
+    <w:p>
+      <w:pPr>
+        <w:numPr>
+          <w:ilvl w:val="1"/>
+          <w:numId w:val="18"/>
+        </w:numPr>
+        <w:tabs>
+          <w:tab w:val="left" w:leader="none" w:pos="993"/>
+        </w:tabs>
+        <w:spacing w:line="240" w:lineRule="auto"/>
+        <w:ind w:left="993" w:hanging="426"/>
+        <w:jc w:val="both"/>
+        <w:rPr>
+          <w:rFonts w:ascii="Times New Roman" w:cs="Times New Roman" w:eastAsia="Times New Roman" w:hAnsi="Times New Roman"/>
+          <w:sz w:val="28"/>
+          <w:szCs w:val="28"/>
+        </w:rPr>
+      </w:pPr>
+      <w:r>
+        <w:rPr>
+          <w:rFonts w:ascii="Times New Roman" w:cs="Times New Roman" w:eastAsia="Times New Roman" w:hAnsi="Times New Roman"/>
+          <w:sz w:val="28"/>
+          <w:szCs w:val="28"/>
+          <w:rtl w:val="0"/>
+        </w:rPr>
+        <w:t xml:space="preserve">Опишіть меню налаштувань компонентів мобільного телефону.</w:t>
+      </w:r>
+    </w:p>
+    <w:p>
+      <w:pPr>
+        <w:pStyle w:val="Heading2"/>
+        <w:keepNext w:val="0"/>
+        <w:keepLines w:val="0"/>
+        <w:tabs>
+          <w:tab w:val="left" w:leader="none" w:pos="993"/>
+        </w:tabs>
+        <w:spacing w:after="80" w:line="240" w:lineRule="auto"/>
+        <w:ind w:left="0" w:firstLine="0"/>
+        <w:jc w:val="both"/>
+        <w:rPr>
+          <w:rFonts w:ascii="Times New Roman" w:cs="Times New Roman" w:eastAsia="Times New Roman" w:hAnsi="Times New Roman"/>
+          <w:b w:val="1"/>
+          <w:sz w:val="28"/>
+          <w:szCs w:val="28"/>
+        </w:rPr>
+      </w:pPr>
+      <w:bookmarkStart w:colFirst="0" w:colLast="0" w:name="_vfjdsd8tstv4" w:id="0"/>
+      <w:bookmarkEnd w:id="0"/>
+      <w:r>
+        <w:rPr>
+          <w:rFonts w:ascii="Times New Roman" w:cs="Times New Roman" w:eastAsia="Times New Roman" w:hAnsi="Times New Roman"/>
+          <w:b w:val="1"/>
+          <w:sz w:val="28"/>
+          <w:szCs w:val="28"/>
+          <w:rtl w:val="0"/>
+        </w:rPr>
+        <w:t xml:space="preserve">Меню «Налаштування» Samsung M33:</w:t>
+      </w:r>
+    </w:p>
+    <w:p>
+      <w:pPr>
+        <w:pStyle w:val="Heading2"/>
+        <w:keepNext w:val="0"/>
+        <w:keepLines w:val="0"/>
+        <w:tabs>
+          <w:tab w:val="left" w:leader="none" w:pos="993"/>
+        </w:tabs>
+        <w:spacing w:after="80" w:line="240" w:lineRule="auto"/>
+        <w:ind w:left="0" w:firstLine="0"/>
+        <w:jc w:val="both"/>
+        <w:rPr>
+          <w:rFonts w:ascii="Times New Roman" w:cs="Times New Roman" w:eastAsia="Times New Roman" w:hAnsi="Times New Roman"/>
+          <w:b w:val="1"/>
+          <w:color w:val="000000"/>
+        </w:rPr>
+      </w:pPr>
+      <w:bookmarkStart w:colFirst="0" w:colLast="0" w:name="_slpmnnzu8rc" w:id="1"/>
+      <w:bookmarkEnd w:id="1"/>
+      <w:r>
+        <w:rPr>
+          <w:rFonts w:ascii="Times New Roman" w:cs="Times New Roman" w:eastAsia="Times New Roman" w:hAnsi="Times New Roman"/>
+          <w:b w:val="1"/>
+          <w:color w:val="000000"/>
+          <w:rtl w:val="0"/>
+        </w:rPr>
+        <w:t xml:space="preserve">1. Підключення</w:t>
+      </w:r>
+    </w:p>
+    <w:p>
+      <w:pPr>
+        <w:numPr>
+          <w:ilvl w:val="0"/>
+          <w:numId w:val="24"/>
+        </w:numPr>
+        <w:tabs>
+          <w:tab w:val="left" w:leader="none" w:pos="993"/>
+        </w:tabs>
+        <w:spacing w:after="0" w:afterAutospacing="0" w:before="240" w:line="240" w:lineRule="auto"/>
+        <w:ind w:left="720" w:hanging="360"/>
+        <w:rPr>
+          <w:rFonts w:ascii="Times New Roman" w:cs="Times New Roman" w:eastAsia="Times New Roman" w:hAnsi="Times New Roman"/>
+          <w:sz w:val="28"/>
+          <w:szCs w:val="28"/>
+        </w:rPr>
+      </w:pPr>
+      <w:r>
+        <w:rPr>
+          <w:rFonts w:ascii="Times New Roman" w:cs="Times New Roman" w:eastAsia="Times New Roman" w:hAnsi="Times New Roman"/>
+          <w:b w:val="1"/>
+          <w:sz w:val="28"/>
+          <w:szCs w:val="28"/>
+          <w:rtl w:val="0"/>
+        </w:rPr>
+        <w:t xml:space="preserve">Wi-Fi</w:t>
+      </w:r>
+      <w:r>
+        <w:rPr>
+          <w:rFonts w:ascii="Times New Roman" w:cs="Times New Roman" w:eastAsia="Times New Roman" w:hAnsi="Times New Roman"/>
+          <w:sz w:val="28"/>
+          <w:szCs w:val="28"/>
+          <w:rtl w:val="0"/>
+        </w:rPr>
+        <w:t xml:space="preserve"> – пошук, підключення до мереж, налаштування пароля, точка доступу.</w:t>
+      </w:r>
+    </w:p>
+    <w:p>
+      <w:pPr>
+        <w:numPr>
+          <w:ilvl w:val="0"/>
+          <w:numId w:val="24"/>
+        </w:numPr>
+        <w:tabs>
+          <w:tab w:val="left" w:leader="none" w:pos="993"/>
+        </w:tabs>
+        <w:spacing w:after="0" w:afterAutospacing="0" w:before="0" w:beforeAutospacing="0" w:line="240" w:lineRule="auto"/>
+        <w:ind w:left="720" w:hanging="360"/>
+        <w:rPr>
+          <w:rFonts w:ascii="Times New Roman" w:cs="Times New Roman" w:eastAsia="Times New Roman" w:hAnsi="Times New Roman"/>
+          <w:sz w:val="28"/>
+          <w:szCs w:val="28"/>
+        </w:rPr>
+      </w:pPr>
+      <w:r>
+        <w:rPr>
+          <w:rFonts w:ascii="Times New Roman" w:cs="Times New Roman" w:eastAsia="Times New Roman" w:hAnsi="Times New Roman"/>
+          <w:b w:val="1"/>
+          <w:sz w:val="28"/>
+          <w:szCs w:val="28"/>
+          <w:rtl w:val="0"/>
+        </w:rPr>
+        <w:t xml:space="preserve">Bluetooth</w:t>
+      </w:r>
+      <w:r>
+        <w:rPr>
+          <w:rFonts w:ascii="Times New Roman" w:cs="Times New Roman" w:eastAsia="Times New Roman" w:hAnsi="Times New Roman"/>
+          <w:sz w:val="28"/>
+          <w:szCs w:val="28"/>
+          <w:rtl w:val="0"/>
+        </w:rPr>
+        <w:t xml:space="preserve"> – підключення навушників, колонок, інших пристроїв</w:t>
+      </w:r>
+    </w:p>
+    <w:p>
+      <w:pPr>
+        <w:numPr>
+          <w:ilvl w:val="0"/>
+          <w:numId w:val="24"/>
+        </w:numPr>
+        <w:tabs>
+          <w:tab w:val="left" w:leader="none" w:pos="993"/>
+        </w:tabs>
+        <w:spacing w:after="0" w:afterAutospacing="0" w:before="0" w:beforeAutospacing="0" w:line="240" w:lineRule="auto"/>
+        <w:ind w:left="720" w:hanging="360"/>
+        <w:rPr>
+          <w:rFonts w:ascii="Times New Roman" w:cs="Times New Roman" w:eastAsia="Times New Roman" w:hAnsi="Times New Roman"/>
+          <w:sz w:val="28"/>
+          <w:szCs w:val="28"/>
+        </w:rPr>
+      </w:pPr>
+      <w:r>
+        <w:rPr>
+          <w:rFonts w:ascii="Times New Roman" w:cs="Times New Roman" w:eastAsia="Times New Roman" w:hAnsi="Times New Roman"/>
+          <w:b w:val="1"/>
+          <w:sz w:val="28"/>
+          <w:szCs w:val="28"/>
+          <w:rtl w:val="0"/>
+        </w:rPr>
+        <w:t xml:space="preserve">Мобільні дані / SIM-карти</w:t>
+      </w:r>
+      <w:r>
+        <w:rPr>
+          <w:rFonts w:ascii="Times New Roman" w:cs="Times New Roman" w:eastAsia="Times New Roman" w:hAnsi="Times New Roman"/>
+          <w:sz w:val="28"/>
+          <w:szCs w:val="28"/>
+          <w:rtl w:val="0"/>
+        </w:rPr>
+        <w:t xml:space="preserve"> – вибір основної SIM, режим мережі (4G/5G)</w:t>
+      </w:r>
+    </w:p>
+    <w:p>
+      <w:pPr>
+        <w:numPr>
+          <w:ilvl w:val="0"/>
+          <w:numId w:val="24"/>
+        </w:numPr>
+        <w:tabs>
+          <w:tab w:val="left" w:leader="none" w:pos="993"/>
+        </w:tabs>
+        <w:spacing w:after="0" w:afterAutospacing="0" w:before="0" w:beforeAutospacing="0" w:line="240" w:lineRule="auto"/>
+        <w:ind w:left="720" w:hanging="360"/>
+        <w:rPr>
+          <w:rFonts w:ascii="Times New Roman" w:cs="Times New Roman" w:eastAsia="Times New Roman" w:hAnsi="Times New Roman"/>
+          <w:sz w:val="28"/>
+          <w:szCs w:val="28"/>
+        </w:rPr>
+      </w:pPr>
+      <w:r>
+        <w:rPr>
+          <w:rFonts w:ascii="Times New Roman" w:cs="Times New Roman" w:eastAsia="Times New Roman" w:hAnsi="Times New Roman"/>
+          <w:b w:val="1"/>
+          <w:sz w:val="28"/>
+          <w:szCs w:val="28"/>
+          <w:rtl w:val="0"/>
+        </w:rPr>
+        <w:t xml:space="preserve">Точка доступу та модем</w:t>
+      </w:r>
+      <w:r>
+        <w:rPr>
+          <w:rFonts w:ascii="Times New Roman" w:cs="Times New Roman" w:eastAsia="Times New Roman" w:hAnsi="Times New Roman"/>
+          <w:sz w:val="28"/>
+          <w:szCs w:val="28"/>
+          <w:rtl w:val="0"/>
+        </w:rPr>
+        <w:t xml:space="preserve"> – роздача інтернету</w:t>
+      </w:r>
+    </w:p>
+    <w:p>
+      <w:pPr>
+        <w:numPr>
+          <w:ilvl w:val="0"/>
+          <w:numId w:val="24"/>
+        </w:numPr>
+        <w:tabs>
+          <w:tab w:val="left" w:leader="none" w:pos="993"/>
+        </w:tabs>
+        <w:spacing w:after="240" w:before="0" w:beforeAutospacing="0" w:line="240" w:lineRule="auto"/>
+        <w:ind w:left="720" w:hanging="360"/>
+        <w:rPr>
+          <w:rFonts w:ascii="Times New Roman" w:cs="Times New Roman" w:eastAsia="Times New Roman" w:hAnsi="Times New Roman"/>
+          <w:sz w:val="28"/>
+          <w:szCs w:val="28"/>
+        </w:rPr>
+      </w:pPr>
+      <w:r>
+        <w:rPr>
+          <w:rFonts w:ascii="Times New Roman" w:cs="Times New Roman" w:eastAsia="Times New Roman" w:hAnsi="Times New Roman"/>
+          <w:b w:val="1"/>
+          <w:sz w:val="28"/>
+          <w:szCs w:val="28"/>
+          <w:rtl w:val="0"/>
+        </w:rPr>
+        <w:t xml:space="preserve">NFC та безконтактні платежі</w:t>
+      </w:r>
+      <w:r>
+        <w:rPr>
+          <w:rtl w:val="0"/>
+        </w:rPr>
+      </w:r>
+    </w:p>
+    <w:p>
+      <w:pPr>
+        <w:tabs>
+          <w:tab w:val="left" w:leader="none" w:pos="993"/>
+        </w:tabs>
+        <w:spacing w:after="240" w:before="240" w:line="240" w:lineRule="auto"/>
+        <w:ind w:left="720" w:firstLine="0"/>
+        <w:rPr>
+          <w:rFonts w:ascii="Times New Roman" w:cs="Times New Roman" w:eastAsia="Times New Roman" w:hAnsi="Times New Roman"/>
+          <w:sz w:val="28"/>
+          <w:szCs w:val="28"/>
+        </w:rPr>
+      </w:pPr>
+      <w:r>
+        <w:rPr>
+          <w:rtl w:val="0"/>
+        </w:rPr>
+      </w:r>
+    </w:p>
+    <w:p>
+      <w:pPr>
+        <w:pStyle w:val="Heading3"/>
+        <w:keepNext w:val="0"/>
+        <w:keepLines w:val="0"/>
+        <w:tabs>
+          <w:tab w:val="left" w:leader="none" w:pos="993"/>
+        </w:tabs>
+        <w:spacing w:before="280" w:line="240" w:lineRule="auto"/>
+        <w:ind w:left="0" w:firstLine="0"/>
+        <w:jc w:val="both"/>
+        <w:rPr>
+          <w:rFonts w:ascii="Times New Roman" w:cs="Times New Roman" w:eastAsia="Times New Roman" w:hAnsi="Times New Roman"/>
+          <w:b w:val="1"/>
+          <w:color w:val="000000"/>
+        </w:rPr>
+      </w:pPr>
+      <w:bookmarkStart w:colFirst="0" w:colLast="0" w:name="_abopkqnq5q3x" w:id="2"/>
+      <w:bookmarkEnd w:id="2"/>
+      <w:r>
+        <w:rPr>
+          <w:rFonts w:ascii="Times New Roman" w:cs="Times New Roman" w:eastAsia="Times New Roman" w:hAnsi="Times New Roman"/>
+          <w:b w:val="1"/>
+          <w:color w:val="000000"/>
+          <w:rtl w:val="0"/>
+        </w:rPr>
+        <w:t xml:space="preserve">2. Звуки та вібрація</w:t>
+      </w:r>
+    </w:p>
+    <w:p>
+      <w:pPr>
+        <w:numPr>
+          <w:ilvl w:val="0"/>
+          <w:numId w:val="21"/>
+        </w:numPr>
+        <w:tabs>
+          <w:tab w:val="left" w:leader="none" w:pos="993"/>
+        </w:tabs>
+        <w:spacing w:after="0" w:afterAutospacing="0" w:before="240" w:line="240" w:lineRule="auto"/>
+        <w:ind w:left="720" w:hanging="360"/>
+        <w:rPr>
+          <w:rFonts w:ascii="Times New Roman" w:cs="Times New Roman" w:eastAsia="Times New Roman" w:hAnsi="Times New Roman"/>
+          <w:sz w:val="28"/>
+          <w:szCs w:val="28"/>
+        </w:rPr>
+      </w:pPr>
+      <w:r>
+        <w:rPr>
+          <w:rFonts w:ascii="Times New Roman" w:cs="Times New Roman" w:eastAsia="Times New Roman" w:hAnsi="Times New Roman"/>
+          <w:sz w:val="28"/>
+          <w:szCs w:val="28"/>
+          <w:rtl w:val="0"/>
+        </w:rPr>
+        <w:t xml:space="preserve">Рівень гучності (дзвінки, мультимедіа, будильник)</w:t>
+      </w:r>
+    </w:p>
+    <w:p>
+      <w:pPr>
+        <w:numPr>
+          <w:ilvl w:val="0"/>
+          <w:numId w:val="21"/>
+        </w:numPr>
+        <w:tabs>
+          <w:tab w:val="left" w:leader="none" w:pos="993"/>
+        </w:tabs>
+        <w:spacing w:after="0" w:afterAutospacing="0" w:before="0" w:beforeAutospacing="0" w:line="240" w:lineRule="auto"/>
+        <w:ind w:left="720" w:hanging="360"/>
+        <w:rPr>
+          <w:rFonts w:ascii="Times New Roman" w:cs="Times New Roman" w:eastAsia="Times New Roman" w:hAnsi="Times New Roman"/>
+          <w:sz w:val="28"/>
+          <w:szCs w:val="28"/>
+        </w:rPr>
+      </w:pPr>
+      <w:r>
+        <w:rPr>
+          <w:rFonts w:ascii="Times New Roman" w:cs="Times New Roman" w:eastAsia="Times New Roman" w:hAnsi="Times New Roman"/>
+          <w:sz w:val="28"/>
+          <w:szCs w:val="28"/>
+          <w:rtl w:val="0"/>
+        </w:rPr>
+        <w:t xml:space="preserve">Тип сигналу виклику</w:t>
+      </w:r>
+    </w:p>
+    <w:p>
+      <w:pPr>
+        <w:numPr>
+          <w:ilvl w:val="0"/>
+          <w:numId w:val="21"/>
+        </w:numPr>
+        <w:tabs>
+          <w:tab w:val="left" w:leader="none" w:pos="993"/>
+        </w:tabs>
+        <w:spacing w:after="0" w:afterAutospacing="0" w:before="0" w:beforeAutospacing="0" w:line="240" w:lineRule="auto"/>
+        <w:ind w:left="720" w:hanging="360"/>
+        <w:rPr>
+          <w:rFonts w:ascii="Times New Roman" w:cs="Times New Roman" w:eastAsia="Times New Roman" w:hAnsi="Times New Roman"/>
+          <w:sz w:val="28"/>
+          <w:szCs w:val="28"/>
+        </w:rPr>
+      </w:pPr>
+      <w:r>
+        <w:rPr>
+          <w:rFonts w:ascii="Times New Roman" w:cs="Times New Roman" w:eastAsia="Times New Roman" w:hAnsi="Times New Roman"/>
+          <w:sz w:val="28"/>
+          <w:szCs w:val="28"/>
+          <w:rtl w:val="0"/>
+        </w:rPr>
+        <w:t xml:space="preserve">Режим «Не турбувати»</w:t>
+      </w:r>
+    </w:p>
+    <w:p>
+      <w:pPr>
+        <w:numPr>
+          <w:ilvl w:val="0"/>
+          <w:numId w:val="21"/>
+        </w:numPr>
+        <w:tabs>
+          <w:tab w:val="left" w:leader="none" w:pos="993"/>
+        </w:tabs>
+        <w:spacing w:after="240" w:before="0" w:beforeAutospacing="0" w:line="240" w:lineRule="auto"/>
+        <w:ind w:left="720" w:hanging="360"/>
+        <w:rPr>
+          <w:rFonts w:ascii="Times New Roman" w:cs="Times New Roman" w:eastAsia="Times New Roman" w:hAnsi="Times New Roman"/>
+          <w:sz w:val="28"/>
+          <w:szCs w:val="28"/>
+        </w:rPr>
+      </w:pPr>
+      <w:r>
+        <w:rPr>
+          <w:rFonts w:ascii="Times New Roman" w:cs="Times New Roman" w:eastAsia="Times New Roman" w:hAnsi="Times New Roman"/>
+          <w:sz w:val="28"/>
+          <w:szCs w:val="28"/>
+          <w:rtl w:val="0"/>
+        </w:rPr>
+        <w:t xml:space="preserve">Вібрація</w:t>
+      </w:r>
+    </w:p>
+    <w:p>
+      <w:pPr>
+        <w:pStyle w:val="Heading3"/>
+        <w:keepNext w:val="0"/>
+        <w:keepLines w:val="0"/>
+        <w:tabs>
+          <w:tab w:val="left" w:leader="none" w:pos="993"/>
+        </w:tabs>
+        <w:spacing w:before="280" w:line="240" w:lineRule="auto"/>
+        <w:ind w:left="0" w:firstLine="0"/>
+        <w:jc w:val="both"/>
+        <w:rPr>
+          <w:rFonts w:ascii="Times New Roman" w:cs="Times New Roman" w:eastAsia="Times New Roman" w:hAnsi="Times New Roman"/>
+          <w:b w:val="1"/>
+          <w:color w:val="000000"/>
+        </w:rPr>
+      </w:pPr>
+      <w:bookmarkStart w:colFirst="0" w:colLast="0" w:name="_27ossckqmdvh" w:id="3"/>
+      <w:bookmarkEnd w:id="3"/>
+      <w:r>
+        <w:rPr>
+          <w:rFonts w:ascii="Times New Roman" w:cs="Times New Roman" w:eastAsia="Times New Roman" w:hAnsi="Times New Roman"/>
+          <w:b w:val="1"/>
+          <w:color w:val="000000"/>
+          <w:rtl w:val="0"/>
+        </w:rPr>
+        <w:t xml:space="preserve">3. Сповіщення</w:t>
+      </w:r>
+    </w:p>
+    <w:p>
+      <w:pPr>
+        <w:numPr>
+          <w:ilvl w:val="0"/>
+          <w:numId w:val="23"/>
+        </w:numPr>
+        <w:tabs>
+          <w:tab w:val="left" w:leader="none" w:pos="993"/>
+        </w:tabs>
+        <w:spacing w:after="0" w:afterAutospacing="0" w:before="240" w:line="240" w:lineRule="auto"/>
+        <w:ind w:left="720" w:hanging="360"/>
+        <w:rPr>
+          <w:rFonts w:ascii="Times New Roman" w:cs="Times New Roman" w:eastAsia="Times New Roman" w:hAnsi="Times New Roman"/>
+          <w:sz w:val="28"/>
+          <w:szCs w:val="28"/>
+        </w:rPr>
+      </w:pPr>
+      <w:r>
+        <w:rPr>
+          <w:rFonts w:ascii="Times New Roman" w:cs="Times New Roman" w:eastAsia="Times New Roman" w:hAnsi="Times New Roman"/>
+          <w:sz w:val="28"/>
+          <w:szCs w:val="28"/>
+          <w:rtl w:val="0"/>
+        </w:rPr>
+        <w:t xml:space="preserve">Керування дозволами сповіщень для окремих додатків</w:t>
+        <w:br w:type="textWrapping"/>
+        <w:t xml:space="preserve">Спливаючі вікна</w:t>
+      </w:r>
+    </w:p>
+    <w:p>
+      <w:pPr>
+        <w:numPr>
+          <w:ilvl w:val="0"/>
+          <w:numId w:val="23"/>
+        </w:numPr>
+        <w:tabs>
+          <w:tab w:val="left" w:leader="none" w:pos="993"/>
+        </w:tabs>
+        <w:spacing w:after="240" w:before="0" w:beforeAutospacing="0" w:line="240" w:lineRule="auto"/>
+        <w:ind w:left="720" w:hanging="360"/>
+        <w:rPr>
+          <w:rFonts w:ascii="Times New Roman" w:cs="Times New Roman" w:eastAsia="Times New Roman" w:hAnsi="Times New Roman"/>
+          <w:sz w:val="28"/>
+          <w:szCs w:val="28"/>
+        </w:rPr>
+      </w:pPr>
+      <w:r>
+        <w:rPr>
+          <w:rFonts w:ascii="Times New Roman" w:cs="Times New Roman" w:eastAsia="Times New Roman" w:hAnsi="Times New Roman"/>
+          <w:sz w:val="28"/>
+          <w:szCs w:val="28"/>
+          <w:rtl w:val="0"/>
+        </w:rPr>
+        <w:t xml:space="preserve">Стиль панелі сповіщень</w:t>
+      </w:r>
+    </w:p>
+    <w:p>
+      <w:pPr>
+        <w:pStyle w:val="Heading3"/>
+        <w:keepNext w:val="0"/>
+        <w:keepLines w:val="0"/>
+        <w:tabs>
+          <w:tab w:val="left" w:leader="none" w:pos="993"/>
+        </w:tabs>
+        <w:spacing w:before="280" w:line="240" w:lineRule="auto"/>
+        <w:ind w:left="0" w:firstLine="0"/>
+        <w:jc w:val="both"/>
+        <w:rPr>
+          <w:rFonts w:ascii="Times New Roman" w:cs="Times New Roman" w:eastAsia="Times New Roman" w:hAnsi="Times New Roman"/>
+          <w:b w:val="1"/>
+          <w:color w:val="000000"/>
+        </w:rPr>
+      </w:pPr>
+      <w:bookmarkStart w:colFirst="0" w:colLast="0" w:name="_pqmoodlus5ap" w:id="4"/>
+      <w:bookmarkEnd w:id="4"/>
+      <w:r>
+        <w:rPr>
+          <w:rFonts w:ascii="Times New Roman" w:cs="Times New Roman" w:eastAsia="Times New Roman" w:hAnsi="Times New Roman"/>
+          <w:b w:val="1"/>
+          <w:color w:val="000000"/>
+          <w:rtl w:val="0"/>
+        </w:rPr>
+        <w:t xml:space="preserve">4. Дисплей</w:t>
+      </w:r>
+    </w:p>
+    <w:p>
+      <w:pPr>
+        <w:numPr>
+          <w:ilvl w:val="0"/>
+          <w:numId w:val="5"/>
+        </w:numPr>
+        <w:tabs>
+          <w:tab w:val="left" w:leader="none" w:pos="993"/>
+        </w:tabs>
+        <w:spacing w:after="0" w:afterAutospacing="0" w:before="240" w:line="240" w:lineRule="auto"/>
+        <w:ind w:left="720" w:hanging="360"/>
+        <w:rPr>
+          <w:rFonts w:ascii="Times New Roman" w:cs="Times New Roman" w:eastAsia="Times New Roman" w:hAnsi="Times New Roman"/>
+          <w:sz w:val="28"/>
+          <w:szCs w:val="28"/>
+        </w:rPr>
+      </w:pPr>
+      <w:r>
+        <w:rPr>
+          <w:rFonts w:ascii="Times New Roman" w:cs="Times New Roman" w:eastAsia="Times New Roman" w:hAnsi="Times New Roman"/>
+          <w:sz w:val="28"/>
+          <w:szCs w:val="28"/>
+          <w:rtl w:val="0"/>
+        </w:rPr>
+        <w:t xml:space="preserve">Яскравість, адаптивна яскравість</w:t>
+      </w:r>
+    </w:p>
+    <w:p>
+      <w:pPr>
+        <w:numPr>
+          <w:ilvl w:val="0"/>
+          <w:numId w:val="5"/>
+        </w:numPr>
+        <w:tabs>
+          <w:tab w:val="left" w:leader="none" w:pos="993"/>
+        </w:tabs>
+        <w:spacing w:after="0" w:afterAutospacing="0" w:before="0" w:beforeAutospacing="0" w:line="240" w:lineRule="auto"/>
+        <w:ind w:left="720" w:hanging="360"/>
+        <w:rPr>
+          <w:rFonts w:ascii="Times New Roman" w:cs="Times New Roman" w:eastAsia="Times New Roman" w:hAnsi="Times New Roman"/>
+          <w:sz w:val="28"/>
+          <w:szCs w:val="28"/>
+        </w:rPr>
+      </w:pPr>
+      <w:r>
+        <w:rPr>
+          <w:rFonts w:ascii="Times New Roman" w:cs="Times New Roman" w:eastAsia="Times New Roman" w:hAnsi="Times New Roman"/>
+          <w:sz w:val="28"/>
+          <w:szCs w:val="28"/>
+          <w:rtl w:val="0"/>
+        </w:rPr>
+        <w:t xml:space="preserve">Частота оновлення екрана (60 Гц / 120 Гц)</w:t>
+      </w:r>
+    </w:p>
+    <w:p>
+      <w:pPr>
+        <w:numPr>
+          <w:ilvl w:val="0"/>
+          <w:numId w:val="5"/>
+        </w:numPr>
+        <w:tabs>
+          <w:tab w:val="left" w:leader="none" w:pos="993"/>
+        </w:tabs>
+        <w:spacing w:after="0" w:afterAutospacing="0" w:before="0" w:beforeAutospacing="0" w:line="240" w:lineRule="auto"/>
+        <w:ind w:left="720" w:hanging="360"/>
+        <w:rPr>
+          <w:rFonts w:ascii="Times New Roman" w:cs="Times New Roman" w:eastAsia="Times New Roman" w:hAnsi="Times New Roman"/>
+          <w:sz w:val="28"/>
+          <w:szCs w:val="28"/>
+        </w:rPr>
+      </w:pPr>
+      <w:r>
+        <w:rPr>
+          <w:rFonts w:ascii="Times New Roman" w:cs="Times New Roman" w:eastAsia="Times New Roman" w:hAnsi="Times New Roman"/>
+          <w:sz w:val="28"/>
+          <w:szCs w:val="28"/>
+          <w:rtl w:val="0"/>
+        </w:rPr>
+        <w:t xml:space="preserve">Режим темний / світлий</w:t>
+      </w:r>
+    </w:p>
+    <w:p>
+      <w:pPr>
+        <w:numPr>
+          <w:ilvl w:val="0"/>
+          <w:numId w:val="5"/>
+        </w:numPr>
+        <w:tabs>
+          <w:tab w:val="left" w:leader="none" w:pos="993"/>
+        </w:tabs>
+        <w:spacing w:after="240" w:before="0" w:beforeAutospacing="0" w:line="240" w:lineRule="auto"/>
+        <w:ind w:left="720" w:hanging="360"/>
+        <w:rPr>
+          <w:rFonts w:ascii="Times New Roman" w:cs="Times New Roman" w:eastAsia="Times New Roman" w:hAnsi="Times New Roman"/>
+          <w:sz w:val="28"/>
+          <w:szCs w:val="28"/>
+        </w:rPr>
+      </w:pPr>
+      <w:r>
+        <w:rPr>
+          <w:rFonts w:ascii="Times New Roman" w:cs="Times New Roman" w:eastAsia="Times New Roman" w:hAnsi="Times New Roman"/>
+          <w:sz w:val="28"/>
+          <w:szCs w:val="28"/>
+          <w:rtl w:val="0"/>
+        </w:rPr>
+        <w:t xml:space="preserve">Роздільна здатність екрана, шрифт і масштаб</w:t>
+      </w:r>
+    </w:p>
+    <w:p>
+      <w:pPr>
+        <w:pStyle w:val="Heading3"/>
+        <w:keepNext w:val="0"/>
+        <w:keepLines w:val="0"/>
+        <w:tabs>
+          <w:tab w:val="left" w:leader="none" w:pos="993"/>
+        </w:tabs>
+        <w:spacing w:before="280" w:line="240" w:lineRule="auto"/>
+        <w:ind w:left="0" w:firstLine="0"/>
+        <w:jc w:val="both"/>
+        <w:rPr>
+          <w:rFonts w:ascii="Times New Roman" w:cs="Times New Roman" w:eastAsia="Times New Roman" w:hAnsi="Times New Roman"/>
+          <w:b w:val="1"/>
+          <w:color w:val="000000"/>
+        </w:rPr>
+      </w:pPr>
+      <w:bookmarkStart w:colFirst="0" w:colLast="0" w:name="_26m8wgdbyx8h" w:id="5"/>
+      <w:bookmarkEnd w:id="5"/>
+      <w:r>
+        <w:rPr>
+          <w:rFonts w:ascii="Times New Roman" w:cs="Times New Roman" w:eastAsia="Times New Roman" w:hAnsi="Times New Roman"/>
+          <w:b w:val="1"/>
+          <w:color w:val="000000"/>
+          <w:rtl w:val="0"/>
+        </w:rPr>
+        <w:t xml:space="preserve">5. Теми</w:t>
+      </w:r>
+    </w:p>
+    <w:p>
+      <w:pPr>
+        <w:numPr>
+          <w:ilvl w:val="0"/>
+          <w:numId w:val="2"/>
+        </w:numPr>
+        <w:tabs>
+          <w:tab w:val="left" w:leader="none" w:pos="993"/>
+        </w:tabs>
+        <w:spacing w:after="0" w:afterAutospacing="0" w:before="240" w:line="240" w:lineRule="auto"/>
+        <w:ind w:left="720" w:hanging="360"/>
+        <w:rPr>
+          <w:rFonts w:ascii="Times New Roman" w:cs="Times New Roman" w:eastAsia="Times New Roman" w:hAnsi="Times New Roman"/>
+          <w:sz w:val="28"/>
+          <w:szCs w:val="28"/>
+        </w:rPr>
+      </w:pPr>
+      <w:r>
+        <w:rPr>
+          <w:rFonts w:ascii="Times New Roman" w:cs="Times New Roman" w:eastAsia="Times New Roman" w:hAnsi="Times New Roman"/>
+          <w:sz w:val="28"/>
+          <w:szCs w:val="28"/>
+          <w:rtl w:val="0"/>
+        </w:rPr>
+        <w:t xml:space="preserve">Зміна шпалер</w:t>
+      </w:r>
+    </w:p>
+    <w:p>
+      <w:pPr>
+        <w:numPr>
+          <w:ilvl w:val="0"/>
+          <w:numId w:val="2"/>
+        </w:numPr>
+        <w:tabs>
+          <w:tab w:val="left" w:leader="none" w:pos="993"/>
+        </w:tabs>
+        <w:spacing w:after="240" w:before="0" w:beforeAutospacing="0" w:line="240" w:lineRule="auto"/>
+        <w:ind w:left="720" w:hanging="360"/>
+        <w:rPr>
+          <w:rFonts w:ascii="Times New Roman" w:cs="Times New Roman" w:eastAsia="Times New Roman" w:hAnsi="Times New Roman"/>
+          <w:sz w:val="28"/>
+          <w:szCs w:val="28"/>
+        </w:rPr>
+      </w:pPr>
+      <w:r>
+        <w:rPr>
+          <w:rFonts w:ascii="Times New Roman" w:cs="Times New Roman" w:eastAsia="Times New Roman" w:hAnsi="Times New Roman"/>
+          <w:sz w:val="28"/>
+          <w:szCs w:val="28"/>
+          <w:rtl w:val="0"/>
+        </w:rPr>
+        <w:t xml:space="preserve">Завантаження тем, іконок і стилів з Galaxy Store</w:t>
+      </w:r>
+    </w:p>
+    <w:p>
+      <w:pPr>
+        <w:pStyle w:val="Heading3"/>
+        <w:keepNext w:val="0"/>
+        <w:keepLines w:val="0"/>
+        <w:tabs>
+          <w:tab w:val="left" w:leader="none" w:pos="993"/>
+        </w:tabs>
+        <w:spacing w:before="280" w:line="240" w:lineRule="auto"/>
+        <w:ind w:left="0" w:firstLine="0"/>
+        <w:jc w:val="both"/>
+        <w:rPr>
+          <w:rFonts w:ascii="Times New Roman" w:cs="Times New Roman" w:eastAsia="Times New Roman" w:hAnsi="Times New Roman"/>
+          <w:b w:val="1"/>
+          <w:color w:val="000000"/>
+        </w:rPr>
+      </w:pPr>
+      <w:bookmarkStart w:colFirst="0" w:colLast="0" w:name="_iy936alcgj8p" w:id="6"/>
+      <w:bookmarkEnd w:id="6"/>
+      <w:r>
+        <w:rPr>
+          <w:rFonts w:ascii="Times New Roman" w:cs="Times New Roman" w:eastAsia="Times New Roman" w:hAnsi="Times New Roman"/>
+          <w:b w:val="1"/>
+          <w:color w:val="000000"/>
+          <w:rtl w:val="0"/>
+        </w:rPr>
+        <w:t xml:space="preserve">6. Біометрія та безпека</w:t>
+      </w:r>
+    </w:p>
+    <w:p>
+      <w:pPr>
+        <w:numPr>
+          <w:ilvl w:val="0"/>
+          <w:numId w:val="3"/>
+        </w:numPr>
+        <w:tabs>
+          <w:tab w:val="left" w:leader="none" w:pos="993"/>
+        </w:tabs>
+        <w:spacing w:after="0" w:afterAutospacing="0" w:before="240" w:line="240" w:lineRule="auto"/>
+        <w:ind w:left="720" w:hanging="360"/>
+        <w:rPr>
+          <w:rFonts w:ascii="Times New Roman" w:cs="Times New Roman" w:eastAsia="Times New Roman" w:hAnsi="Times New Roman"/>
+          <w:sz w:val="28"/>
+          <w:szCs w:val="28"/>
+        </w:rPr>
+      </w:pPr>
+      <w:r>
+        <w:rPr>
+          <w:rFonts w:ascii="Times New Roman" w:cs="Times New Roman" w:eastAsia="Times New Roman" w:hAnsi="Times New Roman"/>
+          <w:sz w:val="28"/>
+          <w:szCs w:val="28"/>
+          <w:rtl w:val="0"/>
+        </w:rPr>
+        <w:t xml:space="preserve">Відбиток пальця</w:t>
+      </w:r>
+    </w:p>
+    <w:p>
+      <w:pPr>
+        <w:numPr>
+          <w:ilvl w:val="0"/>
+          <w:numId w:val="3"/>
+        </w:numPr>
+        <w:tabs>
+          <w:tab w:val="left" w:leader="none" w:pos="993"/>
+        </w:tabs>
+        <w:spacing w:after="0" w:afterAutospacing="0" w:before="0" w:beforeAutospacing="0" w:line="240" w:lineRule="auto"/>
+        <w:ind w:left="720" w:hanging="360"/>
+        <w:rPr>
+          <w:rFonts w:ascii="Times New Roman" w:cs="Times New Roman" w:eastAsia="Times New Roman" w:hAnsi="Times New Roman"/>
+          <w:sz w:val="28"/>
+          <w:szCs w:val="28"/>
+        </w:rPr>
+      </w:pPr>
+      <w:r>
+        <w:rPr>
+          <w:rFonts w:ascii="Times New Roman" w:cs="Times New Roman" w:eastAsia="Times New Roman" w:hAnsi="Times New Roman"/>
+          <w:sz w:val="28"/>
+          <w:szCs w:val="28"/>
+          <w:rtl w:val="0"/>
+        </w:rPr>
+        <w:t xml:space="preserve">Розпізнавання обличчя</w:t>
+      </w:r>
+    </w:p>
+    <w:p>
+      <w:pPr>
+        <w:numPr>
+          <w:ilvl w:val="0"/>
+          <w:numId w:val="3"/>
+        </w:numPr>
+        <w:tabs>
+          <w:tab w:val="left" w:leader="none" w:pos="993"/>
+        </w:tabs>
+        <w:spacing w:after="0" w:afterAutospacing="0" w:before="0" w:beforeAutospacing="0" w:line="240" w:lineRule="auto"/>
+        <w:ind w:left="720" w:hanging="360"/>
+        <w:rPr>
+          <w:rFonts w:ascii="Times New Roman" w:cs="Times New Roman" w:eastAsia="Times New Roman" w:hAnsi="Times New Roman"/>
+          <w:sz w:val="28"/>
+          <w:szCs w:val="28"/>
+        </w:rPr>
+      </w:pPr>
+      <w:r>
+        <w:rPr>
+          <w:rFonts w:ascii="Times New Roman" w:cs="Times New Roman" w:eastAsia="Times New Roman" w:hAnsi="Times New Roman"/>
+          <w:sz w:val="28"/>
+          <w:szCs w:val="28"/>
+          <w:rtl w:val="0"/>
+        </w:rPr>
+        <w:t xml:space="preserve">PIN, графічний ключ, пароль</w:t>
+      </w:r>
+    </w:p>
+    <w:p>
+      <w:pPr>
+        <w:numPr>
+          <w:ilvl w:val="0"/>
+          <w:numId w:val="3"/>
+        </w:numPr>
+        <w:tabs>
+          <w:tab w:val="left" w:leader="none" w:pos="993"/>
+        </w:tabs>
+        <w:spacing w:after="240" w:before="0" w:beforeAutospacing="0" w:line="240" w:lineRule="auto"/>
+        <w:ind w:left="720" w:hanging="360"/>
+        <w:rPr>
+          <w:rFonts w:ascii="Times New Roman" w:cs="Times New Roman" w:eastAsia="Times New Roman" w:hAnsi="Times New Roman"/>
+          <w:sz w:val="28"/>
+          <w:szCs w:val="28"/>
+        </w:rPr>
+      </w:pPr>
+      <w:r>
+        <w:rPr>
+          <w:rFonts w:ascii="Times New Roman" w:cs="Times New Roman" w:eastAsia="Times New Roman" w:hAnsi="Times New Roman"/>
+          <w:sz w:val="28"/>
+          <w:szCs w:val="28"/>
+          <w:rtl w:val="0"/>
+        </w:rPr>
+        <w:t xml:space="preserve">Find My Mobile (захист і пошук телефону)</w:t>
+      </w:r>
+    </w:p>
+    <w:p>
+      <w:pPr>
+        <w:pStyle w:val="Heading3"/>
+        <w:keepNext w:val="0"/>
+        <w:keepLines w:val="0"/>
+        <w:tabs>
+          <w:tab w:val="left" w:leader="none" w:pos="993"/>
+        </w:tabs>
+        <w:spacing w:before="280" w:line="240" w:lineRule="auto"/>
+        <w:ind w:left="0" w:firstLine="0"/>
+        <w:jc w:val="both"/>
+        <w:rPr>
+          <w:rFonts w:ascii="Times New Roman" w:cs="Times New Roman" w:eastAsia="Times New Roman" w:hAnsi="Times New Roman"/>
+          <w:b w:val="1"/>
+          <w:color w:val="000000"/>
+        </w:rPr>
+      </w:pPr>
+      <w:bookmarkStart w:colFirst="0" w:colLast="0" w:name="_29tm2ozg2hiq" w:id="7"/>
+      <w:bookmarkEnd w:id="7"/>
+      <w:r>
+        <w:rPr>
+          <w:rFonts w:ascii="Times New Roman" w:cs="Times New Roman" w:eastAsia="Times New Roman" w:hAnsi="Times New Roman"/>
+          <w:b w:val="1"/>
+          <w:color w:val="000000"/>
+          <w:rtl w:val="0"/>
+        </w:rPr>
+        <w:t xml:space="preserve">7. Програми</w:t>
+      </w:r>
+    </w:p>
+    <w:p>
+      <w:pPr>
+        <w:numPr>
+          <w:ilvl w:val="0"/>
+          <w:numId w:val="19"/>
+        </w:numPr>
+        <w:tabs>
+          <w:tab w:val="left" w:leader="none" w:pos="993"/>
+        </w:tabs>
+        <w:spacing w:after="0" w:afterAutospacing="0" w:before="240" w:line="240" w:lineRule="auto"/>
+        <w:ind w:left="720" w:hanging="360"/>
+        <w:rPr>
+          <w:rFonts w:ascii="Times New Roman" w:cs="Times New Roman" w:eastAsia="Times New Roman" w:hAnsi="Times New Roman"/>
+          <w:sz w:val="28"/>
+          <w:szCs w:val="28"/>
+        </w:rPr>
+      </w:pPr>
+      <w:r>
+        <w:rPr>
+          <w:rFonts w:ascii="Times New Roman" w:cs="Times New Roman" w:eastAsia="Times New Roman" w:hAnsi="Times New Roman"/>
+          <w:sz w:val="28"/>
+          <w:szCs w:val="28"/>
+          <w:rtl w:val="0"/>
+        </w:rPr>
+        <w:t xml:space="preserve">Список встановлених застосунків</w:t>
+      </w:r>
+    </w:p>
+    <w:p>
+      <w:pPr>
+        <w:numPr>
+          <w:ilvl w:val="0"/>
+          <w:numId w:val="19"/>
+        </w:numPr>
+        <w:tabs>
+          <w:tab w:val="left" w:leader="none" w:pos="993"/>
+        </w:tabs>
+        <w:spacing w:after="0" w:afterAutospacing="0" w:before="0" w:beforeAutospacing="0" w:line="240" w:lineRule="auto"/>
+        <w:ind w:left="720" w:hanging="360"/>
+        <w:rPr>
+          <w:rFonts w:ascii="Times New Roman" w:cs="Times New Roman" w:eastAsia="Times New Roman" w:hAnsi="Times New Roman"/>
+          <w:sz w:val="28"/>
+          <w:szCs w:val="28"/>
+        </w:rPr>
+      </w:pPr>
+      <w:r>
+        <w:rPr>
+          <w:rFonts w:ascii="Times New Roman" w:cs="Times New Roman" w:eastAsia="Times New Roman" w:hAnsi="Times New Roman"/>
+          <w:sz w:val="28"/>
+          <w:szCs w:val="28"/>
+          <w:rtl w:val="0"/>
+        </w:rPr>
+        <w:t xml:space="preserve">Керування дозволами (камера, мікрофон, пам’ять)</w:t>
+      </w:r>
+    </w:p>
+    <w:p>
+      <w:pPr>
+        <w:numPr>
+          <w:ilvl w:val="0"/>
+          <w:numId w:val="19"/>
+        </w:numPr>
+        <w:tabs>
+          <w:tab w:val="left" w:leader="none" w:pos="993"/>
+        </w:tabs>
+        <w:spacing w:after="240" w:before="0" w:beforeAutospacing="0" w:line="240" w:lineRule="auto"/>
+        <w:ind w:left="720" w:hanging="360"/>
+        <w:rPr>
+          <w:rFonts w:ascii="Times New Roman" w:cs="Times New Roman" w:eastAsia="Times New Roman" w:hAnsi="Times New Roman"/>
+          <w:sz w:val="28"/>
+          <w:szCs w:val="28"/>
+        </w:rPr>
+      </w:pPr>
+      <w:r>
+        <w:rPr>
+          <w:rFonts w:ascii="Times New Roman" w:cs="Times New Roman" w:eastAsia="Times New Roman" w:hAnsi="Times New Roman"/>
+          <w:sz w:val="28"/>
+          <w:szCs w:val="28"/>
+          <w:rtl w:val="0"/>
+        </w:rPr>
+        <w:t xml:space="preserve">Вибір стандартних програм (браузер, дзвінки, SMS)</w:t>
+      </w:r>
+    </w:p>
+    <w:p>
+      <w:pPr>
+        <w:pStyle w:val="Heading3"/>
+        <w:keepNext w:val="0"/>
+        <w:keepLines w:val="0"/>
+        <w:tabs>
+          <w:tab w:val="left" w:leader="none" w:pos="993"/>
+        </w:tabs>
+        <w:spacing w:before="280" w:line="240" w:lineRule="auto"/>
+        <w:ind w:left="0" w:firstLine="0"/>
+        <w:jc w:val="both"/>
+        <w:rPr>
+          <w:rFonts w:ascii="Times New Roman" w:cs="Times New Roman" w:eastAsia="Times New Roman" w:hAnsi="Times New Roman"/>
+          <w:b w:val="1"/>
+          <w:color w:val="000000"/>
+        </w:rPr>
+      </w:pPr>
+      <w:bookmarkStart w:colFirst="0" w:colLast="0" w:name="_2fp06webwc0a" w:id="8"/>
+      <w:bookmarkEnd w:id="8"/>
+      <w:r>
+        <w:rPr>
+          <w:rFonts w:ascii="Times New Roman" w:cs="Times New Roman" w:eastAsia="Times New Roman" w:hAnsi="Times New Roman"/>
+          <w:b w:val="1"/>
+          <w:color w:val="000000"/>
+          <w:rtl w:val="0"/>
+        </w:rPr>
+        <w:t xml:space="preserve">8. Батарея та обслуговування пристрою</w:t>
+      </w:r>
+    </w:p>
+    <w:p>
+      <w:pPr>
+        <w:numPr>
+          <w:ilvl w:val="0"/>
+          <w:numId w:val="4"/>
+        </w:numPr>
+        <w:tabs>
+          <w:tab w:val="left" w:leader="none" w:pos="993"/>
+        </w:tabs>
+        <w:spacing w:after="0" w:afterAutospacing="0" w:before="240" w:line="240" w:lineRule="auto"/>
+        <w:ind w:left="720" w:hanging="360"/>
+        <w:rPr>
+          <w:rFonts w:ascii="Times New Roman" w:cs="Times New Roman" w:eastAsia="Times New Roman" w:hAnsi="Times New Roman"/>
+          <w:sz w:val="28"/>
+          <w:szCs w:val="28"/>
+        </w:rPr>
+      </w:pPr>
+      <w:r>
+        <w:rPr>
+          <w:rFonts w:ascii="Times New Roman" w:cs="Times New Roman" w:eastAsia="Times New Roman" w:hAnsi="Times New Roman"/>
+          <w:sz w:val="28"/>
+          <w:szCs w:val="28"/>
+          <w:rtl w:val="0"/>
+        </w:rPr>
+        <w:t xml:space="preserve">Стан акумулятора, режим енергозбереження</w:t>
+      </w:r>
+    </w:p>
+    <w:p>
+      <w:pPr>
+        <w:numPr>
+          <w:ilvl w:val="0"/>
+          <w:numId w:val="4"/>
+        </w:numPr>
+        <w:tabs>
+          <w:tab w:val="left" w:leader="none" w:pos="993"/>
+        </w:tabs>
+        <w:spacing w:after="0" w:afterAutospacing="0" w:before="0" w:beforeAutospacing="0" w:line="240" w:lineRule="auto"/>
+        <w:ind w:left="720" w:hanging="360"/>
+        <w:rPr>
+          <w:rFonts w:ascii="Times New Roman" w:cs="Times New Roman" w:eastAsia="Times New Roman" w:hAnsi="Times New Roman"/>
+          <w:sz w:val="28"/>
+          <w:szCs w:val="28"/>
+        </w:rPr>
+      </w:pPr>
+      <w:r>
+        <w:rPr>
+          <w:rFonts w:ascii="Times New Roman" w:cs="Times New Roman" w:eastAsia="Times New Roman" w:hAnsi="Times New Roman"/>
+          <w:sz w:val="28"/>
+          <w:szCs w:val="28"/>
+          <w:rtl w:val="0"/>
+        </w:rPr>
+        <w:t xml:space="preserve">Оптимізація роботи пристрою</w:t>
+      </w:r>
+    </w:p>
+    <w:p>
+      <w:pPr>
+        <w:numPr>
+          <w:ilvl w:val="0"/>
+          <w:numId w:val="4"/>
+        </w:numPr>
+        <w:tabs>
+          <w:tab w:val="left" w:leader="none" w:pos="993"/>
+        </w:tabs>
+        <w:spacing w:after="240" w:before="0" w:beforeAutospacing="0" w:line="240" w:lineRule="auto"/>
+        <w:ind w:left="720" w:hanging="360"/>
+        <w:rPr>
+          <w:rFonts w:ascii="Times New Roman" w:cs="Times New Roman" w:eastAsia="Times New Roman" w:hAnsi="Times New Roman"/>
+          <w:sz w:val="28"/>
+          <w:szCs w:val="28"/>
+        </w:rPr>
+      </w:pPr>
+      <w:r>
+        <w:rPr>
+          <w:rFonts w:ascii="Times New Roman" w:cs="Times New Roman" w:eastAsia="Times New Roman" w:hAnsi="Times New Roman"/>
+          <w:sz w:val="28"/>
+          <w:szCs w:val="28"/>
+          <w:rtl w:val="0"/>
+        </w:rPr>
+        <w:t xml:space="preserve">Пам’ять (RAM) і сховище (ROM).</w:t>
+      </w:r>
+    </w:p>
+    <w:p>
+      <w:pPr>
+        <w:pStyle w:val="Heading3"/>
+        <w:keepNext w:val="0"/>
+        <w:keepLines w:val="0"/>
+        <w:tabs>
+          <w:tab w:val="left" w:leader="none" w:pos="993"/>
+        </w:tabs>
+        <w:spacing w:before="280" w:line="240" w:lineRule="auto"/>
+        <w:ind w:left="0" w:firstLine="0"/>
+        <w:jc w:val="both"/>
+        <w:rPr>
+          <w:rFonts w:ascii="Times New Roman" w:cs="Times New Roman" w:eastAsia="Times New Roman" w:hAnsi="Times New Roman"/>
+          <w:b w:val="1"/>
+          <w:color w:val="000000"/>
+        </w:rPr>
+      </w:pPr>
+      <w:bookmarkStart w:colFirst="0" w:colLast="0" w:name="_fpvupix65hyo" w:id="9"/>
+      <w:bookmarkEnd w:id="9"/>
+      <w:r>
+        <w:rPr>
+          <w:rFonts w:ascii="Times New Roman" w:cs="Times New Roman" w:eastAsia="Times New Roman" w:hAnsi="Times New Roman"/>
+          <w:b w:val="1"/>
+          <w:color w:val="000000"/>
+          <w:rtl w:val="0"/>
+        </w:rPr>
+        <w:t xml:space="preserve">9. Загальне управління</w:t>
+      </w:r>
+    </w:p>
+    <w:p>
+      <w:pPr>
+        <w:numPr>
+          <w:ilvl w:val="0"/>
+          <w:numId w:val="20"/>
+        </w:numPr>
+        <w:tabs>
+          <w:tab w:val="left" w:leader="none" w:pos="993"/>
+        </w:tabs>
+        <w:spacing w:after="0" w:afterAutospacing="0" w:before="240" w:line="240" w:lineRule="auto"/>
+        <w:ind w:left="720" w:hanging="360"/>
+        <w:rPr>
+          <w:rFonts w:ascii="Times New Roman" w:cs="Times New Roman" w:eastAsia="Times New Roman" w:hAnsi="Times New Roman"/>
+          <w:sz w:val="28"/>
+          <w:szCs w:val="28"/>
+        </w:rPr>
+      </w:pPr>
+      <w:r>
+        <w:rPr>
+          <w:rFonts w:ascii="Times New Roman" w:cs="Times New Roman" w:eastAsia="Times New Roman" w:hAnsi="Times New Roman"/>
+          <w:sz w:val="28"/>
+          <w:szCs w:val="28"/>
+          <w:rtl w:val="0"/>
+        </w:rPr>
+        <w:t xml:space="preserve">Мова та клавіатура.</w:t>
+      </w:r>
+    </w:p>
+    <w:p>
+      <w:pPr>
+        <w:numPr>
+          <w:ilvl w:val="0"/>
+          <w:numId w:val="20"/>
+        </w:numPr>
+        <w:tabs>
+          <w:tab w:val="left" w:leader="none" w:pos="993"/>
+        </w:tabs>
+        <w:spacing w:after="0" w:afterAutospacing="0" w:before="0" w:beforeAutospacing="0" w:line="240" w:lineRule="auto"/>
+        <w:ind w:left="720" w:hanging="360"/>
+        <w:rPr>
+          <w:rFonts w:ascii="Times New Roman" w:cs="Times New Roman" w:eastAsia="Times New Roman" w:hAnsi="Times New Roman"/>
+          <w:sz w:val="28"/>
+          <w:szCs w:val="28"/>
+        </w:rPr>
+      </w:pPr>
+      <w:r>
+        <w:rPr>
+          <w:rFonts w:ascii="Times New Roman" w:cs="Times New Roman" w:eastAsia="Times New Roman" w:hAnsi="Times New Roman"/>
+          <w:sz w:val="28"/>
+          <w:szCs w:val="28"/>
+          <w:rtl w:val="0"/>
+        </w:rPr>
+        <w:t xml:space="preserve">Дата і час.</w:t>
+      </w:r>
+    </w:p>
+    <w:p>
+      <w:pPr>
+        <w:numPr>
+          <w:ilvl w:val="0"/>
+          <w:numId w:val="20"/>
+        </w:numPr>
+        <w:tabs>
+          <w:tab w:val="left" w:leader="none" w:pos="993"/>
+        </w:tabs>
+        <w:spacing w:after="0" w:afterAutospacing="0" w:before="0" w:beforeAutospacing="0" w:line="240" w:lineRule="auto"/>
+        <w:ind w:left="720" w:hanging="360"/>
+        <w:rPr>
+          <w:rFonts w:ascii="Times New Roman" w:cs="Times New Roman" w:eastAsia="Times New Roman" w:hAnsi="Times New Roman"/>
+          <w:sz w:val="28"/>
+          <w:szCs w:val="28"/>
+        </w:rPr>
+      </w:pPr>
+      <w:r>
+        <w:rPr>
+          <w:rFonts w:ascii="Times New Roman" w:cs="Times New Roman" w:eastAsia="Times New Roman" w:hAnsi="Times New Roman"/>
+          <w:sz w:val="28"/>
+          <w:szCs w:val="28"/>
+          <w:rtl w:val="0"/>
+        </w:rPr>
+        <w:t xml:space="preserve">Резервне копіювання і відновлення (Samsung Cloud, Google Drive).</w:t>
+      </w:r>
+    </w:p>
+    <w:p>
+      <w:pPr>
+        <w:numPr>
+          <w:ilvl w:val="0"/>
+          <w:numId w:val="20"/>
+        </w:numPr>
+        <w:tabs>
+          <w:tab w:val="left" w:leader="none" w:pos="993"/>
+        </w:tabs>
+        <w:spacing w:after="240" w:before="0" w:beforeAutospacing="0" w:line="240" w:lineRule="auto"/>
+        <w:ind w:left="720" w:hanging="360"/>
+        <w:rPr>
+          <w:rFonts w:ascii="Times New Roman" w:cs="Times New Roman" w:eastAsia="Times New Roman" w:hAnsi="Times New Roman"/>
+          <w:sz w:val="28"/>
+          <w:szCs w:val="28"/>
+        </w:rPr>
+      </w:pPr>
+      <w:r>
+        <w:rPr>
+          <w:rFonts w:ascii="Times New Roman" w:cs="Times New Roman" w:eastAsia="Times New Roman" w:hAnsi="Times New Roman"/>
+          <w:sz w:val="28"/>
+          <w:szCs w:val="28"/>
+          <w:rtl w:val="0"/>
+        </w:rPr>
+        <w:t xml:space="preserve">Скидання налаштувань.</w:t>
+      </w:r>
+    </w:p>
+    <w:p>
+      <w:pPr>
+        <w:pStyle w:val="Heading3"/>
+        <w:keepNext w:val="0"/>
+        <w:keepLines w:val="0"/>
+        <w:tabs>
+          <w:tab w:val="left" w:leader="none" w:pos="993"/>
+        </w:tabs>
+        <w:spacing w:before="280" w:line="240" w:lineRule="auto"/>
+        <w:ind w:left="0" w:firstLine="0"/>
+        <w:jc w:val="both"/>
+        <w:rPr>
+          <w:rFonts w:ascii="Times New Roman" w:cs="Times New Roman" w:eastAsia="Times New Roman" w:hAnsi="Times New Roman"/>
+          <w:b w:val="1"/>
+          <w:color w:val="000000"/>
+        </w:rPr>
+      </w:pPr>
+      <w:bookmarkStart w:colFirst="0" w:colLast="0" w:name="_37jsujykrn4c" w:id="10"/>
+      <w:bookmarkEnd w:id="10"/>
+      <w:r>
+        <w:rPr>
+          <w:rFonts w:ascii="Times New Roman" w:cs="Times New Roman" w:eastAsia="Times New Roman" w:hAnsi="Times New Roman"/>
+          <w:b w:val="1"/>
+          <w:color w:val="000000"/>
+          <w:rtl w:val="0"/>
+        </w:rPr>
+        <w:t xml:space="preserve">10. Спеціальні можливості</w:t>
+      </w:r>
+    </w:p>
+    <w:p>
+      <w:pPr>
+        <w:numPr>
+          <w:ilvl w:val="0"/>
+          <w:numId w:val="22"/>
+        </w:numPr>
+        <w:tabs>
+          <w:tab w:val="left" w:leader="none" w:pos="993"/>
+        </w:tabs>
+        <w:spacing w:after="0" w:afterAutospacing="0" w:before="240" w:line="240" w:lineRule="auto"/>
+        <w:ind w:left="720" w:hanging="360"/>
+        <w:rPr>
+          <w:rFonts w:ascii="Times New Roman" w:cs="Times New Roman" w:eastAsia="Times New Roman" w:hAnsi="Times New Roman"/>
+          <w:sz w:val="28"/>
+          <w:szCs w:val="28"/>
+        </w:rPr>
+      </w:pPr>
+      <w:r>
+        <w:rPr>
+          <w:rFonts w:ascii="Times New Roman" w:cs="Times New Roman" w:eastAsia="Times New Roman" w:hAnsi="Times New Roman"/>
+          <w:sz w:val="28"/>
+          <w:szCs w:val="28"/>
+          <w:rtl w:val="0"/>
+        </w:rPr>
+        <w:t xml:space="preserve">Збільшення тексту, екранний лупа.</w:t>
+      </w:r>
+    </w:p>
+    <w:p>
+      <w:pPr>
+        <w:numPr>
+          <w:ilvl w:val="0"/>
+          <w:numId w:val="22"/>
+        </w:numPr>
+        <w:tabs>
+          <w:tab w:val="left" w:leader="none" w:pos="993"/>
+        </w:tabs>
+        <w:spacing w:after="0" w:afterAutospacing="0" w:before="0" w:beforeAutospacing="0" w:line="240" w:lineRule="auto"/>
+        <w:ind w:left="720" w:hanging="360"/>
+        <w:rPr>
+          <w:rFonts w:ascii="Times New Roman" w:cs="Times New Roman" w:eastAsia="Times New Roman" w:hAnsi="Times New Roman"/>
+          <w:sz w:val="28"/>
+          <w:szCs w:val="28"/>
+        </w:rPr>
+      </w:pPr>
+      <w:r>
+        <w:rPr>
+          <w:rFonts w:ascii="Times New Roman" w:cs="Times New Roman" w:eastAsia="Times New Roman" w:hAnsi="Times New Roman"/>
+          <w:sz w:val="28"/>
+          <w:szCs w:val="28"/>
+          <w:rtl w:val="0"/>
+        </w:rPr>
+        <w:t xml:space="preserve">Голосові підказки.</w:t>
+      </w:r>
+    </w:p>
+    <w:p>
+      <w:pPr>
+        <w:numPr>
+          <w:ilvl w:val="0"/>
+          <w:numId w:val="22"/>
+        </w:numPr>
+        <w:tabs>
+          <w:tab w:val="left" w:leader="none" w:pos="993"/>
+        </w:tabs>
+        <w:spacing w:after="240" w:before="0" w:beforeAutospacing="0" w:line="240" w:lineRule="auto"/>
+        <w:ind w:left="720" w:hanging="360"/>
+        <w:rPr>
+          <w:rFonts w:ascii="Times New Roman" w:cs="Times New Roman" w:eastAsia="Times New Roman" w:hAnsi="Times New Roman"/>
+          <w:sz w:val="28"/>
+          <w:szCs w:val="28"/>
+        </w:rPr>
+      </w:pPr>
+      <w:r>
+        <w:rPr>
+          <w:rFonts w:ascii="Times New Roman" w:cs="Times New Roman" w:eastAsia="Times New Roman" w:hAnsi="Times New Roman"/>
+          <w:sz w:val="28"/>
+          <w:szCs w:val="28"/>
+          <w:rtl w:val="0"/>
+        </w:rPr>
+        <w:t xml:space="preserve">Керування жестами та доступність для людей з обмеженими можливостями.</w:t>
+      </w:r>
+    </w:p>
+    <w:p>
+      <w:pPr>
+        <w:pStyle w:val="Heading3"/>
+        <w:keepNext w:val="0"/>
+        <w:keepLines w:val="0"/>
+        <w:tabs>
+          <w:tab w:val="left" w:leader="none" w:pos="993"/>
+        </w:tabs>
+        <w:spacing w:before="280" w:line="240" w:lineRule="auto"/>
+        <w:ind w:left="0" w:firstLine="0"/>
+        <w:jc w:val="both"/>
+        <w:rPr>
+          <w:rFonts w:ascii="Times New Roman" w:cs="Times New Roman" w:eastAsia="Times New Roman" w:hAnsi="Times New Roman"/>
+          <w:b w:val="1"/>
+          <w:color w:val="000000"/>
+        </w:rPr>
+      </w:pPr>
+      <w:bookmarkStart w:colFirst="0" w:colLast="0" w:name="_4knfaoeie8lh" w:id="11"/>
+      <w:bookmarkEnd w:id="11"/>
+      <w:r>
+        <w:rPr>
+          <w:rFonts w:ascii="Times New Roman" w:cs="Times New Roman" w:eastAsia="Times New Roman" w:hAnsi="Times New Roman"/>
+          <w:b w:val="1"/>
+          <w:color w:val="000000"/>
+          <w:rtl w:val="0"/>
+        </w:rPr>
+        <w:t xml:space="preserve">11. Про телефон</w:t>
+      </w:r>
+    </w:p>
+    <w:p>
+      <w:pPr>
+        <w:numPr>
+          <w:ilvl w:val="0"/>
+          <w:numId w:val="7"/>
+        </w:numPr>
+        <w:tabs>
+          <w:tab w:val="left" w:leader="none" w:pos="993"/>
+        </w:tabs>
+        <w:spacing w:after="0" w:afterAutospacing="0" w:before="240" w:line="240" w:lineRule="auto"/>
+        <w:ind w:left="720" w:hanging="360"/>
+        <w:rPr>
+          <w:rFonts w:ascii="Times New Roman" w:cs="Times New Roman" w:eastAsia="Times New Roman" w:hAnsi="Times New Roman"/>
+          <w:sz w:val="28"/>
+          <w:szCs w:val="28"/>
+          <w:u w:val="none"/>
+        </w:rPr>
+      </w:pPr>
+      <w:r>
+        <w:rPr>
+          <w:rFonts w:ascii="Times New Roman" w:cs="Times New Roman" w:eastAsia="Times New Roman" w:hAnsi="Times New Roman"/>
+          <w:sz w:val="28"/>
+          <w:szCs w:val="28"/>
+          <w:rtl w:val="0"/>
+        </w:rPr>
+        <w:t xml:space="preserve">Інформація про пристрій (модель, IMEI).</w:t>
+      </w:r>
+    </w:p>
+    <w:p>
+      <w:pPr>
+        <w:numPr>
+          <w:ilvl w:val="0"/>
+          <w:numId w:val="7"/>
+        </w:numPr>
+        <w:tabs>
+          <w:tab w:val="left" w:leader="none" w:pos="993"/>
+        </w:tabs>
+        <w:spacing w:after="0" w:afterAutospacing="0" w:before="0" w:beforeAutospacing="0" w:line="240" w:lineRule="auto"/>
+        <w:ind w:left="720" w:hanging="360"/>
+        <w:rPr>
+          <w:rFonts w:ascii="Times New Roman" w:cs="Times New Roman" w:eastAsia="Times New Roman" w:hAnsi="Times New Roman"/>
+          <w:sz w:val="28"/>
+          <w:szCs w:val="28"/>
+          <w:u w:val="none"/>
+        </w:rPr>
+      </w:pPr>
+      <w:r>
+        <w:rPr>
+          <w:rFonts w:ascii="Times New Roman" w:cs="Times New Roman" w:eastAsia="Times New Roman" w:hAnsi="Times New Roman"/>
+          <w:sz w:val="28"/>
+          <w:szCs w:val="28"/>
+          <w:rtl w:val="0"/>
+        </w:rPr>
+        <w:t xml:space="preserve">Версія Android і One UI.</w:t>
+      </w:r>
+    </w:p>
+    <w:p>
+      <w:pPr>
+        <w:numPr>
+          <w:ilvl w:val="0"/>
+          <w:numId w:val="7"/>
+        </w:numPr>
+        <w:tabs>
+          <w:tab w:val="left" w:leader="none" w:pos="993"/>
+        </w:tabs>
+        <w:spacing w:after="240" w:before="0" w:beforeAutospacing="0" w:line="240" w:lineRule="auto"/>
+        <w:ind w:left="720" w:hanging="360"/>
+        <w:rPr>
+          <w:rFonts w:ascii="Times New Roman" w:cs="Times New Roman" w:eastAsia="Times New Roman" w:hAnsi="Times New Roman"/>
+          <w:sz w:val="28"/>
+          <w:szCs w:val="28"/>
+          <w:u w:val="none"/>
+        </w:rPr>
+      </w:pPr>
+      <w:r>
+        <w:rPr>
+          <w:rFonts w:ascii="Times New Roman" w:cs="Times New Roman" w:eastAsia="Times New Roman" w:hAnsi="Times New Roman"/>
+          <w:sz w:val="28"/>
+          <w:szCs w:val="28"/>
+          <w:rtl w:val="0"/>
+        </w:rPr>
+        <w:t xml:space="preserve">Оновлення системи (Software update).</w:t>
+      </w:r>
+    </w:p>
+    <w:p>
+      <w:pPr>
+        <w:tabs>
+          <w:tab w:val="left" w:leader="none" w:pos="993"/>
+        </w:tabs>
+        <w:spacing w:line="240" w:lineRule="auto"/>
+        <w:ind w:left="1440" w:firstLine="0"/>
+        <w:jc w:val="both"/>
+        <w:rPr>
+          <w:rFonts w:ascii="Times New Roman" w:cs="Times New Roman" w:eastAsia="Times New Roman" w:hAnsi="Times New Roman"/>
+          <w:sz w:val="28"/>
+          <w:szCs w:val="28"/>
+        </w:rPr>
+      </w:pPr>
+      <w:r>
+        <w:rPr>
+          <w:rtl w:val="0"/>
+        </w:rPr>
+      </w:r>
+    </w:p>
+    <w:p>
+      <w:pPr>
+        <w:numPr>
+          <w:ilvl w:val="1"/>
+          <w:numId w:val="18"/>
+        </w:numPr>
+        <w:tabs>
+          <w:tab w:val="left" w:leader="none" w:pos="993"/>
+        </w:tabs>
+        <w:spacing w:line="240" w:lineRule="auto"/>
+        <w:ind w:left="993" w:hanging="426"/>
+        <w:jc w:val="both"/>
+        <w:rPr>
+          <w:rFonts w:ascii="Times New Roman" w:cs="Times New Roman" w:eastAsia="Times New Roman" w:hAnsi="Times New Roman"/>
+          <w:sz w:val="28"/>
+          <w:szCs w:val="28"/>
+        </w:rPr>
+      </w:pPr>
+      <w:r>
+        <w:rPr>
+          <w:rFonts w:ascii="Times New Roman" w:cs="Times New Roman" w:eastAsia="Times New Roman" w:hAnsi="Times New Roman"/>
+          <w:sz w:val="28"/>
+          <w:szCs w:val="28"/>
+          <w:rtl w:val="0"/>
+        </w:rPr>
+        <w:t xml:space="preserve">Використання комбінацій клавіш для виконання спеціальних дій.</w:t>
+      </w:r>
+    </w:p>
+    <w:p>
+      <w:pPr>
+        <w:tabs>
+          <w:tab w:val="left" w:leader="none" w:pos="993"/>
+        </w:tabs>
+        <w:spacing w:line="240" w:lineRule="auto"/>
+        <w:ind w:left="1440" w:firstLine="0"/>
+        <w:jc w:val="both"/>
+        <w:rPr>
+          <w:rFonts w:ascii="Times New Roman" w:cs="Times New Roman" w:eastAsia="Times New Roman" w:hAnsi="Times New Roman"/>
+          <w:sz w:val="28"/>
+          <w:szCs w:val="28"/>
+        </w:rPr>
+      </w:pPr>
+      <w:r>
+        <w:rPr>
+          <w:rtl w:val="0"/>
+        </w:rPr>
+      </w:r>
+    </w:p>
+    <w:p>
+      <w:pPr>
+        <w:pStyle w:val="Heading2"/>
+        <w:keepNext w:val="0"/>
+        <w:keepLines w:val="0"/>
+        <w:tabs>
+          <w:tab w:val="left" w:leader="none" w:pos="993"/>
+        </w:tabs>
+        <w:spacing w:after="80" w:line="240" w:lineRule="auto"/>
+        <w:ind w:left="0" w:firstLine="0"/>
+        <w:jc w:val="both"/>
+        <w:rPr>
+          <w:rFonts w:ascii="Times New Roman" w:cs="Times New Roman" w:eastAsia="Times New Roman" w:hAnsi="Times New Roman"/>
+          <w:b w:val="1"/>
+          <w:color w:val="000000"/>
+          <w:sz w:val="28"/>
+          <w:szCs w:val="28"/>
+        </w:rPr>
+      </w:pPr>
+      <w:bookmarkStart w:colFirst="0" w:colLast="0" w:name="_2hxqvf3g04uu" w:id="12"/>
+      <w:bookmarkEnd w:id="12"/>
+      <w:r>
+        <w:rPr>
+          <w:rFonts w:ascii="Times New Roman" w:cs="Times New Roman" w:eastAsia="Times New Roman" w:hAnsi="Times New Roman"/>
+          <w:b w:val="1"/>
+          <w:sz w:val="28"/>
+          <w:szCs w:val="28"/>
+          <w:rtl w:val="0"/>
+        </w:rPr>
+        <w:t xml:space="preserve"> Комбінації клавіш:</w:t>
+      </w:r>
+      <w:r>
+        <w:rPr>
+          <w:rtl w:val="0"/>
+        </w:rPr>
+      </w:r>
+    </w:p>
+    <w:p>
+      <w:pPr>
+        <w:numPr>
+          <w:ilvl w:val="0"/>
+          <w:numId w:val="18"/>
+        </w:numPr>
+        <w:tabs>
+          <w:tab w:val="left" w:leader="none" w:pos="993"/>
+        </w:tabs>
+        <w:spacing w:after="0" w:afterAutospacing="0" w:before="240" w:line="240" w:lineRule="auto"/>
+        <w:ind w:left="720" w:hanging="360"/>
+      </w:pPr>
+      <w:r>
+        <w:rPr>
+          <w:rFonts w:ascii="Times New Roman" w:cs="Times New Roman" w:eastAsia="Times New Roman" w:hAnsi="Times New Roman"/>
+          <w:b w:val="1"/>
+          <w:sz w:val="28"/>
+          <w:szCs w:val="28"/>
+          <w:rtl w:val="0"/>
+        </w:rPr>
+        <w:t xml:space="preserve">Живлення + Зменшення гучності — </w:t>
+      </w:r>
+      <w:r>
+        <w:rPr>
+          <w:rFonts w:ascii="Times New Roman" w:cs="Times New Roman" w:eastAsia="Times New Roman" w:hAnsi="Times New Roman"/>
+          <w:sz w:val="28"/>
+          <w:szCs w:val="28"/>
+          <w:rtl w:val="0"/>
+        </w:rPr>
+        <w:t xml:space="preserve">Знімок екрана (скріншот).</w:t>
+      </w:r>
+    </w:p>
+    <w:p>
+      <w:pPr>
+        <w:numPr>
+          <w:ilvl w:val="0"/>
+          <w:numId w:val="18"/>
+        </w:numPr>
+        <w:tabs>
+          <w:tab w:val="left" w:leader="none" w:pos="993"/>
+        </w:tabs>
+        <w:spacing w:after="0" w:afterAutospacing="0" w:before="0" w:beforeAutospacing="0" w:line="240" w:lineRule="auto"/>
+        <w:ind w:left="720" w:hanging="360"/>
+      </w:pPr>
+      <w:r>
+        <w:rPr>
+          <w:rFonts w:ascii="Times New Roman" w:cs="Times New Roman" w:eastAsia="Times New Roman" w:hAnsi="Times New Roman"/>
+          <w:b w:val="1"/>
+          <w:sz w:val="28"/>
+          <w:szCs w:val="28"/>
+          <w:rtl w:val="0"/>
+        </w:rPr>
+        <w:t xml:space="preserve">Живлення + Збільшення гучності  — </w:t>
+      </w:r>
+      <w:r>
+        <w:rPr>
+          <w:rFonts w:ascii="Times New Roman" w:cs="Times New Roman" w:eastAsia="Times New Roman" w:hAnsi="Times New Roman"/>
+          <w:sz w:val="28"/>
+          <w:szCs w:val="28"/>
+          <w:rtl w:val="0"/>
+        </w:rPr>
+        <w:t xml:space="preserve"> виклик меню перезавантаження/живлення.</w:t>
+      </w:r>
+    </w:p>
+    <w:p>
+      <w:pPr>
+        <w:numPr>
+          <w:ilvl w:val="0"/>
+          <w:numId w:val="18"/>
+        </w:numPr>
+        <w:tabs>
+          <w:tab w:val="left" w:leader="none" w:pos="993"/>
+        </w:tabs>
+        <w:spacing w:after="0" w:afterAutospacing="0" w:before="0" w:beforeAutospacing="0" w:line="240" w:lineRule="auto"/>
+        <w:ind w:left="720" w:hanging="360"/>
+      </w:pPr>
+      <w:r>
+        <w:rPr>
+          <w:rFonts w:ascii="Times New Roman" w:cs="Times New Roman" w:eastAsia="Times New Roman" w:hAnsi="Times New Roman"/>
+          <w:b w:val="1"/>
+          <w:sz w:val="28"/>
+          <w:szCs w:val="28"/>
+          <w:rtl w:val="0"/>
+        </w:rPr>
+        <w:t xml:space="preserve">Живлення утримання 7–10 секунд </w:t>
+      </w:r>
+      <w:r>
+        <w:rPr>
+          <w:rFonts w:ascii="Times New Roman" w:cs="Times New Roman" w:eastAsia="Times New Roman" w:hAnsi="Times New Roman"/>
+          <w:sz w:val="28"/>
+          <w:szCs w:val="28"/>
+          <w:rtl w:val="0"/>
+        </w:rPr>
+        <w:t xml:space="preserve">—  Примусове перезавантаження (якщо телефон завис).</w:t>
+      </w:r>
+    </w:p>
+    <w:p>
+      <w:pPr>
+        <w:numPr>
+          <w:ilvl w:val="0"/>
+          <w:numId w:val="18"/>
+        </w:numPr>
+        <w:tabs>
+          <w:tab w:val="left" w:leader="none" w:pos="993"/>
+        </w:tabs>
+        <w:spacing w:after="0" w:afterAutospacing="0" w:before="0" w:beforeAutospacing="0" w:line="240" w:lineRule="auto"/>
+        <w:ind w:left="720" w:hanging="360"/>
+      </w:pPr>
+      <w:r>
+        <w:rPr>
+          <w:rFonts w:ascii="Times New Roman" w:cs="Times New Roman" w:eastAsia="Times New Roman" w:hAnsi="Times New Roman"/>
+          <w:b w:val="1"/>
+          <w:sz w:val="28"/>
+          <w:szCs w:val="28"/>
+          <w:rtl w:val="0"/>
+        </w:rPr>
+        <w:t xml:space="preserve">Живлення + Збільшення гучності (Volume Up)</w:t>
+      </w:r>
+      <w:r>
+        <w:rPr>
+          <w:rFonts w:ascii="Times New Roman" w:cs="Times New Roman" w:eastAsia="Times New Roman" w:hAnsi="Times New Roman"/>
+          <w:sz w:val="28"/>
+          <w:szCs w:val="28"/>
+          <w:rtl w:val="0"/>
+        </w:rPr>
+        <w:t xml:space="preserve"> при увімкненні телефону — Вхід у режим відновлення.</w:t>
+      </w:r>
+    </w:p>
+    <w:p>
+      <w:pPr>
+        <w:numPr>
+          <w:ilvl w:val="0"/>
+          <w:numId w:val="18"/>
+        </w:numPr>
+        <w:tabs>
+          <w:tab w:val="left" w:leader="none" w:pos="993"/>
+        </w:tabs>
+        <w:spacing w:after="240" w:before="0" w:beforeAutospacing="0" w:line="240" w:lineRule="auto"/>
+        <w:ind w:left="720" w:hanging="360"/>
+      </w:pPr>
+      <w:r>
+        <w:rPr>
+          <w:rFonts w:ascii="Times New Roman" w:cs="Times New Roman" w:eastAsia="Times New Roman" w:hAnsi="Times New Roman"/>
+          <w:b w:val="1"/>
+          <w:sz w:val="28"/>
+          <w:szCs w:val="28"/>
+          <w:rtl w:val="0"/>
+        </w:rPr>
+        <w:t xml:space="preserve">Живлення + Зменшення гучності (Volume Down)</w:t>
+      </w:r>
+      <w:r>
+        <w:rPr>
+          <w:rFonts w:ascii="Times New Roman" w:cs="Times New Roman" w:eastAsia="Times New Roman" w:hAnsi="Times New Roman"/>
+          <w:sz w:val="28"/>
+          <w:szCs w:val="28"/>
+          <w:rtl w:val="0"/>
+        </w:rPr>
+        <w:t xml:space="preserve"> при увімкненні  —  Вхід у режим прошивки.</w:t>
+      </w:r>
+    </w:p>
+    <w:p>
+      <w:pPr>
+        <w:tabs>
+          <w:tab w:val="left" w:leader="none" w:pos="993"/>
+        </w:tabs>
+        <w:spacing w:line="240" w:lineRule="auto"/>
+        <w:ind w:left="1440" w:firstLine="0"/>
+        <w:jc w:val="both"/>
+        <w:rPr>
+          <w:rFonts w:ascii="Times New Roman" w:cs="Times New Roman" w:eastAsia="Times New Roman" w:hAnsi="Times New Roman"/>
+          <w:sz w:val="28"/>
+          <w:szCs w:val="28"/>
+        </w:rPr>
+      </w:pPr>
+      <w:r>
+        <w:rPr>
+          <w:rtl w:val="0"/>
+        </w:rPr>
+      </w:r>
+    </w:p>
+    <w:p>
+      <w:pPr>
+        <w:numPr>
+          <w:ilvl w:val="1"/>
+          <w:numId w:val="18"/>
+        </w:numPr>
+        <w:tabs>
+          <w:tab w:val="left" w:leader="none" w:pos="993"/>
+        </w:tabs>
+        <w:spacing w:line="240" w:lineRule="auto"/>
+        <w:ind w:left="993" w:hanging="426"/>
+        <w:jc w:val="both"/>
+        <w:rPr>
+          <w:rFonts w:ascii="Times New Roman" w:cs="Times New Roman" w:eastAsia="Times New Roman" w:hAnsi="Times New Roman"/>
+          <w:sz w:val="28"/>
+          <w:szCs w:val="28"/>
+        </w:rPr>
+      </w:pPr>
+      <w:r>
+        <w:rPr>
+          <w:rFonts w:ascii="Times New Roman" w:cs="Times New Roman" w:eastAsia="Times New Roman" w:hAnsi="Times New Roman"/>
+          <w:sz w:val="28"/>
+          <w:szCs w:val="28"/>
+          <w:rtl w:val="0"/>
+        </w:rPr>
+        <w:t xml:space="preserve">Вхід у систему та завершення роботи пристрою. Особливості налаштувань живлення батареї.</w:t>
+      </w:r>
+    </w:p>
+    <w:p>
+      <w:pPr>
+        <w:tabs>
+          <w:tab w:val="left" w:leader="none" w:pos="993"/>
+        </w:tabs>
+        <w:spacing w:line="240" w:lineRule="auto"/>
+        <w:ind w:left="1440" w:firstLine="0"/>
+        <w:jc w:val="both"/>
+        <w:rPr>
+          <w:rFonts w:ascii="Times New Roman" w:cs="Times New Roman" w:eastAsia="Times New Roman" w:hAnsi="Times New Roman"/>
+          <w:sz w:val="28"/>
+          <w:szCs w:val="28"/>
+        </w:rPr>
+      </w:pPr>
+      <w:r>
+        <w:rPr>
+          <w:rtl w:val="0"/>
+        </w:rPr>
+      </w:r>
+    </w:p>
+    <w:p>
+      <w:pPr>
+        <w:pStyle w:val="Heading2"/>
+        <w:keepNext w:val="0"/>
+        <w:keepLines w:val="0"/>
+        <w:tabs>
+          <w:tab w:val="left" w:leader="none" w:pos="993"/>
+        </w:tabs>
+        <w:spacing w:after="80" w:line="240" w:lineRule="auto"/>
+        <w:ind w:left="1440" w:firstLine="0"/>
+        <w:jc w:val="both"/>
+        <w:rPr>
+          <w:rFonts w:ascii="Times New Roman" w:cs="Times New Roman" w:eastAsia="Times New Roman" w:hAnsi="Times New Roman"/>
+          <w:b w:val="1"/>
+          <w:sz w:val="28"/>
+          <w:szCs w:val="28"/>
+        </w:rPr>
+      </w:pPr>
+      <w:bookmarkStart w:colFirst="0" w:colLast="0" w:name="_wg2wbrst3k91" w:id="13"/>
+      <w:bookmarkEnd w:id="13"/>
+      <w:r>
+        <w:rPr>
+          <w:rtl w:val="0"/>
+        </w:rPr>
+      </w:r>
+    </w:p>
+    <w:p>
+      <w:pPr>
+        <w:pStyle w:val="Heading2"/>
+        <w:keepNext w:val="0"/>
+        <w:keepLines w:val="0"/>
+        <w:tabs>
+          <w:tab w:val="left" w:leader="none" w:pos="993"/>
+        </w:tabs>
+        <w:spacing w:after="80" w:line="240" w:lineRule="auto"/>
+        <w:ind w:left="0" w:firstLine="0"/>
+        <w:jc w:val="both"/>
+        <w:rPr>
+          <w:rFonts w:ascii="Times New Roman" w:cs="Times New Roman" w:eastAsia="Times New Roman" w:hAnsi="Times New Roman"/>
+          <w:b w:val="1"/>
+          <w:sz w:val="28"/>
+          <w:szCs w:val="28"/>
+        </w:rPr>
+      </w:pPr>
+      <w:bookmarkStart w:colFirst="0" w:colLast="0" w:name="_dikhddbecxpr" w:id="14"/>
+      <w:bookmarkEnd w:id="14"/>
+      <w:r>
+        <w:rPr>
+          <w:rFonts w:ascii="Times New Roman" w:cs="Times New Roman" w:eastAsia="Times New Roman" w:hAnsi="Times New Roman"/>
+          <w:b w:val="1"/>
+          <w:sz w:val="28"/>
+          <w:szCs w:val="28"/>
+          <w:rtl w:val="0"/>
+        </w:rPr>
+        <w:t xml:space="preserve">Вхід у систему та завершення роботи пристрою</w:t>
+      </w:r>
+    </w:p>
+    <w:p>
+      <w:pPr>
+        <w:numPr>
+          <w:ilvl w:val="0"/>
+          <w:numId w:val="1"/>
+        </w:numPr>
+        <w:tabs>
+          <w:tab w:val="left" w:leader="none" w:pos="993"/>
+        </w:tabs>
+        <w:spacing w:after="0" w:afterAutospacing="0" w:before="240" w:line="240" w:lineRule="auto"/>
+        <w:ind w:left="720" w:hanging="360"/>
+        <w:rPr>
+          <w:rFonts w:ascii="Times New Roman" w:cs="Times New Roman" w:eastAsia="Times New Roman" w:hAnsi="Times New Roman"/>
+          <w:sz w:val="28"/>
+          <w:szCs w:val="28"/>
+        </w:rPr>
+      </w:pPr>
+      <w:r>
+        <w:rPr>
+          <w:rFonts w:ascii="Times New Roman" w:cs="Times New Roman" w:eastAsia="Times New Roman" w:hAnsi="Times New Roman"/>
+          <w:b w:val="1"/>
+          <w:sz w:val="28"/>
+          <w:szCs w:val="28"/>
+          <w:rtl w:val="0"/>
+        </w:rPr>
+        <w:t xml:space="preserve">Увімкнення (вхід у систему)</w:t>
+        <w:br w:type="textWrapping"/>
+      </w:r>
+    </w:p>
+    <w:p>
+      <w:pPr>
+        <w:numPr>
+          <w:ilvl w:val="1"/>
+          <w:numId w:val="1"/>
+        </w:numPr>
+        <w:tabs>
+          <w:tab w:val="left" w:leader="none" w:pos="993"/>
+        </w:tabs>
+        <w:spacing w:after="0" w:afterAutospacing="0" w:before="0" w:beforeAutospacing="0" w:line="240" w:lineRule="auto"/>
+        <w:ind w:left="1440" w:hanging="360"/>
+        <w:rPr>
+          <w:rFonts w:ascii="Times New Roman" w:cs="Times New Roman" w:eastAsia="Times New Roman" w:hAnsi="Times New Roman"/>
+          <w:sz w:val="28"/>
+          <w:szCs w:val="28"/>
+        </w:rPr>
+      </w:pPr>
+      <w:r>
+        <w:rPr>
+          <w:rFonts w:ascii="Times New Roman" w:cs="Times New Roman" w:eastAsia="Times New Roman" w:hAnsi="Times New Roman"/>
+          <w:sz w:val="28"/>
+          <w:szCs w:val="28"/>
+          <w:rtl w:val="0"/>
+        </w:rPr>
+        <w:t xml:space="preserve">Натиснути й утримати кнопку </w:t>
+      </w:r>
+      <w:r>
+        <w:rPr>
+          <w:rFonts w:ascii="Times New Roman" w:cs="Times New Roman" w:eastAsia="Times New Roman" w:hAnsi="Times New Roman"/>
+          <w:b w:val="1"/>
+          <w:sz w:val="28"/>
+          <w:szCs w:val="28"/>
+          <w:rtl w:val="0"/>
+        </w:rPr>
+        <w:t xml:space="preserve">Живлення </w:t>
+      </w:r>
+      <w:r>
+        <w:rPr>
+          <w:rFonts w:ascii="Times New Roman" w:cs="Times New Roman" w:eastAsia="Times New Roman" w:hAnsi="Times New Roman"/>
+          <w:sz w:val="28"/>
+          <w:szCs w:val="28"/>
+          <w:rtl w:val="0"/>
+        </w:rPr>
+        <w:t xml:space="preserve">кілька секунд.</w:t>
+      </w:r>
+    </w:p>
+    <w:p>
+      <w:pPr>
+        <w:numPr>
+          <w:ilvl w:val="1"/>
+          <w:numId w:val="1"/>
+        </w:numPr>
+        <w:tabs>
+          <w:tab w:val="left" w:leader="none" w:pos="993"/>
+        </w:tabs>
+        <w:spacing w:after="0" w:afterAutospacing="0" w:before="0" w:beforeAutospacing="0" w:line="240" w:lineRule="auto"/>
+        <w:ind w:left="1440" w:hanging="360"/>
+        <w:rPr>
+          <w:rFonts w:ascii="Times New Roman" w:cs="Times New Roman" w:eastAsia="Times New Roman" w:hAnsi="Times New Roman"/>
+          <w:sz w:val="28"/>
+          <w:szCs w:val="28"/>
+        </w:rPr>
+      </w:pPr>
+      <w:r>
+        <w:rPr>
+          <w:rFonts w:ascii="Times New Roman" w:cs="Times New Roman" w:eastAsia="Times New Roman" w:hAnsi="Times New Roman"/>
+          <w:sz w:val="28"/>
+          <w:szCs w:val="28"/>
+          <w:rtl w:val="0"/>
+        </w:rPr>
+        <w:t xml:space="preserve">Телефон вібрує та показує логотип Samsung — завантажується Android.</w:t>
+      </w:r>
+    </w:p>
+    <w:p>
+      <w:pPr>
+        <w:numPr>
+          <w:ilvl w:val="1"/>
+          <w:numId w:val="1"/>
+        </w:numPr>
+        <w:tabs>
+          <w:tab w:val="left" w:leader="none" w:pos="993"/>
+        </w:tabs>
+        <w:spacing w:after="0" w:afterAutospacing="0" w:before="0" w:beforeAutospacing="0" w:line="240" w:lineRule="auto"/>
+        <w:ind w:left="1440" w:hanging="360"/>
+        <w:rPr>
+          <w:rFonts w:ascii="Times New Roman" w:cs="Times New Roman" w:eastAsia="Times New Roman" w:hAnsi="Times New Roman"/>
+          <w:sz w:val="28"/>
+          <w:szCs w:val="28"/>
+        </w:rPr>
+      </w:pPr>
+      <w:r>
+        <w:rPr>
+          <w:rFonts w:ascii="Times New Roman" w:cs="Times New Roman" w:eastAsia="Times New Roman" w:hAnsi="Times New Roman"/>
+          <w:sz w:val="28"/>
+          <w:szCs w:val="28"/>
+          <w:rtl w:val="0"/>
+        </w:rPr>
+        <w:t xml:space="preserve">Якщо встановлено PIN/пароль/відбиток пальця —  користувач вводить його для входу.</w:t>
+        <w:br w:type="textWrapping"/>
+      </w:r>
+    </w:p>
+    <w:p>
+      <w:pPr>
+        <w:numPr>
+          <w:ilvl w:val="0"/>
+          <w:numId w:val="1"/>
+        </w:numPr>
+        <w:tabs>
+          <w:tab w:val="left" w:leader="none" w:pos="993"/>
+        </w:tabs>
+        <w:spacing w:after="0" w:afterAutospacing="0" w:before="0" w:beforeAutospacing="0" w:line="240" w:lineRule="auto"/>
+        <w:ind w:left="720" w:hanging="360"/>
+        <w:rPr>
+          <w:rFonts w:ascii="Times New Roman" w:cs="Times New Roman" w:eastAsia="Times New Roman" w:hAnsi="Times New Roman"/>
+          <w:sz w:val="28"/>
+          <w:szCs w:val="28"/>
+        </w:rPr>
+      </w:pPr>
+      <w:r>
+        <w:rPr>
+          <w:rFonts w:ascii="Times New Roman" w:cs="Times New Roman" w:eastAsia="Times New Roman" w:hAnsi="Times New Roman"/>
+          <w:b w:val="1"/>
+          <w:sz w:val="28"/>
+          <w:szCs w:val="28"/>
+          <w:rtl w:val="0"/>
+        </w:rPr>
+        <w:t xml:space="preserve">Завершення роботи (вимкнення)</w:t>
+        <w:br w:type="textWrapping"/>
+      </w:r>
+      <w:r>
+        <w:rPr>
+          <w:rFonts w:ascii="Times New Roman" w:cs="Times New Roman" w:eastAsia="Times New Roman" w:hAnsi="Times New Roman"/>
+          <w:sz w:val="28"/>
+          <w:szCs w:val="28"/>
+          <w:rtl w:val="0"/>
+        </w:rPr>
+        <w:t xml:space="preserve"> Є два способи:</w:t>
+      </w:r>
+    </w:p>
+    <w:p>
+      <w:pPr>
+        <w:numPr>
+          <w:ilvl w:val="1"/>
+          <w:numId w:val="1"/>
+        </w:numPr>
+        <w:tabs>
+          <w:tab w:val="left" w:leader="none" w:pos="993"/>
+        </w:tabs>
+        <w:spacing w:after="0" w:afterAutospacing="0" w:before="0" w:beforeAutospacing="0" w:line="240" w:lineRule="auto"/>
+        <w:ind w:left="1440" w:hanging="360"/>
+        <w:rPr>
+          <w:rFonts w:ascii="Times New Roman" w:cs="Times New Roman" w:eastAsia="Times New Roman" w:hAnsi="Times New Roman"/>
+          <w:sz w:val="28"/>
+          <w:szCs w:val="28"/>
+        </w:rPr>
+      </w:pPr>
+      <w:r>
+        <w:rPr>
+          <w:rFonts w:ascii="Times New Roman" w:cs="Times New Roman" w:eastAsia="Times New Roman" w:hAnsi="Times New Roman"/>
+          <w:b w:val="1"/>
+          <w:sz w:val="28"/>
+          <w:szCs w:val="28"/>
+          <w:rtl w:val="0"/>
+        </w:rPr>
+        <w:t xml:space="preserve">Живлення +Зменшення гучності</w:t>
+      </w:r>
+      <w:r>
+        <w:rPr>
+          <w:rFonts w:ascii="Times New Roman" w:cs="Times New Roman" w:eastAsia="Times New Roman" w:hAnsi="Times New Roman"/>
+          <w:sz w:val="28"/>
+          <w:szCs w:val="28"/>
+          <w:rtl w:val="0"/>
+        </w:rPr>
+        <w:t xml:space="preserve"> —  утримати — меню «Вимкнути / Перезавантажити».</w:t>
+      </w:r>
+    </w:p>
+    <w:p>
+      <w:pPr>
+        <w:numPr>
+          <w:ilvl w:val="1"/>
+          <w:numId w:val="1"/>
+        </w:numPr>
+        <w:tabs>
+          <w:tab w:val="left" w:leader="none" w:pos="993"/>
+        </w:tabs>
+        <w:spacing w:after="0" w:afterAutospacing="0" w:before="0" w:beforeAutospacing="0" w:line="240" w:lineRule="auto"/>
+        <w:ind w:left="1440" w:hanging="360"/>
+        <w:rPr>
+          <w:rFonts w:ascii="Times New Roman" w:cs="Times New Roman" w:eastAsia="Times New Roman" w:hAnsi="Times New Roman"/>
+          <w:sz w:val="28"/>
+          <w:szCs w:val="28"/>
+        </w:rPr>
+      </w:pPr>
+      <w:r>
+        <w:rPr>
+          <w:rFonts w:ascii="Times New Roman" w:cs="Times New Roman" w:eastAsia="Times New Roman" w:hAnsi="Times New Roman"/>
+          <w:sz w:val="28"/>
+          <w:szCs w:val="28"/>
+          <w:rtl w:val="0"/>
+        </w:rPr>
+        <w:t xml:space="preserve">Провести пальцем вниз по екрану (шторка) —  кнопка </w:t>
+      </w:r>
+      <w:r>
+        <w:rPr>
+          <w:rFonts w:ascii="Times New Roman" w:cs="Times New Roman" w:eastAsia="Times New Roman" w:hAnsi="Times New Roman"/>
+          <w:b w:val="1"/>
+          <w:sz w:val="28"/>
+          <w:szCs w:val="28"/>
+          <w:rtl w:val="0"/>
+        </w:rPr>
+        <w:t xml:space="preserve">Живлення</w:t>
+      </w:r>
+      <w:r>
+        <w:rPr>
+          <w:rFonts w:ascii="Gungsuh" w:cs="Gungsuh" w:eastAsia="Gungsuh" w:hAnsi="Gungsuh"/>
+          <w:sz w:val="28"/>
+          <w:szCs w:val="28"/>
+          <w:rtl w:val="0"/>
+        </w:rPr>
+        <w:t xml:space="preserve"> → вибрати «Вимкнути».</w:t>
+        <w:br w:type="textWrapping"/>
+      </w:r>
+    </w:p>
+    <w:p>
+      <w:pPr>
+        <w:numPr>
+          <w:ilvl w:val="0"/>
+          <w:numId w:val="1"/>
+        </w:numPr>
+        <w:tabs>
+          <w:tab w:val="left" w:leader="none" w:pos="993"/>
+        </w:tabs>
+        <w:spacing w:after="240" w:before="0" w:beforeAutospacing="0" w:line="240" w:lineRule="auto"/>
+        <w:ind w:left="720" w:hanging="360"/>
+        <w:rPr>
+          <w:rFonts w:ascii="Times New Roman" w:cs="Times New Roman" w:eastAsia="Times New Roman" w:hAnsi="Times New Roman"/>
+          <w:sz w:val="28"/>
+          <w:szCs w:val="28"/>
+        </w:rPr>
+      </w:pPr>
+      <w:r>
+        <w:rPr>
+          <w:rFonts w:ascii="Times New Roman" w:cs="Times New Roman" w:eastAsia="Times New Roman" w:hAnsi="Times New Roman"/>
+          <w:b w:val="1"/>
+          <w:sz w:val="28"/>
+          <w:szCs w:val="28"/>
+          <w:rtl w:val="0"/>
+        </w:rPr>
+        <w:t xml:space="preserve">Перезавантаження (Restart)</w:t>
+      </w:r>
+      <w:r>
+        <w:rPr>
+          <w:rFonts w:ascii="Times New Roman" w:cs="Times New Roman" w:eastAsia="Times New Roman" w:hAnsi="Times New Roman"/>
+          <w:sz w:val="28"/>
+          <w:szCs w:val="28"/>
+          <w:rtl w:val="0"/>
+        </w:rPr>
+        <w:t xml:space="preserve"> – доступне в цьому ж меню.</w:t>
+      </w:r>
+    </w:p>
+    <w:p>
+      <w:pPr>
+        <w:pStyle w:val="Heading2"/>
+        <w:keepNext w:val="0"/>
+        <w:keepLines w:val="0"/>
+        <w:tabs>
+          <w:tab w:val="left" w:leader="none" w:pos="993"/>
+        </w:tabs>
+        <w:spacing w:after="80" w:line="240" w:lineRule="auto"/>
+        <w:rPr>
+          <w:rFonts w:ascii="Times New Roman" w:cs="Times New Roman" w:eastAsia="Times New Roman" w:hAnsi="Times New Roman"/>
+          <w:sz w:val="28"/>
+          <w:szCs w:val="28"/>
+        </w:rPr>
+      </w:pPr>
+      <w:bookmarkStart w:colFirst="0" w:colLast="0" w:name="_aimsik6gq1ai" w:id="15"/>
+      <w:bookmarkEnd w:id="15"/>
+      <w:r>
+        <w:rPr>
+          <w:rFonts w:ascii="Times New Roman" w:cs="Times New Roman" w:eastAsia="Times New Roman" w:hAnsi="Times New Roman"/>
+          <w:b w:val="1"/>
+          <w:sz w:val="28"/>
+          <w:szCs w:val="28"/>
+          <w:rtl w:val="0"/>
+        </w:rPr>
+        <w:t xml:space="preserve">Особливості налаштувань живлення батареї</w:t>
+      </w:r>
+      <w:r>
+        <w:rPr>
+          <w:rtl w:val="0"/>
+        </w:rPr>
+      </w:r>
+    </w:p>
+    <w:p>
+      <w:pPr>
+        <w:numPr>
+          <w:ilvl w:val="0"/>
+          <w:numId w:val="6"/>
+        </w:numPr>
+        <w:tabs>
+          <w:tab w:val="left" w:leader="none" w:pos="993"/>
+        </w:tabs>
+        <w:spacing w:after="0" w:afterAutospacing="0" w:before="240" w:line="240" w:lineRule="auto"/>
+        <w:ind w:left="720" w:hanging="360"/>
+        <w:rPr>
+          <w:rFonts w:ascii="Times New Roman" w:cs="Times New Roman" w:eastAsia="Times New Roman" w:hAnsi="Times New Roman"/>
+          <w:sz w:val="28"/>
+          <w:szCs w:val="28"/>
+        </w:rPr>
+      </w:pPr>
+      <w:r>
+        <w:rPr>
+          <w:rFonts w:ascii="Times New Roman" w:cs="Times New Roman" w:eastAsia="Times New Roman" w:hAnsi="Times New Roman"/>
+          <w:b w:val="1"/>
+          <w:sz w:val="28"/>
+          <w:szCs w:val="28"/>
+          <w:rtl w:val="0"/>
+        </w:rPr>
+        <w:t xml:space="preserve">Режим енергозбереження (Power Saving Mode)</w:t>
+      </w:r>
+    </w:p>
+    <w:p>
+      <w:pPr>
+        <w:numPr>
+          <w:ilvl w:val="1"/>
+          <w:numId w:val="6"/>
+        </w:numPr>
+        <w:tabs>
+          <w:tab w:val="left" w:leader="none" w:pos="993"/>
+        </w:tabs>
+        <w:spacing w:after="0" w:afterAutospacing="0" w:before="0" w:beforeAutospacing="0" w:line="240" w:lineRule="auto"/>
+        <w:ind w:left="1440" w:hanging="360"/>
+        <w:rPr>
+          <w:rFonts w:ascii="Times New Roman" w:cs="Times New Roman" w:eastAsia="Times New Roman" w:hAnsi="Times New Roman"/>
+          <w:sz w:val="28"/>
+          <w:szCs w:val="28"/>
+        </w:rPr>
+      </w:pPr>
+      <w:r>
+        <w:rPr>
+          <w:rFonts w:ascii="Times New Roman" w:cs="Times New Roman" w:eastAsia="Times New Roman" w:hAnsi="Times New Roman"/>
+          <w:sz w:val="28"/>
+          <w:szCs w:val="28"/>
+          <w:rtl w:val="0"/>
+        </w:rPr>
+        <w:t xml:space="preserve">Обмежує роботу фонових програм.</w:t>
+      </w:r>
+    </w:p>
+    <w:p>
+      <w:pPr>
+        <w:numPr>
+          <w:ilvl w:val="1"/>
+          <w:numId w:val="6"/>
+        </w:numPr>
+        <w:tabs>
+          <w:tab w:val="left" w:leader="none" w:pos="993"/>
+        </w:tabs>
+        <w:spacing w:after="0" w:afterAutospacing="0" w:before="0" w:beforeAutospacing="0" w:line="240" w:lineRule="auto"/>
+        <w:ind w:left="1440" w:hanging="360"/>
+        <w:rPr>
+          <w:rFonts w:ascii="Times New Roman" w:cs="Times New Roman" w:eastAsia="Times New Roman" w:hAnsi="Times New Roman"/>
+          <w:sz w:val="28"/>
+          <w:szCs w:val="28"/>
+        </w:rPr>
+      </w:pPr>
+      <w:r>
+        <w:rPr>
+          <w:rFonts w:ascii="Times New Roman" w:cs="Times New Roman" w:eastAsia="Times New Roman" w:hAnsi="Times New Roman"/>
+          <w:sz w:val="28"/>
+          <w:szCs w:val="28"/>
+          <w:rtl w:val="0"/>
+        </w:rPr>
+        <w:t xml:space="preserve">Знижує яскравість, частоту оновлення екрана.</w:t>
+      </w:r>
+    </w:p>
+    <w:p>
+      <w:pPr>
+        <w:numPr>
+          <w:ilvl w:val="1"/>
+          <w:numId w:val="6"/>
+        </w:numPr>
+        <w:tabs>
+          <w:tab w:val="left" w:leader="none" w:pos="993"/>
+        </w:tabs>
+        <w:spacing w:after="0" w:afterAutospacing="0" w:before="0" w:beforeAutospacing="0" w:line="240" w:lineRule="auto"/>
+        <w:ind w:left="1440" w:hanging="360"/>
+        <w:rPr>
+          <w:rFonts w:ascii="Times New Roman" w:cs="Times New Roman" w:eastAsia="Times New Roman" w:hAnsi="Times New Roman"/>
+          <w:sz w:val="28"/>
+          <w:szCs w:val="28"/>
+        </w:rPr>
+      </w:pPr>
+      <w:r>
+        <w:rPr>
+          <w:rFonts w:ascii="Times New Roman" w:cs="Times New Roman" w:eastAsia="Times New Roman" w:hAnsi="Times New Roman"/>
+          <w:sz w:val="28"/>
+          <w:szCs w:val="28"/>
+          <w:rtl w:val="0"/>
+        </w:rPr>
+        <w:t xml:space="preserve">Вимикає 5G, Always On Display, вібрацію.</w:t>
+        <w:br w:type="textWrapping"/>
+      </w:r>
+    </w:p>
+    <w:p>
+      <w:pPr>
+        <w:numPr>
+          <w:ilvl w:val="0"/>
+          <w:numId w:val="6"/>
+        </w:numPr>
+        <w:tabs>
+          <w:tab w:val="left" w:leader="none" w:pos="993"/>
+        </w:tabs>
+        <w:spacing w:after="0" w:afterAutospacing="0" w:before="0" w:beforeAutospacing="0" w:line="240" w:lineRule="auto"/>
+        <w:ind w:left="720" w:hanging="360"/>
+        <w:rPr>
+          <w:rFonts w:ascii="Times New Roman" w:cs="Times New Roman" w:eastAsia="Times New Roman" w:hAnsi="Times New Roman"/>
+          <w:sz w:val="28"/>
+          <w:szCs w:val="28"/>
+        </w:rPr>
+      </w:pPr>
+      <w:r>
+        <w:rPr>
+          <w:rFonts w:ascii="Times New Roman" w:cs="Times New Roman" w:eastAsia="Times New Roman" w:hAnsi="Times New Roman"/>
+          <w:b w:val="1"/>
+          <w:sz w:val="28"/>
+          <w:szCs w:val="28"/>
+          <w:rtl w:val="0"/>
+        </w:rPr>
+        <w:t xml:space="preserve">Адаптивна оптимізація (Adaptive Battery &amp; Performance)</w:t>
+      </w:r>
+    </w:p>
+    <w:p>
+      <w:pPr>
+        <w:numPr>
+          <w:ilvl w:val="1"/>
+          <w:numId w:val="6"/>
+        </w:numPr>
+        <w:tabs>
+          <w:tab w:val="left" w:leader="none" w:pos="993"/>
+        </w:tabs>
+        <w:spacing w:after="0" w:afterAutospacing="0" w:before="0" w:beforeAutospacing="0" w:line="240" w:lineRule="auto"/>
+        <w:ind w:left="1440" w:hanging="360"/>
+        <w:rPr>
+          <w:rFonts w:ascii="Times New Roman" w:cs="Times New Roman" w:eastAsia="Times New Roman" w:hAnsi="Times New Roman"/>
+          <w:sz w:val="28"/>
+          <w:szCs w:val="28"/>
+        </w:rPr>
+      </w:pPr>
+      <w:r>
+        <w:rPr>
+          <w:rFonts w:ascii="Times New Roman" w:cs="Times New Roman" w:eastAsia="Times New Roman" w:hAnsi="Times New Roman"/>
+          <w:sz w:val="28"/>
+          <w:szCs w:val="28"/>
+          <w:rtl w:val="0"/>
+        </w:rPr>
+        <w:t xml:space="preserve">Система вивчає, якими програмами користуєшся найчастіше.</w:t>
+      </w:r>
+    </w:p>
+    <w:p>
+      <w:pPr>
+        <w:numPr>
+          <w:ilvl w:val="1"/>
+          <w:numId w:val="6"/>
+        </w:numPr>
+        <w:tabs>
+          <w:tab w:val="left" w:leader="none" w:pos="993"/>
+        </w:tabs>
+        <w:spacing w:after="0" w:afterAutospacing="0" w:before="0" w:beforeAutospacing="0" w:line="240" w:lineRule="auto"/>
+        <w:ind w:left="1440" w:hanging="360"/>
+        <w:rPr>
+          <w:rFonts w:ascii="Times New Roman" w:cs="Times New Roman" w:eastAsia="Times New Roman" w:hAnsi="Times New Roman"/>
+          <w:sz w:val="28"/>
+          <w:szCs w:val="28"/>
+        </w:rPr>
+      </w:pPr>
+      <w:r>
+        <w:rPr>
+          <w:rFonts w:ascii="Times New Roman" w:cs="Times New Roman" w:eastAsia="Times New Roman" w:hAnsi="Times New Roman"/>
+          <w:sz w:val="28"/>
+          <w:szCs w:val="28"/>
+          <w:rtl w:val="0"/>
+        </w:rPr>
+        <w:t xml:space="preserve">Обмежує енергоспоживання рідко використовуваних застосунків.</w:t>
+        <w:br w:type="textWrapping"/>
+      </w:r>
+    </w:p>
+    <w:p>
+      <w:pPr>
+        <w:numPr>
+          <w:ilvl w:val="0"/>
+          <w:numId w:val="6"/>
+        </w:numPr>
+        <w:tabs>
+          <w:tab w:val="left" w:leader="none" w:pos="993"/>
+        </w:tabs>
+        <w:spacing w:after="0" w:afterAutospacing="0" w:before="0" w:beforeAutospacing="0" w:line="240" w:lineRule="auto"/>
+        <w:ind w:left="720" w:hanging="360"/>
+        <w:rPr>
+          <w:rFonts w:ascii="Times New Roman" w:cs="Times New Roman" w:eastAsia="Times New Roman" w:hAnsi="Times New Roman"/>
+          <w:sz w:val="28"/>
+          <w:szCs w:val="28"/>
+        </w:rPr>
+      </w:pPr>
+      <w:r>
+        <w:rPr>
+          <w:rFonts w:ascii="Times New Roman" w:cs="Times New Roman" w:eastAsia="Times New Roman" w:hAnsi="Times New Roman"/>
+          <w:b w:val="1"/>
+          <w:sz w:val="28"/>
+          <w:szCs w:val="28"/>
+          <w:rtl w:val="0"/>
+        </w:rPr>
+        <w:t xml:space="preserve">Фонове обмеження додатків</w:t>
+      </w:r>
+    </w:p>
+    <w:p>
+      <w:pPr>
+        <w:numPr>
+          <w:ilvl w:val="1"/>
+          <w:numId w:val="6"/>
+        </w:numPr>
+        <w:tabs>
+          <w:tab w:val="left" w:leader="none" w:pos="993"/>
+        </w:tabs>
+        <w:spacing w:after="0" w:afterAutospacing="0" w:before="0" w:beforeAutospacing="0" w:line="240" w:lineRule="auto"/>
+        <w:ind w:left="1440" w:hanging="360"/>
+        <w:rPr>
+          <w:rFonts w:ascii="Times New Roman" w:cs="Times New Roman" w:eastAsia="Times New Roman" w:hAnsi="Times New Roman"/>
+          <w:sz w:val="28"/>
+          <w:szCs w:val="28"/>
+        </w:rPr>
+      </w:pPr>
+      <w:r>
+        <w:rPr>
+          <w:rFonts w:ascii="Times New Roman" w:cs="Times New Roman" w:eastAsia="Times New Roman" w:hAnsi="Times New Roman"/>
+          <w:sz w:val="28"/>
+          <w:szCs w:val="28"/>
+          <w:rtl w:val="0"/>
+        </w:rPr>
+        <w:t xml:space="preserve">Можна вручну вказати, які програми не працюватимуть у фоні.</w:t>
+        <w:br w:type="textWrapping"/>
+      </w:r>
+    </w:p>
+    <w:p>
+      <w:pPr>
+        <w:numPr>
+          <w:ilvl w:val="0"/>
+          <w:numId w:val="6"/>
+        </w:numPr>
+        <w:tabs>
+          <w:tab w:val="left" w:leader="none" w:pos="993"/>
+        </w:tabs>
+        <w:spacing w:after="0" w:afterAutospacing="0" w:before="0" w:beforeAutospacing="0" w:line="240" w:lineRule="auto"/>
+        <w:ind w:left="720" w:hanging="360"/>
+        <w:rPr>
+          <w:rFonts w:ascii="Times New Roman" w:cs="Times New Roman" w:eastAsia="Times New Roman" w:hAnsi="Times New Roman"/>
+          <w:sz w:val="28"/>
+          <w:szCs w:val="28"/>
+        </w:rPr>
+      </w:pPr>
+      <w:r>
+        <w:rPr>
+          <w:rFonts w:ascii="Times New Roman" w:cs="Times New Roman" w:eastAsia="Times New Roman" w:hAnsi="Times New Roman"/>
+          <w:b w:val="1"/>
+          <w:sz w:val="28"/>
+          <w:szCs w:val="28"/>
+          <w:rtl w:val="0"/>
+        </w:rPr>
+        <w:t xml:space="preserve">Оптимізація заряджання (Protect Battery)</w:t>
+      </w:r>
+    </w:p>
+    <w:p>
+      <w:pPr>
+        <w:numPr>
+          <w:ilvl w:val="1"/>
+          <w:numId w:val="6"/>
+        </w:numPr>
+        <w:tabs>
+          <w:tab w:val="left" w:leader="none" w:pos="993"/>
+        </w:tabs>
+        <w:spacing w:after="0" w:afterAutospacing="0" w:before="0" w:beforeAutospacing="0" w:line="240" w:lineRule="auto"/>
+        <w:ind w:left="1440" w:hanging="360"/>
+        <w:rPr>
+          <w:rFonts w:ascii="Times New Roman" w:cs="Times New Roman" w:eastAsia="Times New Roman" w:hAnsi="Times New Roman"/>
+          <w:sz w:val="28"/>
+          <w:szCs w:val="28"/>
+        </w:rPr>
+      </w:pPr>
+      <w:r>
+        <w:rPr>
+          <w:rFonts w:ascii="Times New Roman" w:cs="Times New Roman" w:eastAsia="Times New Roman" w:hAnsi="Times New Roman"/>
+          <w:sz w:val="28"/>
+          <w:szCs w:val="28"/>
+          <w:rtl w:val="0"/>
+        </w:rPr>
+        <w:t xml:space="preserve">Обмежує заряд до </w:t>
+      </w:r>
+      <w:r>
+        <w:rPr>
+          <w:rFonts w:ascii="Times New Roman" w:cs="Times New Roman" w:eastAsia="Times New Roman" w:hAnsi="Times New Roman"/>
+          <w:b w:val="1"/>
+          <w:sz w:val="28"/>
+          <w:szCs w:val="28"/>
+          <w:rtl w:val="0"/>
+        </w:rPr>
+        <w:t xml:space="preserve">85%</w:t>
+      </w:r>
+      <w:r>
+        <w:rPr>
+          <w:rFonts w:ascii="Times New Roman" w:cs="Times New Roman" w:eastAsia="Times New Roman" w:hAnsi="Times New Roman"/>
+          <w:sz w:val="28"/>
+          <w:szCs w:val="28"/>
+          <w:rtl w:val="0"/>
+        </w:rPr>
+        <w:t xml:space="preserve">, щоб подовжити термін служби акумулятора.</w:t>
+        <w:br w:type="textWrapping"/>
+      </w:r>
+    </w:p>
+    <w:p>
+      <w:pPr>
+        <w:numPr>
+          <w:ilvl w:val="0"/>
+          <w:numId w:val="6"/>
+        </w:numPr>
+        <w:tabs>
+          <w:tab w:val="left" w:leader="none" w:pos="993"/>
+        </w:tabs>
+        <w:spacing w:after="0" w:afterAutospacing="0" w:before="0" w:beforeAutospacing="0" w:line="240" w:lineRule="auto"/>
+        <w:ind w:left="720" w:hanging="360"/>
+        <w:rPr>
+          <w:rFonts w:ascii="Times New Roman" w:cs="Times New Roman" w:eastAsia="Times New Roman" w:hAnsi="Times New Roman"/>
+          <w:sz w:val="28"/>
+          <w:szCs w:val="28"/>
+        </w:rPr>
+      </w:pPr>
+      <w:r>
+        <w:rPr>
+          <w:rFonts w:ascii="Times New Roman" w:cs="Times New Roman" w:eastAsia="Times New Roman" w:hAnsi="Times New Roman"/>
+          <w:b w:val="1"/>
+          <w:sz w:val="28"/>
+          <w:szCs w:val="28"/>
+          <w:rtl w:val="0"/>
+        </w:rPr>
+        <w:t xml:space="preserve">Автоматична оптимізація</w:t>
+      </w:r>
+    </w:p>
+    <w:p>
+      <w:pPr>
+        <w:numPr>
+          <w:ilvl w:val="1"/>
+          <w:numId w:val="6"/>
+        </w:numPr>
+        <w:tabs>
+          <w:tab w:val="left" w:leader="none" w:pos="993"/>
+        </w:tabs>
+        <w:spacing w:after="0" w:afterAutospacing="0" w:before="0" w:beforeAutospacing="0" w:line="240" w:lineRule="auto"/>
+        <w:ind w:left="1440" w:hanging="360"/>
+        <w:rPr>
+          <w:rFonts w:ascii="Times New Roman" w:cs="Times New Roman" w:eastAsia="Times New Roman" w:hAnsi="Times New Roman"/>
+          <w:sz w:val="28"/>
+          <w:szCs w:val="28"/>
+        </w:rPr>
+      </w:pPr>
+      <w:r>
+        <w:rPr>
+          <w:rFonts w:ascii="Times New Roman" w:cs="Times New Roman" w:eastAsia="Times New Roman" w:hAnsi="Times New Roman"/>
+          <w:sz w:val="28"/>
+          <w:szCs w:val="28"/>
+          <w:rtl w:val="0"/>
+        </w:rPr>
+        <w:t xml:space="preserve">Пристрій може самостійно перезавантажуватися раз на тиждень для стабільності.</w:t>
+        <w:br w:type="textWrapping"/>
+      </w:r>
+    </w:p>
+    <w:p>
+      <w:pPr>
+        <w:numPr>
+          <w:ilvl w:val="1"/>
+          <w:numId w:val="6"/>
+        </w:numPr>
+        <w:tabs>
+          <w:tab w:val="left" w:leader="none" w:pos="993"/>
+        </w:tabs>
+        <w:spacing w:after="0" w:afterAutospacing="0" w:before="0" w:beforeAutospacing="0" w:line="240" w:lineRule="auto"/>
+        <w:ind w:left="1440" w:hanging="360"/>
+        <w:rPr>
+          <w:rFonts w:ascii="Times New Roman" w:cs="Times New Roman" w:eastAsia="Times New Roman" w:hAnsi="Times New Roman"/>
+          <w:sz w:val="28"/>
+          <w:szCs w:val="28"/>
+          <w:u w:val="none"/>
+        </w:rPr>
+      </w:pPr>
+      <w:r>
+        <w:rPr>
+          <w:rtl w:val="0"/>
+        </w:rPr>
+      </w:r>
+    </w:p>
+    <w:p>
+      <w:pPr>
+        <w:numPr>
+          <w:ilvl w:val="0"/>
+          <w:numId w:val="6"/>
+        </w:numPr>
+        <w:tabs>
+          <w:tab w:val="left" w:leader="none" w:pos="993"/>
+        </w:tabs>
+        <w:spacing w:after="0" w:afterAutospacing="0" w:before="0" w:beforeAutospacing="0" w:line="240" w:lineRule="auto"/>
+        <w:ind w:left="720" w:hanging="360"/>
+        <w:rPr>
+          <w:rFonts w:ascii="Times New Roman" w:cs="Times New Roman" w:eastAsia="Times New Roman" w:hAnsi="Times New Roman"/>
+          <w:sz w:val="28"/>
+          <w:szCs w:val="28"/>
+        </w:rPr>
+      </w:pPr>
+      <w:r>
+        <w:rPr>
+          <w:rFonts w:ascii="Times New Roman" w:cs="Times New Roman" w:eastAsia="Times New Roman" w:hAnsi="Times New Roman"/>
+          <w:b w:val="1"/>
+          <w:sz w:val="28"/>
+          <w:szCs w:val="28"/>
+          <w:rtl w:val="0"/>
+        </w:rPr>
+        <w:t xml:space="preserve">Детальна статистика батареї</w:t>
+      </w:r>
+    </w:p>
+    <w:p>
+      <w:pPr>
+        <w:numPr>
+          <w:ilvl w:val="1"/>
+          <w:numId w:val="6"/>
+        </w:numPr>
+        <w:tabs>
+          <w:tab w:val="left" w:leader="none" w:pos="993"/>
+        </w:tabs>
+        <w:spacing w:after="0" w:afterAutospacing="0" w:before="0" w:beforeAutospacing="0" w:line="240" w:lineRule="auto"/>
+        <w:ind w:left="1440" w:hanging="360"/>
+        <w:rPr>
+          <w:rFonts w:ascii="Times New Roman" w:cs="Times New Roman" w:eastAsia="Times New Roman" w:hAnsi="Times New Roman"/>
+          <w:sz w:val="28"/>
+          <w:szCs w:val="28"/>
+        </w:rPr>
+      </w:pPr>
+      <w:r>
+        <w:rPr>
+          <w:rFonts w:ascii="Times New Roman" w:cs="Times New Roman" w:eastAsia="Times New Roman" w:hAnsi="Times New Roman"/>
+          <w:sz w:val="28"/>
+          <w:szCs w:val="28"/>
+          <w:rtl w:val="0"/>
+        </w:rPr>
+        <w:t xml:space="preserve">Графік використання за останні 24 години.</w:t>
+      </w:r>
+    </w:p>
+    <w:p>
+      <w:pPr>
+        <w:numPr>
+          <w:ilvl w:val="1"/>
+          <w:numId w:val="6"/>
+        </w:numPr>
+        <w:tabs>
+          <w:tab w:val="left" w:leader="none" w:pos="993"/>
+        </w:tabs>
+        <w:spacing w:after="240" w:before="0" w:beforeAutospacing="0" w:line="240" w:lineRule="auto"/>
+        <w:ind w:left="1440" w:hanging="360"/>
+        <w:rPr>
+          <w:rFonts w:ascii="Times New Roman" w:cs="Times New Roman" w:eastAsia="Times New Roman" w:hAnsi="Times New Roman"/>
+          <w:sz w:val="28"/>
+          <w:szCs w:val="28"/>
+        </w:rPr>
+      </w:pPr>
+      <w:r>
+        <w:rPr>
+          <w:rFonts w:ascii="Times New Roman" w:cs="Times New Roman" w:eastAsia="Times New Roman" w:hAnsi="Times New Roman"/>
+          <w:sz w:val="28"/>
+          <w:szCs w:val="28"/>
+          <w:rtl w:val="0"/>
+        </w:rPr>
+        <w:t xml:space="preserve">Витрата енергії кожним застосунком.</w:t>
+      </w:r>
+    </w:p>
+    <w:p>
+      <w:pPr>
+        <w:spacing w:after="240" w:before="240" w:lineRule="auto"/>
+        <w:rPr>
+          <w:rFonts w:ascii="Times New Roman" w:cs="Times New Roman" w:eastAsia="Times New Roman" w:hAnsi="Times New Roman"/>
+          <w:sz w:val="28"/>
+          <w:szCs w:val="28"/>
+        </w:rPr>
+      </w:pPr>
+      <w:r>
+        <w:rPr>
+          <w:rtl w:val="0"/>
+        </w:rPr>
+      </w:r>
+    </w:p>
+    <w:p>
+      <w:pPr>
+        <w:spacing w:after="240" w:before="240" w:lineRule="auto"/>
+        <w:jc w:val="center"/>
+        <w:rPr>
+          <w:rFonts w:ascii="Times New Roman" w:cs="Times New Roman" w:eastAsia="Times New Roman" w:hAnsi="Times New Roman"/>
+          <w:b w:val="1"/>
+          <w:sz w:val="28"/>
+          <w:szCs w:val="28"/>
+        </w:rPr>
+      </w:pPr>
+      <w:r>
+        <w:rPr>
+          <w:rFonts w:ascii="Times New Roman" w:cs="Times New Roman" w:eastAsia="Times New Roman" w:hAnsi="Times New Roman"/>
+          <w:b w:val="1"/>
+          <w:sz w:val="28"/>
+          <w:szCs w:val="28"/>
+          <w:rtl w:val="0"/>
+        </w:rPr>
+        <w:t xml:space="preserve">Контрольні питання</w:t>
+      </w:r>
+    </w:p>
+    <w:p>
+      <w:pPr>
+        <w:widowControl w:val="0"/>
+        <w:numPr>
+          <w:ilvl w:val="0"/>
+          <w:numId w:val="17"/>
+        </w:numPr>
+        <w:spacing w:after="0" w:line="240" w:lineRule="auto"/>
+        <w:ind w:left="720" w:hanging="360"/>
+        <w:jc w:val="both"/>
+        <w:rPr>
+          <w:rFonts w:ascii="Times New Roman" w:cs="Times New Roman" w:eastAsia="Times New Roman" w:hAnsi="Times New Roman"/>
+          <w:sz w:val="28"/>
+          <w:szCs w:val="28"/>
+        </w:rPr>
+      </w:pPr>
+      <w:r>
+        <w:rPr>
+          <w:rFonts w:ascii="Times New Roman" w:cs="Times New Roman" w:eastAsia="Times New Roman" w:hAnsi="Times New Roman"/>
+          <w:sz w:val="28"/>
+          <w:szCs w:val="28"/>
+          <w:rtl w:val="0"/>
+        </w:rPr>
+        <w:t xml:space="preserve"> Приклади серверних додатків Linux для сервера баз даних, серверів розсилки повідомлень та файлообмінників:</w:t>
+      </w:r>
+    </w:p>
+    <w:p>
+      <w:pPr>
+        <w:numPr>
+          <w:ilvl w:val="0"/>
+          <w:numId w:val="14"/>
+        </w:numPr>
+        <w:spacing w:after="0" w:before="0" w:line="240" w:lineRule="auto"/>
+        <w:ind w:left="720" w:hanging="360"/>
+        <w:rPr>
+          <w:rFonts w:ascii="Times New Roman" w:cs="Times New Roman" w:eastAsia="Times New Roman" w:hAnsi="Times New Roman"/>
+          <w:sz w:val="28"/>
+          <w:szCs w:val="28"/>
+        </w:rPr>
+      </w:pPr>
+      <w:r>
+        <w:rPr>
+          <w:rFonts w:ascii="Times New Roman" w:cs="Times New Roman" w:eastAsia="Times New Roman" w:hAnsi="Times New Roman"/>
+          <w:sz w:val="28"/>
+          <w:szCs w:val="28"/>
+          <w:rtl w:val="0"/>
+        </w:rPr>
+        <w:t xml:space="preserve">сервери баз даних : MySQL, PostgreSQL, MariaDB.</w:t>
+      </w:r>
+      <w:r>
+        <w:rPr>
+          <w:rtl w:val="0"/>
+        </w:rPr>
+      </w:r>
+    </w:p>
+    <w:p>
+      <w:pPr>
+        <w:numPr>
+          <w:ilvl w:val="0"/>
+          <w:numId w:val="14"/>
+        </w:numPr>
+        <w:spacing w:after="0" w:before="0" w:line="240" w:lineRule="auto"/>
+        <w:ind w:left="720" w:hanging="360"/>
+        <w:rPr>
+          <w:rFonts w:ascii="Times New Roman" w:cs="Times New Roman" w:eastAsia="Times New Roman" w:hAnsi="Times New Roman"/>
+          <w:sz w:val="28"/>
+          <w:szCs w:val="28"/>
+        </w:rPr>
+      </w:pPr>
+      <w:r>
+        <w:rPr>
+          <w:rFonts w:ascii="Times New Roman" w:cs="Times New Roman" w:eastAsia="Times New Roman" w:hAnsi="Times New Roman"/>
+          <w:sz w:val="28"/>
+          <w:szCs w:val="28"/>
+          <w:rtl w:val="0"/>
+        </w:rPr>
+        <w:t xml:space="preserve">сервери розсилки повідомлень : Postfix, Sendmail, Exim.</w:t>
+      </w:r>
+      <w:r>
+        <w:rPr>
+          <w:rtl w:val="0"/>
+        </w:rPr>
+      </w:r>
+    </w:p>
+    <w:p>
+      <w:pPr>
+        <w:numPr>
+          <w:ilvl w:val="0"/>
+          <w:numId w:val="14"/>
+        </w:numPr>
+        <w:spacing w:after="240" w:before="0" w:line="240" w:lineRule="auto"/>
+        <w:ind w:left="720" w:hanging="360"/>
+        <w:rPr>
+          <w:rFonts w:ascii="Times New Roman" w:cs="Times New Roman" w:eastAsia="Times New Roman" w:hAnsi="Times New Roman"/>
+          <w:sz w:val="28"/>
+          <w:szCs w:val="28"/>
+        </w:rPr>
+      </w:pPr>
+      <w:r>
+        <w:rPr>
+          <w:rFonts w:ascii="Times New Roman" w:cs="Times New Roman" w:eastAsia="Times New Roman" w:hAnsi="Times New Roman"/>
+          <w:sz w:val="28"/>
+          <w:szCs w:val="28"/>
+          <w:rtl w:val="0"/>
+        </w:rPr>
+        <w:t xml:space="preserve">файлообмінники/Веб-сервери : Apache HTTP Server, Nginx.</w:t>
+      </w:r>
+      <w:r>
+        <w:rPr>
+          <w:rtl w:val="0"/>
+        </w:rPr>
+      </w:r>
+    </w:p>
+    <w:p>
+      <w:pPr>
+        <w:spacing w:after="240" w:before="240" w:line="240" w:lineRule="auto"/>
+        <w:ind w:left="0" w:firstLine="0"/>
+        <w:rPr>
+          <w:rFonts w:ascii="Times New Roman" w:cs="Times New Roman" w:eastAsia="Times New Roman" w:hAnsi="Times New Roman"/>
+          <w:sz w:val="28"/>
+          <w:szCs w:val="28"/>
+        </w:rPr>
+      </w:pPr>
+      <w:r>
+        <w:rPr>
+          <w:rtl w:val="0"/>
+        </w:rPr>
+      </w:r>
+    </w:p>
+    <w:p>
+      <w:pPr>
+        <w:numPr>
+          <w:ilvl w:val="0"/>
+          <w:numId w:val="17"/>
+        </w:numPr>
+        <w:spacing w:after="240" w:before="240" w:lineRule="auto"/>
+        <w:ind w:left="720" w:hanging="360"/>
+        <w:rPr>
+          <w:rFonts w:ascii="Times New Roman" w:cs="Times New Roman" w:eastAsia="Times New Roman" w:hAnsi="Times New Roman"/>
+          <w:sz w:val="28"/>
+          <w:szCs w:val="28"/>
+        </w:rPr>
+      </w:pPr>
+      <w:r>
+        <w:rPr>
+          <w:rFonts w:ascii="Times New Roman" w:cs="Times New Roman" w:eastAsia="Times New Roman" w:hAnsi="Times New Roman"/>
+          <w:sz w:val="28"/>
+          <w:szCs w:val="28"/>
+          <w:rtl w:val="0"/>
+        </w:rPr>
+        <w:t xml:space="preserve">Порівняння командних оболонок Linux:</w:t>
+      </w:r>
+      <w:r>
+        <w:rPr>
+          <w:rtl w:val="0"/>
+        </w:rPr>
+      </w:r>
+    </w:p>
+    <w:p>
+      <w:pPr>
+        <w:spacing w:after="240" w:before="240" w:lineRule="auto"/>
+        <w:ind w:left="720" w:firstLine="0"/>
+        <w:rPr>
+          <w:rFonts w:ascii="Times New Roman" w:cs="Times New Roman" w:eastAsia="Times New Roman" w:hAnsi="Times New Roman"/>
+          <w:sz w:val="28"/>
+          <w:szCs w:val="28"/>
+        </w:rPr>
+      </w:pPr>
+      <w:r>
+        <w:rPr>
+          <w:rFonts w:ascii="Times New Roman" w:cs="Times New Roman" w:eastAsia="Times New Roman" w:hAnsi="Times New Roman"/>
+          <w:b w:val="1"/>
+          <w:sz w:val="28"/>
+          <w:szCs w:val="28"/>
+          <w:rtl w:val="0"/>
+        </w:rPr>
+        <w:t xml:space="preserve">Bourne Shell (sh)</w:t>
+      </w:r>
+      <w:r>
+        <w:rPr>
+          <w:rFonts w:ascii="Times New Roman" w:cs="Times New Roman" w:eastAsia="Times New Roman" w:hAnsi="Times New Roman"/>
+          <w:sz w:val="28"/>
+          <w:szCs w:val="28"/>
+          <w:rtl w:val="0"/>
+        </w:rPr>
+        <w:t xml:space="preserve">: Це оригінальна командна оболонка UNIX, яка є основою для багатьох пізніших оболонок. Вона відома своєю простотою та високою сумісністю.</w:t>
+      </w:r>
+    </w:p>
+    <w:p>
+      <w:pPr>
+        <w:spacing w:after="240" w:before="240" w:lineRule="auto"/>
+        <w:ind w:left="720" w:firstLine="0"/>
+        <w:rPr>
+          <w:rFonts w:ascii="Times New Roman" w:cs="Times New Roman" w:eastAsia="Times New Roman" w:hAnsi="Times New Roman"/>
+          <w:sz w:val="28"/>
+          <w:szCs w:val="28"/>
+        </w:rPr>
+      </w:pPr>
+      <w:r>
+        <w:rPr>
+          <w:rFonts w:ascii="Times New Roman" w:cs="Times New Roman" w:eastAsia="Times New Roman" w:hAnsi="Times New Roman"/>
+          <w:b w:val="1"/>
+          <w:sz w:val="28"/>
+          <w:szCs w:val="28"/>
+          <w:rtl w:val="0"/>
+        </w:rPr>
+        <w:t xml:space="preserve">C Shell (csh)</w:t>
+      </w:r>
+      <w:r>
+        <w:rPr>
+          <w:rFonts w:ascii="Times New Roman" w:cs="Times New Roman" w:eastAsia="Times New Roman" w:hAnsi="Times New Roman"/>
+          <w:sz w:val="28"/>
+          <w:szCs w:val="28"/>
+          <w:rtl w:val="0"/>
+        </w:rPr>
+        <w:t xml:space="preserve">: Була розроблена з акцентом на полегшення написання скриптів, використовуючи синтаксис, схожий на мову програмування C. Вона вперше представила такі функції, як механізми історії та псевдонімів.</w:t>
+      </w:r>
+    </w:p>
+    <w:p>
+      <w:pPr>
+        <w:spacing w:after="240" w:before="240" w:lineRule="auto"/>
+        <w:ind w:left="720" w:firstLine="0"/>
+        <w:rPr>
+          <w:rFonts w:ascii="Times New Roman" w:cs="Times New Roman" w:eastAsia="Times New Roman" w:hAnsi="Times New Roman"/>
+          <w:sz w:val="28"/>
+          <w:szCs w:val="28"/>
+        </w:rPr>
+      </w:pPr>
+      <w:r>
+        <w:rPr>
+          <w:rFonts w:ascii="Times New Roman" w:cs="Times New Roman" w:eastAsia="Times New Roman" w:hAnsi="Times New Roman"/>
+          <w:b w:val="1"/>
+          <w:sz w:val="28"/>
+          <w:szCs w:val="28"/>
+          <w:rtl w:val="0"/>
+        </w:rPr>
+        <w:t xml:space="preserve">Bourne Again Shell (Bash)</w:t>
+      </w:r>
+      <w:r>
+        <w:rPr>
+          <w:rFonts w:ascii="Times New Roman" w:cs="Times New Roman" w:eastAsia="Times New Roman" w:hAnsi="Times New Roman"/>
+          <w:sz w:val="28"/>
+          <w:szCs w:val="28"/>
+          <w:rtl w:val="0"/>
+        </w:rPr>
+        <w:t xml:space="preserve">: Є найбільш поширеною оболонкою в більшості дистрибутивів Linux і є наступником sh. Вона підтримує сумісність з sh, але додає значно розширені функції, включаючи редагування командного рядка, керування історією команд та автодоповнення .</w:t>
+      </w:r>
+    </w:p>
+    <w:p>
+      <w:pPr>
+        <w:spacing w:after="240" w:before="240" w:lineRule="auto"/>
+        <w:ind w:left="720" w:firstLine="0"/>
+        <w:rPr>
+          <w:rFonts w:ascii="Times New Roman" w:cs="Times New Roman" w:eastAsia="Times New Roman" w:hAnsi="Times New Roman"/>
+          <w:sz w:val="28"/>
+          <w:szCs w:val="28"/>
+        </w:rPr>
+      </w:pPr>
+      <w:r>
+        <w:rPr>
+          <w:rFonts w:ascii="Times New Roman" w:cs="Times New Roman" w:eastAsia="Times New Roman" w:hAnsi="Times New Roman"/>
+          <w:b w:val="1"/>
+          <w:sz w:val="28"/>
+          <w:szCs w:val="28"/>
+          <w:rtl w:val="0"/>
+        </w:rPr>
+        <w:t xml:space="preserve">tcsh</w:t>
+      </w:r>
+      <w:r>
+        <w:rPr>
+          <w:rFonts w:ascii="Times New Roman" w:cs="Times New Roman" w:eastAsia="Times New Roman" w:hAnsi="Times New Roman"/>
+          <w:sz w:val="28"/>
+          <w:szCs w:val="28"/>
+          <w:rtl w:val="0"/>
+        </w:rPr>
+        <w:t xml:space="preserve">: Це покращена версія C Shell, яка вдосконалює її можливості, додаючи розширене автодоповнення та кращі інструменти для виправлення команд.</w:t>
+      </w:r>
+    </w:p>
+    <w:p>
+      <w:pPr>
+        <w:spacing w:after="240" w:before="240" w:lineRule="auto"/>
+        <w:ind w:left="720" w:firstLine="0"/>
+        <w:rPr>
+          <w:rFonts w:ascii="Times New Roman" w:cs="Times New Roman" w:eastAsia="Times New Roman" w:hAnsi="Times New Roman"/>
+          <w:sz w:val="28"/>
+          <w:szCs w:val="28"/>
+        </w:rPr>
+      </w:pPr>
+      <w:r>
+        <w:rPr>
+          <w:rFonts w:ascii="Times New Roman" w:cs="Times New Roman" w:eastAsia="Times New Roman" w:hAnsi="Times New Roman"/>
+          <w:b w:val="1"/>
+          <w:sz w:val="28"/>
+          <w:szCs w:val="28"/>
+          <w:rtl w:val="0"/>
+        </w:rPr>
+        <w:t xml:space="preserve">Korn Shell (Ksh)</w:t>
+      </w:r>
+      <w:r>
+        <w:rPr>
+          <w:rFonts w:ascii="Times New Roman" w:cs="Times New Roman" w:eastAsia="Times New Roman" w:hAnsi="Times New Roman"/>
+          <w:sz w:val="28"/>
+          <w:szCs w:val="28"/>
+          <w:rtl w:val="0"/>
+        </w:rPr>
+        <w:t xml:space="preserve">: Прагне поєднати найкращі аспекти sh та csh. Вона пропонує потужніші функції програмування та вбудовану арифметику, а також ефективні механізми редагування командного рядка.</w:t>
+      </w:r>
+    </w:p>
+    <w:p>
+      <w:pPr>
+        <w:spacing w:after="240" w:before="240" w:lineRule="auto"/>
+        <w:ind w:left="720" w:firstLine="0"/>
+        <w:rPr>
+          <w:rFonts w:ascii="Times New Roman" w:cs="Times New Roman" w:eastAsia="Times New Roman" w:hAnsi="Times New Roman"/>
+          <w:sz w:val="28"/>
+          <w:szCs w:val="28"/>
+        </w:rPr>
+      </w:pPr>
+      <w:r>
+        <w:rPr>
+          <w:rFonts w:ascii="Times New Roman" w:cs="Times New Roman" w:eastAsia="Times New Roman" w:hAnsi="Times New Roman"/>
+          <w:b w:val="1"/>
+          <w:sz w:val="28"/>
+          <w:szCs w:val="28"/>
+          <w:rtl w:val="0"/>
+        </w:rPr>
+        <w:t xml:space="preserve">Z Shell (zsh)</w:t>
+      </w:r>
+      <w:r>
+        <w:rPr>
+          <w:rFonts w:ascii="Times New Roman" w:cs="Times New Roman" w:eastAsia="Times New Roman" w:hAnsi="Times New Roman"/>
+          <w:sz w:val="28"/>
+          <w:szCs w:val="28"/>
+          <w:rtl w:val="0"/>
+        </w:rPr>
+        <w:t xml:space="preserve">: Вважається найбільш розширеною оболонкою, оскільки вона включає функції від bash, ksh та tchn.zsh відома своїм значно покращеним автодоповненням, розширеною підтримкою плагінів, тем та комплексним керуванням історією команд.</w:t>
+      </w:r>
+    </w:p>
+    <w:p>
+      <w:pPr>
+        <w:numPr>
+          <w:ilvl w:val="0"/>
+          <w:numId w:val="17"/>
+        </w:numPr>
+        <w:spacing w:after="0" w:before="240" w:lineRule="auto"/>
+        <w:ind w:left="720" w:hanging="360"/>
+        <w:rPr>
+          <w:rFonts w:ascii="Times New Roman" w:cs="Times New Roman" w:eastAsia="Times New Roman" w:hAnsi="Times New Roman"/>
+          <w:sz w:val="28"/>
+          <w:szCs w:val="28"/>
+        </w:rPr>
+      </w:pPr>
+      <w:r>
+        <w:rPr>
+          <w:rFonts w:ascii="Times New Roman" w:cs="Times New Roman" w:eastAsia="Times New Roman" w:hAnsi="Times New Roman"/>
+          <w:sz w:val="28"/>
+          <w:szCs w:val="28"/>
+          <w:rtl w:val="0"/>
+        </w:rPr>
+        <w:t xml:space="preserve">Менеджер пакетів потрібен для автоматизованого керування програмним забезпеченням в операційній системі: встановленням, оновленням, налаштуванням та видаленням пакетів (програм) та їхніх залежностей.</w:t>
+        <w:br w:type="textWrapping"/>
+        <w:br w:type="textWrapping"/>
+      </w:r>
+    </w:p>
+    <w:p>
+      <w:pPr>
+        <w:numPr>
+          <w:ilvl w:val="0"/>
+          <w:numId w:val="17"/>
+        </w:numPr>
+        <w:spacing w:after="0" w:before="0" w:lineRule="auto"/>
+        <w:ind w:left="720" w:hanging="360"/>
+        <w:rPr>
+          <w:rFonts w:ascii="Times New Roman" w:cs="Times New Roman" w:eastAsia="Times New Roman" w:hAnsi="Times New Roman"/>
+          <w:sz w:val="28"/>
+          <w:szCs w:val="28"/>
+        </w:rPr>
+      </w:pPr>
+      <w:r>
+        <w:rPr>
+          <w:rFonts w:ascii="Times New Roman" w:cs="Times New Roman" w:eastAsia="Times New Roman" w:hAnsi="Times New Roman"/>
+          <w:sz w:val="28"/>
+          <w:szCs w:val="28"/>
+          <w:rtl w:val="0"/>
+        </w:rPr>
+        <w:t xml:space="preserve">Основні засоби безпеки в Linux включають:</w:t>
+      </w:r>
+      <w:r>
+        <w:rPr>
+          <w:rtl w:val="0"/>
+        </w:rPr>
+      </w:r>
+    </w:p>
+    <w:p>
+      <w:pPr>
+        <w:numPr>
+          <w:ilvl w:val="0"/>
+          <w:numId w:val="8"/>
+        </w:numPr>
+        <w:spacing w:after="0" w:before="0" w:lineRule="auto"/>
+        <w:ind w:left="720" w:hanging="360"/>
+        <w:rPr>
+          <w:rFonts w:ascii="Times New Roman" w:cs="Times New Roman" w:eastAsia="Times New Roman" w:hAnsi="Times New Roman"/>
+          <w:sz w:val="28"/>
+          <w:szCs w:val="28"/>
+        </w:rPr>
+      </w:pPr>
+      <w:r>
+        <w:rPr>
+          <w:rFonts w:ascii="Times New Roman" w:cs="Times New Roman" w:eastAsia="Times New Roman" w:hAnsi="Times New Roman"/>
+          <w:b w:val="1"/>
+          <w:sz w:val="28"/>
+          <w:szCs w:val="28"/>
+          <w:rtl w:val="0"/>
+        </w:rPr>
+        <w:t xml:space="preserve">Модель дозволів :</w:t>
+      </w:r>
+      <w:r>
+        <w:rPr>
+          <w:rFonts w:ascii="Times New Roman" w:cs="Times New Roman" w:eastAsia="Times New Roman" w:hAnsi="Times New Roman"/>
+          <w:sz w:val="28"/>
+          <w:szCs w:val="28"/>
+          <w:rtl w:val="0"/>
+        </w:rPr>
+        <w:t xml:space="preserve"> Керування доступом до файлів і каталогів та їхніми правами .</w:t>
+      </w:r>
+    </w:p>
+    <w:p>
+      <w:pPr>
+        <w:numPr>
+          <w:ilvl w:val="0"/>
+          <w:numId w:val="8"/>
+        </w:numPr>
+        <w:spacing w:after="0" w:before="0" w:lineRule="auto"/>
+        <w:ind w:left="720" w:hanging="360"/>
+        <w:rPr>
+          <w:rFonts w:ascii="Times New Roman" w:cs="Times New Roman" w:eastAsia="Times New Roman" w:hAnsi="Times New Roman"/>
+          <w:sz w:val="28"/>
+          <w:szCs w:val="28"/>
+        </w:rPr>
+      </w:pPr>
+      <w:r>
+        <w:rPr>
+          <w:rFonts w:ascii="Times New Roman" w:cs="Times New Roman" w:eastAsia="Times New Roman" w:hAnsi="Times New Roman"/>
+          <w:b w:val="1"/>
+          <w:sz w:val="28"/>
+          <w:szCs w:val="28"/>
+          <w:rtl w:val="0"/>
+        </w:rPr>
+        <w:t xml:space="preserve">Облікові записи користувачів та груп:</w:t>
+      </w:r>
+      <w:r>
+        <w:rPr>
+          <w:rFonts w:ascii="Times New Roman" w:cs="Times New Roman" w:eastAsia="Times New Roman" w:hAnsi="Times New Roman"/>
+          <w:sz w:val="28"/>
+          <w:szCs w:val="28"/>
+          <w:rtl w:val="0"/>
+        </w:rPr>
+        <w:t xml:space="preserve"> Розділення привілеїв, причому обліковий запис </w:t>
+      </w:r>
+      <w:r>
+        <w:rPr>
+          <w:rFonts w:ascii="Times New Roman" w:cs="Times New Roman" w:eastAsia="Times New Roman" w:hAnsi="Times New Roman"/>
+          <w:b w:val="1"/>
+          <w:sz w:val="28"/>
+          <w:szCs w:val="28"/>
+          <w:rtl w:val="0"/>
+        </w:rPr>
+        <w:t xml:space="preserve">root</w:t>
+      </w:r>
+      <w:r>
+        <w:rPr>
+          <w:rFonts w:ascii="Times New Roman" w:cs="Times New Roman" w:eastAsia="Times New Roman" w:hAnsi="Times New Roman"/>
+          <w:sz w:val="28"/>
+          <w:szCs w:val="28"/>
+          <w:rtl w:val="0"/>
+        </w:rPr>
+        <w:t xml:space="preserve"> має найвищі привілеї (зміна користувача на root може бути одним з дій в системі).</w:t>
+      </w:r>
+    </w:p>
+    <w:p>
+      <w:pPr>
+        <w:numPr>
+          <w:ilvl w:val="0"/>
+          <w:numId w:val="8"/>
+        </w:numPr>
+        <w:spacing w:after="0" w:before="0" w:lineRule="auto"/>
+        <w:ind w:left="720" w:hanging="360"/>
+        <w:rPr>
+          <w:rFonts w:ascii="Times New Roman" w:cs="Times New Roman" w:eastAsia="Times New Roman" w:hAnsi="Times New Roman"/>
+          <w:sz w:val="28"/>
+          <w:szCs w:val="28"/>
+        </w:rPr>
+      </w:pPr>
+      <w:r>
+        <w:rPr>
+          <w:rFonts w:ascii="Times New Roman" w:cs="Times New Roman" w:eastAsia="Times New Roman" w:hAnsi="Times New Roman"/>
+          <w:b w:val="1"/>
+          <w:sz w:val="28"/>
+          <w:szCs w:val="28"/>
+          <w:rtl w:val="0"/>
+        </w:rPr>
+        <w:t xml:space="preserve">Брандмауери :</w:t>
+      </w:r>
+      <w:r>
+        <w:rPr>
+          <w:rFonts w:ascii="Times New Roman" w:cs="Times New Roman" w:eastAsia="Times New Roman" w:hAnsi="Times New Roman"/>
+          <w:sz w:val="28"/>
+          <w:szCs w:val="28"/>
+          <w:rtl w:val="0"/>
+        </w:rPr>
+        <w:t xml:space="preserve"> Такі як iptables або ufw, для фільтрації мережевого трафіку.</w:t>
+      </w:r>
+    </w:p>
+    <w:p>
+      <w:pPr>
+        <w:numPr>
+          <w:ilvl w:val="0"/>
+          <w:numId w:val="8"/>
+        </w:numPr>
+        <w:spacing w:after="0" w:before="0" w:lineRule="auto"/>
+        <w:ind w:left="720" w:hanging="360"/>
+        <w:rPr>
+          <w:rFonts w:ascii="Times New Roman" w:cs="Times New Roman" w:eastAsia="Times New Roman" w:hAnsi="Times New Roman"/>
+          <w:sz w:val="28"/>
+          <w:szCs w:val="28"/>
+        </w:rPr>
+      </w:pPr>
+      <w:r>
+        <w:rPr>
+          <w:rFonts w:ascii="Times New Roman" w:cs="Times New Roman" w:eastAsia="Times New Roman" w:hAnsi="Times New Roman"/>
+          <w:b w:val="1"/>
+          <w:sz w:val="28"/>
+          <w:szCs w:val="28"/>
+          <w:rtl w:val="0"/>
+        </w:rPr>
+        <w:t xml:space="preserve">SELinux / AppArmor:</w:t>
+      </w:r>
+      <w:r>
+        <w:rPr>
+          <w:rFonts w:ascii="Times New Roman" w:cs="Times New Roman" w:eastAsia="Times New Roman" w:hAnsi="Times New Roman"/>
+          <w:sz w:val="28"/>
+          <w:szCs w:val="28"/>
+          <w:rtl w:val="0"/>
+        </w:rPr>
+        <w:t xml:space="preserve"> Механізми примусового контролю доступу , які додають додатковий рівень захисту поверх стандартних дозволів.</w:t>
+      </w:r>
+    </w:p>
+    <w:p>
+      <w:pPr>
+        <w:numPr>
+          <w:ilvl w:val="0"/>
+          <w:numId w:val="8"/>
+        </w:numPr>
+        <w:spacing w:after="0" w:before="0" w:lineRule="auto"/>
+        <w:ind w:left="720" w:hanging="360"/>
+        <w:rPr>
+          <w:rFonts w:ascii="Times New Roman" w:cs="Times New Roman" w:eastAsia="Times New Roman" w:hAnsi="Times New Roman"/>
+          <w:sz w:val="28"/>
+          <w:szCs w:val="28"/>
+        </w:rPr>
+      </w:pPr>
+      <w:r>
+        <w:rPr>
+          <w:rFonts w:ascii="Times New Roman" w:cs="Times New Roman" w:eastAsia="Times New Roman" w:hAnsi="Times New Roman"/>
+          <w:b w:val="1"/>
+          <w:sz w:val="28"/>
+          <w:szCs w:val="28"/>
+          <w:rtl w:val="0"/>
+        </w:rPr>
+        <w:t xml:space="preserve">Аудит та ведення журналів:</w:t>
+      </w:r>
+      <w:r>
+        <w:rPr>
+          <w:rFonts w:ascii="Times New Roman" w:cs="Times New Roman" w:eastAsia="Times New Roman" w:hAnsi="Times New Roman"/>
+          <w:sz w:val="28"/>
+          <w:szCs w:val="28"/>
+          <w:rtl w:val="0"/>
+        </w:rPr>
+        <w:t xml:space="preserve"> Системи для моніторингу та запису системних подій.</w:t>
+        <w:br w:type="textWrapping"/>
+        <w:br w:type="textWrapping"/>
+      </w:r>
+    </w:p>
+    <w:p>
+      <w:pPr>
+        <w:numPr>
+          <w:ilvl w:val="0"/>
+          <w:numId w:val="17"/>
+        </w:numPr>
+        <w:spacing w:after="0" w:before="0" w:lineRule="auto"/>
+        <w:ind w:left="720" w:hanging="360"/>
+        <w:rPr>
+          <w:rFonts w:ascii="Times New Roman" w:cs="Times New Roman" w:eastAsia="Times New Roman" w:hAnsi="Times New Roman"/>
+          <w:sz w:val="28"/>
+          <w:szCs w:val="28"/>
+        </w:rPr>
+      </w:pPr>
+      <w:r>
+        <w:rPr>
+          <w:rFonts w:ascii="Times New Roman" w:cs="Times New Roman" w:eastAsia="Times New Roman" w:hAnsi="Times New Roman"/>
+          <w:sz w:val="28"/>
+          <w:szCs w:val="28"/>
+          <w:rtl w:val="0"/>
+        </w:rPr>
+        <w:t xml:space="preserve">Використання віртуалізації стало актуальним, оскільки дозволяє запускати кілька операційних систем на одному фізичному обладнанні, використовуючи віртуальні машини (наприклад, Virtual Box).</w:t>
+        <w:br w:type="textWrapping"/>
+        <w:br w:type="textWrapping"/>
+      </w:r>
+    </w:p>
+    <w:p>
+      <w:pPr>
+        <w:numPr>
+          <w:ilvl w:val="0"/>
+          <w:numId w:val="17"/>
+        </w:numPr>
+        <w:spacing w:after="0" w:before="0" w:lineRule="auto"/>
+        <w:ind w:left="720" w:hanging="360"/>
+        <w:rPr>
+          <w:rFonts w:ascii="Times New Roman" w:cs="Times New Roman" w:eastAsia="Times New Roman" w:hAnsi="Times New Roman"/>
+          <w:sz w:val="28"/>
+          <w:szCs w:val="28"/>
+        </w:rPr>
+      </w:pPr>
+      <w:r>
+        <w:rPr>
+          <w:rFonts w:ascii="Times New Roman" w:cs="Times New Roman" w:eastAsia="Times New Roman" w:hAnsi="Times New Roman"/>
+          <w:b w:val="1"/>
+          <w:sz w:val="28"/>
+          <w:szCs w:val="28"/>
+          <w:rtl w:val="0"/>
+        </w:rPr>
+        <w:t xml:space="preserve">Контейнеризація</w:t>
+      </w:r>
+      <w:r>
+        <w:rPr>
+          <w:rFonts w:ascii="Times New Roman" w:cs="Times New Roman" w:eastAsia="Times New Roman" w:hAnsi="Times New Roman"/>
+          <w:sz w:val="28"/>
+          <w:szCs w:val="28"/>
+          <w:rtl w:val="0"/>
+        </w:rPr>
+        <w:t xml:space="preserve"> — це метод віртуалізації на рівні операційної системи, який дозволяє пакувати додаток та всі його залежності в єдиний "контейнер".</w:t>
+        <w:br w:type="textWrapping"/>
+        <w:br w:type="textWrapping"/>
+        <w:br w:type="textWrapping"/>
+      </w:r>
+      <w:r>
+        <w:rPr>
+          <w:rtl w:val="0"/>
+        </w:rPr>
+      </w:r>
+    </w:p>
+    <w:p>
+      <w:pPr>
+        <w:numPr>
+          <w:ilvl w:val="0"/>
+          <w:numId w:val="17"/>
+        </w:numPr>
+        <w:spacing w:after="240" w:before="0" w:lineRule="auto"/>
+        <w:ind w:left="720" w:hanging="360"/>
+        <w:rPr>
+          <w:rFonts w:ascii="Times New Roman" w:cs="Times New Roman" w:eastAsia="Times New Roman" w:hAnsi="Times New Roman"/>
+          <w:sz w:val="28"/>
+          <w:szCs w:val="28"/>
+        </w:rPr>
+      </w:pPr>
+      <w:r>
+        <w:rPr>
+          <w:rFonts w:ascii="Times New Roman" w:cs="Times New Roman" w:eastAsia="Times New Roman" w:hAnsi="Times New Roman"/>
+          <w:sz w:val="28"/>
+          <w:szCs w:val="28"/>
+          <w:rtl w:val="0"/>
+        </w:rPr>
+        <w:t xml:space="preserve"> Переваги та Недоліки Програмного Забезпечення з Відкритим Кодом (Open Source Software)</w:t>
+      </w:r>
+      <w:r>
+        <w:rPr>
+          <w:rtl w:val="0"/>
+        </w:rPr>
+      </w:r>
+    </w:p>
+    <w:p>
+      <w:pPr>
+        <w:keepNext w:val="0"/>
+        <w:keepLines w:val="0"/>
+        <w:spacing w:before="280" w:lineRule="auto"/>
+        <w:ind w:left="720" w:hanging="360"/>
+        <w:rPr>
+          <w:rFonts w:ascii="Times New Roman" w:cs="Times New Roman" w:eastAsia="Times New Roman" w:hAnsi="Times New Roman"/>
+          <w:b w:val="1"/>
+          <w:sz w:val="28"/>
+          <w:szCs w:val="28"/>
+        </w:rPr>
+      </w:pPr>
+      <w:r>
+        <w:rPr>
+          <w:rFonts w:ascii="Times New Roman" w:cs="Times New Roman" w:eastAsia="Times New Roman" w:hAnsi="Times New Roman"/>
+          <w:b w:val="1"/>
+          <w:sz w:val="28"/>
+          <w:szCs w:val="28"/>
+          <w:rtl w:val="0"/>
+        </w:rPr>
+        <w:t xml:space="preserve">Переваги</w:t>
+      </w:r>
+    </w:p>
+    <w:p>
+      <w:pPr>
+        <w:numPr>
+          <w:ilvl w:val="0"/>
+          <w:numId w:val="16"/>
+        </w:numPr>
+        <w:spacing w:after="0" w:before="240" w:lineRule="auto"/>
+        <w:ind w:left="720" w:hanging="360"/>
+        <w:rPr>
+          <w:rFonts w:ascii="Times New Roman" w:cs="Times New Roman" w:eastAsia="Times New Roman" w:hAnsi="Times New Roman"/>
+          <w:sz w:val="28"/>
+          <w:szCs w:val="28"/>
+        </w:rPr>
+      </w:pPr>
+      <w:r>
+        <w:rPr>
+          <w:rFonts w:ascii="Times New Roman" w:cs="Times New Roman" w:eastAsia="Times New Roman" w:hAnsi="Times New Roman"/>
+          <w:sz w:val="28"/>
+          <w:szCs w:val="28"/>
+          <w:rtl w:val="0"/>
+        </w:rPr>
+        <w:t xml:space="preserve">Низька вартість: Часто безкоштовне, оскільки немає плати за ліцензування.</w:t>
+      </w:r>
+    </w:p>
+    <w:p>
+      <w:pPr>
+        <w:numPr>
+          <w:ilvl w:val="0"/>
+          <w:numId w:val="16"/>
+        </w:numPr>
+        <w:spacing w:after="0" w:before="0" w:lineRule="auto"/>
+        <w:ind w:left="720" w:hanging="360"/>
+        <w:rPr>
+          <w:rFonts w:ascii="Times New Roman" w:cs="Times New Roman" w:eastAsia="Times New Roman" w:hAnsi="Times New Roman"/>
+          <w:sz w:val="28"/>
+          <w:szCs w:val="28"/>
+        </w:rPr>
+      </w:pPr>
+      <w:r>
+        <w:rPr>
+          <w:rFonts w:ascii="Times New Roman" w:cs="Times New Roman" w:eastAsia="Times New Roman" w:hAnsi="Times New Roman"/>
+          <w:sz w:val="28"/>
+          <w:szCs w:val="28"/>
+          <w:rtl w:val="0"/>
+        </w:rPr>
+        <w:t xml:space="preserve">Налаштування: Вихідний код доступний для зміни, адаптації та налаштування під власні потреби.</w:t>
+      </w:r>
+    </w:p>
+    <w:p>
+      <w:pPr>
+        <w:numPr>
+          <w:ilvl w:val="0"/>
+          <w:numId w:val="16"/>
+        </w:numPr>
+        <w:spacing w:after="0" w:before="0" w:lineRule="auto"/>
+        <w:ind w:left="720" w:hanging="360"/>
+        <w:rPr>
+          <w:rFonts w:ascii="Times New Roman" w:cs="Times New Roman" w:eastAsia="Times New Roman" w:hAnsi="Times New Roman"/>
+          <w:sz w:val="28"/>
+          <w:szCs w:val="28"/>
+        </w:rPr>
+      </w:pPr>
+      <w:r>
+        <w:rPr>
+          <w:rFonts w:ascii="Times New Roman" w:cs="Times New Roman" w:eastAsia="Times New Roman" w:hAnsi="Times New Roman"/>
+          <w:sz w:val="28"/>
+          <w:szCs w:val="28"/>
+          <w:rtl w:val="0"/>
+        </w:rPr>
+        <w:t xml:space="preserve">Якість та інновації: Спільнота сприяє швидкому виправленню помилок та створенню креативних рішень.</w:t>
+      </w:r>
+    </w:p>
+    <w:p>
+      <w:pPr>
+        <w:numPr>
+          <w:ilvl w:val="0"/>
+          <w:numId w:val="16"/>
+        </w:numPr>
+        <w:spacing w:after="240" w:before="0" w:lineRule="auto"/>
+        <w:ind w:left="720" w:hanging="360"/>
+        <w:rPr>
+          <w:rFonts w:ascii="Times New Roman" w:cs="Times New Roman" w:eastAsia="Times New Roman" w:hAnsi="Times New Roman"/>
+          <w:sz w:val="28"/>
+          <w:szCs w:val="28"/>
+        </w:rPr>
+      </w:pPr>
+      <w:r>
+        <w:rPr>
+          <w:rFonts w:ascii="Times New Roman" w:cs="Times New Roman" w:eastAsia="Times New Roman" w:hAnsi="Times New Roman"/>
+          <w:sz w:val="28"/>
+          <w:szCs w:val="28"/>
+          <w:rtl w:val="0"/>
+        </w:rPr>
+        <w:t xml:space="preserve">Широка підтримка: Деякі додатки (наприклад, Firefox і LibreOffice) широко підтримуються та доступні для всіх основних дистрибутивів.</w:t>
+      </w:r>
+    </w:p>
+    <w:p>
+      <w:pPr>
+        <w:keepNext w:val="0"/>
+        <w:keepLines w:val="0"/>
+        <w:spacing w:before="280" w:lineRule="auto"/>
+        <w:ind w:left="720" w:hanging="360"/>
+        <w:rPr>
+          <w:rFonts w:ascii="Times New Roman" w:cs="Times New Roman" w:eastAsia="Times New Roman" w:hAnsi="Times New Roman"/>
+          <w:b w:val="1"/>
+          <w:sz w:val="28"/>
+          <w:szCs w:val="28"/>
+        </w:rPr>
+      </w:pPr>
+      <w:r>
+        <w:rPr>
+          <w:rFonts w:ascii="Times New Roman" w:cs="Times New Roman" w:eastAsia="Times New Roman" w:hAnsi="Times New Roman"/>
+          <w:b w:val="1"/>
+          <w:sz w:val="28"/>
+          <w:szCs w:val="28"/>
+          <w:rtl w:val="0"/>
+        </w:rPr>
+        <w:t xml:space="preserve">Недоліки</w:t>
+      </w:r>
+    </w:p>
+    <w:p>
+      <w:pPr>
+        <w:numPr>
+          <w:ilvl w:val="0"/>
+          <w:numId w:val="10"/>
+        </w:numPr>
+        <w:spacing w:after="0" w:before="240" w:lineRule="auto"/>
+        <w:ind w:left="720" w:hanging="360"/>
+        <w:rPr>
+          <w:rFonts w:ascii="Times New Roman" w:cs="Times New Roman" w:eastAsia="Times New Roman" w:hAnsi="Times New Roman"/>
+          <w:sz w:val="28"/>
+          <w:szCs w:val="28"/>
+        </w:rPr>
+      </w:pPr>
+      <w:r>
+        <w:rPr>
+          <w:rFonts w:ascii="Times New Roman" w:cs="Times New Roman" w:eastAsia="Times New Roman" w:hAnsi="Times New Roman"/>
+          <w:sz w:val="28"/>
+          <w:szCs w:val="28"/>
+          <w:rtl w:val="0"/>
+        </w:rPr>
+        <w:t xml:space="preserve">Нерівномірна якість: Якість може залежати від волонтерів або менших команд.</w:t>
+      </w:r>
+    </w:p>
+    <w:p>
+      <w:pPr>
+        <w:numPr>
+          <w:ilvl w:val="0"/>
+          <w:numId w:val="10"/>
+        </w:numPr>
+        <w:spacing w:after="0" w:before="0" w:lineRule="auto"/>
+        <w:ind w:left="720" w:hanging="360"/>
+        <w:rPr>
+          <w:rFonts w:ascii="Times New Roman" w:cs="Times New Roman" w:eastAsia="Times New Roman" w:hAnsi="Times New Roman"/>
+          <w:sz w:val="28"/>
+          <w:szCs w:val="28"/>
+        </w:rPr>
+      </w:pPr>
+      <w:r>
+        <w:rPr>
+          <w:rFonts w:ascii="Times New Roman" w:cs="Times New Roman" w:eastAsia="Times New Roman" w:hAnsi="Times New Roman"/>
+          <w:sz w:val="28"/>
+          <w:szCs w:val="28"/>
+          <w:rtl w:val="0"/>
+        </w:rPr>
+        <w:t xml:space="preserve">Обмежена підтримка: Деякі комерційні постачальники підтримують лише підмножину дистрибутивів через відмінності у версіях ключових бібліотек.</w:t>
+      </w:r>
+    </w:p>
+    <w:p>
+      <w:pPr>
+        <w:numPr>
+          <w:ilvl w:val="0"/>
+          <w:numId w:val="10"/>
+        </w:numPr>
+        <w:spacing w:after="0" w:before="0" w:lineRule="auto"/>
+        <w:ind w:left="720" w:hanging="360"/>
+        <w:rPr>
+          <w:rFonts w:ascii="Times New Roman" w:cs="Times New Roman" w:eastAsia="Times New Roman" w:hAnsi="Times New Roman"/>
+          <w:sz w:val="28"/>
+          <w:szCs w:val="28"/>
+        </w:rPr>
+      </w:pPr>
+      <w:r>
+        <w:rPr>
+          <w:rFonts w:ascii="Times New Roman" w:cs="Times New Roman" w:eastAsia="Times New Roman" w:hAnsi="Times New Roman"/>
+          <w:sz w:val="28"/>
+          <w:szCs w:val="28"/>
+          <w:rtl w:val="0"/>
+        </w:rPr>
+        <w:t xml:space="preserve">Залежність від спільноти: Підтримка може залежати від спільноти, а не від комерційної організації.</w:t>
+        <w:br w:type="textWrapping"/>
+        <w:br w:type="textWrapping"/>
+      </w:r>
+    </w:p>
+    <w:p>
+      <w:pPr>
+        <w:numPr>
+          <w:ilvl w:val="0"/>
+          <w:numId w:val="17"/>
+        </w:numPr>
+        <w:spacing w:after="0" w:before="0" w:lineRule="auto"/>
+        <w:ind w:left="720" w:hanging="360"/>
+        <w:rPr>
+          <w:rFonts w:ascii="Times New Roman" w:cs="Times New Roman" w:eastAsia="Times New Roman" w:hAnsi="Times New Roman"/>
+          <w:sz w:val="28"/>
+          <w:szCs w:val="28"/>
+        </w:rPr>
+      </w:pPr>
+      <w:r>
+        <w:rPr>
+          <w:rFonts w:ascii="Times New Roman" w:cs="Times New Roman" w:eastAsia="Times New Roman" w:hAnsi="Times New Roman"/>
+          <w:sz w:val="28"/>
+          <w:szCs w:val="28"/>
+          <w:rtl w:val="0"/>
+        </w:rPr>
+        <w:t xml:space="preserve">Зазвичай, у процесі роботи Linux за замовчуванням може бути до 6 активних віртуальних консолей , окрім консолі для графічної оболонки.</w:t>
+        <w:br w:type="textWrapping"/>
+        <w:br w:type="textWrapping"/>
+      </w:r>
+    </w:p>
+    <w:p>
+      <w:pPr>
+        <w:numPr>
+          <w:ilvl w:val="0"/>
+          <w:numId w:val="17"/>
+        </w:numPr>
+        <w:spacing w:after="0" w:before="0" w:lineRule="auto"/>
+        <w:ind w:left="720" w:hanging="360"/>
+        <w:rPr>
+          <w:rFonts w:ascii="Times New Roman" w:cs="Times New Roman" w:eastAsia="Times New Roman" w:hAnsi="Times New Roman"/>
+          <w:sz w:val="28"/>
+          <w:szCs w:val="28"/>
+        </w:rPr>
+      </w:pPr>
+      <w:r>
+        <w:rPr>
+          <w:rFonts w:ascii="Times New Roman" w:cs="Times New Roman" w:eastAsia="Times New Roman" w:hAnsi="Times New Roman"/>
+          <w:sz w:val="28"/>
+          <w:szCs w:val="28"/>
+          <w:rtl w:val="0"/>
+        </w:rPr>
+        <w:t xml:space="preserve">Віртуальна консоль, яка виконує функцію графічної оболонки , це, як правило, сьома консоль: Ctrl + Alt + F7.</w:t>
+        <w:br w:type="textWrapping"/>
+        <w:br w:type="textWrapping"/>
+      </w:r>
+    </w:p>
+    <w:p>
+      <w:pPr>
+        <w:numPr>
+          <w:ilvl w:val="0"/>
+          <w:numId w:val="17"/>
+        </w:numPr>
+        <w:spacing w:after="0" w:before="0" w:lineRule="auto"/>
+        <w:ind w:left="720" w:hanging="360"/>
+        <w:rPr>
+          <w:rFonts w:ascii="Times New Roman" w:cs="Times New Roman" w:eastAsia="Times New Roman" w:hAnsi="Times New Roman"/>
+          <w:sz w:val="28"/>
+          <w:szCs w:val="28"/>
+        </w:rPr>
+      </w:pPr>
+      <w:r>
+        <w:rPr>
+          <w:rFonts w:ascii="Times New Roman" w:cs="Times New Roman" w:eastAsia="Times New Roman" w:hAnsi="Times New Roman"/>
+          <w:b w:val="1"/>
+          <w:sz w:val="28"/>
+          <w:szCs w:val="28"/>
+          <w:rtl w:val="0"/>
+        </w:rPr>
+        <w:t xml:space="preserve">Так, можлива</w:t>
+      </w:r>
+      <w:r>
+        <w:rPr>
+          <w:rFonts w:ascii="Times New Roman" w:cs="Times New Roman" w:eastAsia="Times New Roman" w:hAnsi="Times New Roman"/>
+          <w:sz w:val="28"/>
+          <w:szCs w:val="28"/>
+          <w:rtl w:val="0"/>
+        </w:rPr>
+        <w:t xml:space="preserve">. Користувач може увійти в систему Linux декілька разів під одним і тим же системним ім'ям (логіном):</w:t>
+      </w:r>
+    </w:p>
+    <w:p>
+      <w:pPr>
+        <w:numPr>
+          <w:ilvl w:val="0"/>
+          <w:numId w:val="11"/>
+        </w:numPr>
+        <w:spacing w:after="0" w:before="0" w:lineRule="auto"/>
+        <w:ind w:left="720" w:hanging="360"/>
+        <w:rPr>
+          <w:rFonts w:ascii="Times New Roman" w:cs="Times New Roman" w:eastAsia="Times New Roman" w:hAnsi="Times New Roman"/>
+          <w:sz w:val="28"/>
+          <w:szCs w:val="28"/>
+        </w:rPr>
+      </w:pPr>
+      <w:r>
+        <w:rPr>
+          <w:rFonts w:ascii="Times New Roman" w:cs="Times New Roman" w:eastAsia="Times New Roman" w:hAnsi="Times New Roman"/>
+          <w:sz w:val="28"/>
+          <w:szCs w:val="28"/>
+          <w:rtl w:val="0"/>
+        </w:rPr>
+        <w:t xml:space="preserve">Через графічний інтерфейс (GUI).</w:t>
+      </w:r>
+      <w:r>
+        <w:rPr>
+          <w:rtl w:val="0"/>
+        </w:rPr>
+      </w:r>
+    </w:p>
+    <w:p>
+      <w:pPr>
+        <w:numPr>
+          <w:ilvl w:val="0"/>
+          <w:numId w:val="11"/>
+        </w:numPr>
+        <w:spacing w:after="0" w:before="0" w:lineRule="auto"/>
+        <w:ind w:left="720" w:hanging="360"/>
+        <w:rPr>
+          <w:rFonts w:ascii="Times New Roman" w:cs="Times New Roman" w:eastAsia="Times New Roman" w:hAnsi="Times New Roman"/>
+          <w:sz w:val="28"/>
+          <w:szCs w:val="28"/>
+        </w:rPr>
+      </w:pPr>
+      <w:r>
+        <w:rPr>
+          <w:rFonts w:ascii="Times New Roman" w:cs="Times New Roman" w:eastAsia="Times New Roman" w:hAnsi="Times New Roman"/>
+          <w:sz w:val="28"/>
+          <w:szCs w:val="28"/>
+          <w:rtl w:val="0"/>
+        </w:rPr>
+        <w:t xml:space="preserve">Через вікно термінала GUI.</w:t>
+      </w:r>
+      <w:r>
+        <w:rPr>
+          <w:rtl w:val="0"/>
+        </w:rPr>
+      </w:r>
+    </w:p>
+    <w:p>
+      <w:pPr>
+        <w:numPr>
+          <w:ilvl w:val="0"/>
+          <w:numId w:val="11"/>
+        </w:numPr>
+        <w:spacing w:after="240" w:before="0" w:lineRule="auto"/>
+        <w:ind w:left="720" w:hanging="360"/>
+        <w:rPr>
+          <w:rFonts w:ascii="Times New Roman" w:cs="Times New Roman" w:eastAsia="Times New Roman" w:hAnsi="Times New Roman"/>
+          <w:sz w:val="28"/>
+          <w:szCs w:val="28"/>
+        </w:rPr>
+      </w:pPr>
+      <w:r>
+        <w:rPr>
+          <w:rFonts w:ascii="Times New Roman" w:cs="Times New Roman" w:eastAsia="Times New Roman" w:hAnsi="Times New Roman"/>
+          <w:sz w:val="28"/>
+          <w:szCs w:val="28"/>
+          <w:rtl w:val="0"/>
+        </w:rPr>
+        <w:t xml:space="preserve">Через кілька різних віртуальних терміналів</w:t>
+      </w:r>
+      <w:r>
+        <w:rPr>
+          <w:rtl w:val="0"/>
+        </w:rPr>
+      </w:r>
+    </w:p>
+    <w:p>
+      <w:pPr>
+        <w:spacing w:after="240" w:before="240" w:lineRule="auto"/>
+        <w:rPr>
+          <w:rFonts w:ascii="Times New Roman" w:cs="Times New Roman" w:eastAsia="Times New Roman" w:hAnsi="Times New Roman"/>
+          <w:b w:val="1"/>
+          <w:sz w:val="28"/>
+          <w:szCs w:val="28"/>
+        </w:rPr>
+      </w:pPr>
+      <w:r>
+        <w:rPr>
+          <w:rFonts w:ascii="Times New Roman" w:cs="Times New Roman" w:eastAsia="Times New Roman" w:hAnsi="Times New Roman"/>
+          <w:b w:val="1"/>
+          <w:sz w:val="28"/>
+          <w:szCs w:val="28"/>
+          <w:rtl w:val="0"/>
+        </w:rPr>
+        <w:t xml:space="preserve">Переваги:</w:t>
+      </w:r>
+    </w:p>
+    <w:p>
+      <w:pPr>
+        <w:spacing w:after="240" w:before="240" w:lineRule="auto"/>
+        <w:ind w:left="0" w:firstLine="0"/>
+        <w:rPr>
+          <w:rFonts w:ascii="Times New Roman" w:cs="Times New Roman" w:eastAsia="Times New Roman" w:hAnsi="Times New Roman"/>
+          <w:sz w:val="28"/>
+          <w:szCs w:val="28"/>
+        </w:rPr>
+      </w:pPr>
+      <w:r>
+        <w:rPr>
+          <w:rFonts w:ascii="Times New Roman" w:cs="Times New Roman" w:eastAsia="Times New Roman" w:hAnsi="Times New Roman"/>
+          <w:sz w:val="28"/>
+          <w:szCs w:val="28"/>
+          <w:rtl w:val="0"/>
+        </w:rPr>
+        <w:t xml:space="preserve">Багатозадачність, продуктивність, ізоляція завдань, віддалений доступ.</w:t>
+      </w:r>
+    </w:p>
+    <w:p>
+      <w:pPr>
+        <w:spacing w:after="240" w:before="240" w:lineRule="auto"/>
+        <w:ind w:left="0" w:firstLine="0"/>
+        <w:jc w:val="center"/>
+        <w:rPr>
+          <w:rFonts w:ascii="Times New Roman" w:cs="Times New Roman" w:eastAsia="Times New Roman" w:hAnsi="Times New Roman"/>
+          <w:b w:val="1"/>
+          <w:sz w:val="28"/>
+          <w:szCs w:val="28"/>
+        </w:rPr>
+      </w:pPr>
+      <w:r>
+        <w:rPr>
+          <w:rFonts w:ascii="Times New Roman" w:cs="Times New Roman" w:eastAsia="Times New Roman" w:hAnsi="Times New Roman"/>
+          <w:b w:val="1"/>
+          <w:sz w:val="28"/>
+          <w:szCs w:val="28"/>
+          <w:rtl w:val="0"/>
+        </w:rPr>
+        <w:t xml:space="preserve">Conclusion</w:t>
+      </w:r>
+    </w:p>
+    <w:p>
+      <w:pPr>
+        <w:spacing w:after="240" w:before="240" w:lineRule="auto"/>
+        <w:ind w:left="0" w:firstLine="0"/>
+        <w:rPr>
+          <w:rFonts w:ascii="Times New Roman" w:cs="Times New Roman" w:eastAsia="Times New Roman" w:hAnsi="Times New Roman"/>
+          <w:sz w:val="28"/>
+          <w:szCs w:val="28"/>
+        </w:rPr>
+      </w:pPr>
+      <w:r>
+        <w:rPr>
+          <w:rFonts w:ascii="Times New Roman" w:cs="Times New Roman" w:eastAsia="Times New Roman" w:hAnsi="Times New Roman"/>
+          <w:sz w:val="28"/>
+          <w:szCs w:val="28"/>
+          <w:rtl w:val="0"/>
+        </w:rPr>
+        <w:t xml:space="preserve">In the process of performing laboratory work No. 2, the Linux OS interfaces were successfully introduced and practical skills were acquired in its environment. Key theoretical concepts were studied, including the role of the kernel, application functions and the difference between them (server vs. desktop). Work with two main interfaces was practically mastered: a graphical shell (GUI) and a command line (CLI). In particular, methods of accessing the GUI terminal and virtual consoles were distinguished and mastered, and basic system actions were performed: login, logout, reboot and changing the user to root. This provided the formation of fundamental knowledge for further system administration and work in the Linux OS.</w:t>
+      </w:r>
+    </w:p>
+    <w:p>
+      <w:pPr>
+        <w:spacing w:after="240" w:before="240" w:lineRule="auto"/>
+        <w:rPr>
+          <w:rFonts w:ascii="Times New Roman" w:cs="Times New Roman" w:eastAsia="Times New Roman" w:hAnsi="Times New Roman"/>
+          <w:sz w:val="28"/>
+          <w:szCs w:val="28"/>
+        </w:rPr>
+      </w:pPr>
+      <w:r>
+        <w:rPr>
+          <w:rtl w:val="0"/>
+        </w:rPr>
+      </w:r>
+    </w:p>
+    <w:p>
+      <w:pPr>
+        <w:spacing w:after="240" w:before="240" w:lineRule="auto"/>
+        <w:ind w:left="720" w:firstLine="0"/>
+        <w:rPr>
+          <w:rFonts w:ascii="Times New Roman" w:cs="Times New Roman" w:eastAsia="Times New Roman" w:hAnsi="Times New Roman"/>
+          <w:sz w:val="28"/>
+          <w:szCs w:val="28"/>
+        </w:rPr>
+      </w:pPr>
+      <w:r>
+        <w:rPr>
+          <w:rtl w:val="0"/>
+        </w:rPr>
+      </w:r>
+    </w:p>
+    <w:p>
+      <w:pPr>
+        <w:spacing w:after="240" w:before="240" w:lineRule="auto"/>
+        <w:ind w:left="720" w:firstLine="0"/>
+        <w:rPr>
+          <w:rFonts w:ascii="Times New Roman" w:cs="Times New Roman" w:eastAsia="Times New Roman" w:hAnsi="Times New Roman"/>
+          <w:sz w:val="28"/>
+          <w:szCs w:val="28"/>
+        </w:rPr>
+      </w:pPr>
+      <w:r>
+        <w:rPr>
+          <w:rtl w:val="0"/>
+        </w:rPr>
+      </w:r>
+    </w:p>
+    <w:p>
+      <w:pPr>
+        <w:spacing w:after="240" w:before="240" w:lineRule="auto"/>
+        <w:ind w:left="720" w:firstLine="0"/>
+        <w:rPr>
+          <w:rFonts w:ascii="Times New Roman" w:cs="Times New Roman" w:eastAsia="Times New Roman" w:hAnsi="Times New Roman"/>
+          <w:sz w:val="28"/>
+          <w:szCs w:val="28"/>
+        </w:rPr>
+      </w:pPr>
+      <w:r>
+        <w:rPr>
+          <w:rtl w:val="0"/>
+        </w:rPr>
+      </w:r>
+    </w:p>
+    <w:p>
+      <w:pPr>
+        <w:spacing w:after="240" w:before="240" w:lineRule="auto"/>
+        <w:rPr>
+          <w:rFonts w:ascii="Times New Roman" w:cs="Times New Roman" w:eastAsia="Times New Roman" w:hAnsi="Times New Roman"/>
+          <w:b w:val="1"/>
+          <w:sz w:val="28"/>
+          <w:szCs w:val="28"/>
         </w:rPr>
       </w:pPr>
       <w:r>
@@ -3495,8 +6634,8 @@
     </w:lvl>
     <w:lvl w:ilvl="1">
       <w:start w:val="1"/>
-      <w:numFmt w:val="bullet"/>
-      <w:lvlText w:val="○"/>
+      <w:numFmt w:val="decimal"/>
+      <w:lvlText w:val="%2."/>
       <w:lvlJc w:val="left"/>
       <w:pPr>
         <w:ind w:left="1440" w:hanging="360"/>
@@ -3702,12 +6841,12 @@
   </w:abstractNum>
   <w:abstractNum w:abstractNumId="3">
     <w:lvl w:ilvl="0">
-      <w:start w:val="39"/>
-      <w:numFmt w:val="bullet"/>
-      <w:lvlText w:val="-"/>
-      <w:lvlJc w:val="left"/>
-      <w:pPr>
-        <w:ind w:left="1287" w:hanging="360.0000000000002"/>
+      <w:start w:val="1"/>
+      <w:numFmt w:val="bullet"/>
+      <w:lvlText w:val="●"/>
+      <w:lvlJc w:val="left"/>
+      <w:pPr>
+        <w:ind w:left="720" w:hanging="360"/>
       </w:pPr>
       <w:rPr>
         <w:u w:val="none"/>
@@ -3716,10 +6855,10 @@
     <w:lvl w:ilvl="1">
       <w:start w:val="1"/>
       <w:numFmt w:val="bullet"/>
-      <w:lvlText w:val="o"/>
-      <w:lvlJc w:val="left"/>
-      <w:pPr>
-        <w:ind w:left="2007" w:hanging="360"/>
+      <w:lvlText w:val="○"/>
+      <w:lvlJc w:val="left"/>
+      <w:pPr>
+        <w:ind w:left="1440" w:hanging="360"/>
       </w:pPr>
       <w:rPr>
         <w:u w:val="none"/>
@@ -3728,10 +6867,10 @@
     <w:lvl w:ilvl="2">
       <w:start w:val="1"/>
       <w:numFmt w:val="bullet"/>
-      <w:lvlText w:val="▪"/>
-      <w:lvlJc w:val="left"/>
-      <w:pPr>
-        <w:ind w:left="2727" w:hanging="360"/>
+      <w:lvlText w:val="■"/>
+      <w:lvlJc w:val="left"/>
+      <w:pPr>
+        <w:ind w:left="2160" w:hanging="360"/>
       </w:pPr>
       <w:rPr>
         <w:u w:val="none"/>
@@ -3743,7 +6882,7 @@
       <w:lvlText w:val="●"/>
       <w:lvlJc w:val="left"/>
       <w:pPr>
-        <w:ind w:left="3447" w:hanging="360"/>
+        <w:ind w:left="2880" w:hanging="360"/>
       </w:pPr>
       <w:rPr>
         <w:u w:val="none"/>
@@ -3752,10 +6891,10 @@
     <w:lvl w:ilvl="4">
       <w:start w:val="1"/>
       <w:numFmt w:val="bullet"/>
-      <w:lvlText w:val="o"/>
-      <w:lvlJc w:val="left"/>
-      <w:pPr>
-        <w:ind w:left="4167" w:hanging="360"/>
+      <w:lvlText w:val="○"/>
+      <w:lvlJc w:val="left"/>
+      <w:pPr>
+        <w:ind w:left="3600" w:hanging="360"/>
       </w:pPr>
       <w:rPr>
         <w:u w:val="none"/>
@@ -3764,10 +6903,10 @@
     <w:lvl w:ilvl="5">
       <w:start w:val="1"/>
       <w:numFmt w:val="bullet"/>
-      <w:lvlText w:val="▪"/>
-      <w:lvlJc w:val="left"/>
-      <w:pPr>
-        <w:ind w:left="4887" w:hanging="360"/>
+      <w:lvlText w:val="■"/>
+      <w:lvlJc w:val="left"/>
+      <w:pPr>
+        <w:ind w:left="4320" w:hanging="360"/>
       </w:pPr>
       <w:rPr>
         <w:u w:val="none"/>
@@ -3779,7 +6918,7 @@
       <w:lvlText w:val="●"/>
       <w:lvlJc w:val="left"/>
       <w:pPr>
-        <w:ind w:left="5607" w:hanging="360"/>
+        <w:ind w:left="5040" w:hanging="360"/>
       </w:pPr>
       <w:rPr>
         <w:u w:val="none"/>
@@ -3788,10 +6927,10 @@
     <w:lvl w:ilvl="7">
       <w:start w:val="1"/>
       <w:numFmt w:val="bullet"/>
-      <w:lvlText w:val="o"/>
-      <w:lvlJc w:val="left"/>
-      <w:pPr>
-        <w:ind w:left="6327" w:hanging="360"/>
+      <w:lvlText w:val="○"/>
+      <w:lvlJc w:val="left"/>
+      <w:pPr>
+        <w:ind w:left="5760" w:hanging="360"/>
       </w:pPr>
       <w:rPr>
         <w:u w:val="none"/>
@@ -3800,10 +6939,10 @@
     <w:lvl w:ilvl="8">
       <w:start w:val="1"/>
       <w:numFmt w:val="bullet"/>
-      <w:lvlText w:val="▪"/>
-      <w:lvlJc w:val="left"/>
-      <w:pPr>
-        <w:ind w:left="7047" w:hanging="360"/>
+      <w:lvlText w:val="■"/>
+      <w:lvlJc w:val="left"/>
+      <w:pPr>
+        <w:ind w:left="6480" w:hanging="360"/>
       </w:pPr>
       <w:rPr>
         <w:u w:val="none"/>
@@ -3813,8 +6952,8 @@
   <w:abstractNum w:abstractNumId="4">
     <w:lvl w:ilvl="0">
       <w:start w:val="1"/>
-      <w:numFmt w:val="decimal"/>
-      <w:lvlText w:val="%1."/>
+      <w:numFmt w:val="bullet"/>
+      <w:lvlText w:val="●"/>
       <w:lvlJc w:val="left"/>
       <w:pPr>
         <w:ind w:left="720" w:hanging="360"/>
@@ -3825,11 +6964,11 @@
     </w:lvl>
     <w:lvl w:ilvl="1">
       <w:start w:val="1"/>
-      <w:numFmt w:val="decimal"/>
-      <w:lvlText w:val="%2."/>
-      <w:lvlJc w:val="left"/>
-      <w:pPr>
-        <w:ind w:left="1440" w:hanging="720"/>
+      <w:numFmt w:val="bullet"/>
+      <w:lvlText w:val="○"/>
+      <w:lvlJc w:val="left"/>
+      <w:pPr>
+        <w:ind w:left="1440" w:hanging="360"/>
       </w:pPr>
       <w:rPr>
         <w:u w:val="none"/>
@@ -3837,11 +6976,11 @@
     </w:lvl>
     <w:lvl w:ilvl="2">
       <w:start w:val="1"/>
-      <w:numFmt w:val="decimal"/>
-      <w:lvlText w:val="%1.%2.%3."/>
-      <w:lvlJc w:val="left"/>
-      <w:pPr>
-        <w:ind w:left="1800" w:hanging="720"/>
+      <w:numFmt w:val="bullet"/>
+      <w:lvlText w:val="■"/>
+      <w:lvlJc w:val="left"/>
+      <w:pPr>
+        <w:ind w:left="2160" w:hanging="360"/>
       </w:pPr>
       <w:rPr>
         <w:u w:val="none"/>
@@ -3849,11 +6988,11 @@
     </w:lvl>
     <w:lvl w:ilvl="3">
       <w:start w:val="1"/>
-      <w:numFmt w:val="decimal"/>
-      <w:lvlText w:val="%1.%2.%3.%4."/>
-      <w:lvlJc w:val="left"/>
-      <w:pPr>
-        <w:ind w:left="2520" w:hanging="1080"/>
+      <w:numFmt w:val="bullet"/>
+      <w:lvlText w:val="●"/>
+      <w:lvlJc w:val="left"/>
+      <w:pPr>
+        <w:ind w:left="2880" w:hanging="360"/>
       </w:pPr>
       <w:rPr>
         <w:u w:val="none"/>
@@ -3861,11 +7000,11 @@
     </w:lvl>
     <w:lvl w:ilvl="4">
       <w:start w:val="1"/>
-      <w:numFmt w:val="decimal"/>
-      <w:lvlText w:val="%1.%2.%3.%4.%5."/>
-      <w:lvlJc w:val="left"/>
-      <w:pPr>
-        <w:ind w:left="2880" w:hanging="1080"/>
+      <w:numFmt w:val="bullet"/>
+      <w:lvlText w:val="○"/>
+      <w:lvlJc w:val="left"/>
+      <w:pPr>
+        <w:ind w:left="3600" w:hanging="360"/>
       </w:pPr>
       <w:rPr>
         <w:u w:val="none"/>
@@ -3873,11 +7012,11 @@
     </w:lvl>
     <w:lvl w:ilvl="5">
       <w:start w:val="1"/>
-      <w:numFmt w:val="decimal"/>
-      <w:lvlText w:val="%1.%2.%3.%4.%5.%6."/>
-      <w:lvlJc w:val="left"/>
-      <w:pPr>
-        <w:ind w:left="3600" w:hanging="1440"/>
+      <w:numFmt w:val="bullet"/>
+      <w:lvlText w:val="■"/>
+      <w:lvlJc w:val="left"/>
+      <w:pPr>
+        <w:ind w:left="4320" w:hanging="360"/>
       </w:pPr>
       <w:rPr>
         <w:u w:val="none"/>
@@ -3885,11 +7024,11 @@
     </w:lvl>
     <w:lvl w:ilvl="6">
       <w:start w:val="1"/>
-      <w:numFmt w:val="decimal"/>
-      <w:lvlText w:val="%1.%2.%3.%4.%5.%6.%7."/>
-      <w:lvlJc w:val="left"/>
-      <w:pPr>
-        <w:ind w:left="4320" w:hanging="1800"/>
+      <w:numFmt w:val="bullet"/>
+      <w:lvlText w:val="●"/>
+      <w:lvlJc w:val="left"/>
+      <w:pPr>
+        <w:ind w:left="5040" w:hanging="360"/>
       </w:pPr>
       <w:rPr>
         <w:u w:val="none"/>
@@ -3897,11 +7036,11 @@
     </w:lvl>
     <w:lvl w:ilvl="7">
       <w:start w:val="1"/>
-      <w:numFmt w:val="decimal"/>
-      <w:lvlText w:val="%1.%2.%3.%4.%5.%6.%7.%8."/>
-      <w:lvlJc w:val="left"/>
-      <w:pPr>
-        <w:ind w:left="4680" w:hanging="1800"/>
+      <w:numFmt w:val="bullet"/>
+      <w:lvlText w:val="○"/>
+      <w:lvlJc w:val="left"/>
+      <w:pPr>
+        <w:ind w:left="5760" w:hanging="360"/>
       </w:pPr>
       <w:rPr>
         <w:u w:val="none"/>
@@ -3909,11 +7048,11 @@
     </w:lvl>
     <w:lvl w:ilvl="8">
       <w:start w:val="1"/>
-      <w:numFmt w:val="decimal"/>
-      <w:lvlText w:val="%1.%2.%3.%4.%5.%6.%7.%8.%9."/>
-      <w:lvlJc w:val="left"/>
-      <w:pPr>
-        <w:ind w:left="5400" w:hanging="2160"/>
+      <w:numFmt w:val="bullet"/>
+      <w:lvlText w:val="■"/>
+      <w:lvlJc w:val="left"/>
+      <w:pPr>
+        <w:ind w:left="6480" w:hanging="360"/>
       </w:pPr>
       <w:rPr>
         <w:u w:val="none"/>
@@ -3924,7 +7063,7 @@
     <w:lvl w:ilvl="0">
       <w:start w:val="1"/>
       <w:numFmt w:val="bullet"/>
-      <w:lvlText w:val="-"/>
+      <w:lvlText w:val="●"/>
       <w:lvlJc w:val="left"/>
       <w:pPr>
         <w:ind w:left="720" w:hanging="360"/>
@@ -3936,7 +7075,7 @@
     <w:lvl w:ilvl="1">
       <w:start w:val="1"/>
       <w:numFmt w:val="bullet"/>
-      <w:lvlText w:val="-"/>
+      <w:lvlText w:val="○"/>
       <w:lvlJc w:val="left"/>
       <w:pPr>
         <w:ind w:left="1440" w:hanging="360"/>
@@ -3948,7 +7087,7 @@
     <w:lvl w:ilvl="2">
       <w:start w:val="1"/>
       <w:numFmt w:val="bullet"/>
-      <w:lvlText w:val="-"/>
+      <w:lvlText w:val="■"/>
       <w:lvlJc w:val="left"/>
       <w:pPr>
         <w:ind w:left="2160" w:hanging="360"/>
@@ -3960,7 +7099,7 @@
     <w:lvl w:ilvl="3">
       <w:start w:val="1"/>
       <w:numFmt w:val="bullet"/>
-      <w:lvlText w:val="-"/>
+      <w:lvlText w:val="●"/>
       <w:lvlJc w:val="left"/>
       <w:pPr>
         <w:ind w:left="2880" w:hanging="360"/>
@@ -3972,7 +7111,7 @@
     <w:lvl w:ilvl="4">
       <w:start w:val="1"/>
       <w:numFmt w:val="bullet"/>
-      <w:lvlText w:val="-"/>
+      <w:lvlText w:val="○"/>
       <w:lvlJc w:val="left"/>
       <w:pPr>
         <w:ind w:left="3600" w:hanging="360"/>
@@ -3984,7 +7123,7 @@
     <w:lvl w:ilvl="5">
       <w:start w:val="1"/>
       <w:numFmt w:val="bullet"/>
-      <w:lvlText w:val="-"/>
+      <w:lvlText w:val="■"/>
       <w:lvlJc w:val="left"/>
       <w:pPr>
         <w:ind w:left="4320" w:hanging="360"/>
@@ -3996,7 +7135,7 @@
     <w:lvl w:ilvl="6">
       <w:start w:val="1"/>
       <w:numFmt w:val="bullet"/>
-      <w:lvlText w:val="-"/>
+      <w:lvlText w:val="●"/>
       <w:lvlJc w:val="left"/>
       <w:pPr>
         <w:ind w:left="5040" w:hanging="360"/>
@@ -4008,7 +7147,7 @@
     <w:lvl w:ilvl="7">
       <w:start w:val="1"/>
       <w:numFmt w:val="bullet"/>
-      <w:lvlText w:val="-"/>
+      <w:lvlText w:val="○"/>
       <w:lvlJc w:val="left"/>
       <w:pPr>
         <w:ind w:left="5760" w:hanging="360"/>
@@ -4020,7 +7159,7 @@
     <w:lvl w:ilvl="8">
       <w:start w:val="1"/>
       <w:numFmt w:val="bullet"/>
-      <w:lvlText w:val="-"/>
+      <w:lvlText w:val="■"/>
       <w:lvlJc w:val="left"/>
       <w:pPr>
         <w:ind w:left="6480" w:hanging="360"/>
@@ -4032,12 +7171,12 @@
   </w:abstractNum>
   <w:abstractNum w:abstractNumId="6">
     <w:lvl w:ilvl="0">
-      <w:start w:val="39"/>
-      <w:numFmt w:val="bullet"/>
-      <w:lvlText w:val="-"/>
-      <w:lvlJc w:val="left"/>
-      <w:pPr>
-        <w:ind w:left="1287" w:hanging="360.0000000000002"/>
+      <w:start w:val="1"/>
+      <w:numFmt w:val="decimal"/>
+      <w:lvlText w:val="%1."/>
+      <w:lvlJc w:val="left"/>
+      <w:pPr>
+        <w:ind w:left="720" w:hanging="360"/>
       </w:pPr>
       <w:rPr>
         <w:u w:val="none"/>
@@ -4046,10 +7185,10 @@
     <w:lvl w:ilvl="1">
       <w:start w:val="1"/>
       <w:numFmt w:val="bullet"/>
-      <w:lvlText w:val="o"/>
-      <w:lvlJc w:val="left"/>
-      <w:pPr>
-        <w:ind w:left="2007" w:hanging="360"/>
+      <w:lvlText w:val="○"/>
+      <w:lvlJc w:val="left"/>
+      <w:pPr>
+        <w:ind w:left="1440" w:hanging="360"/>
       </w:pPr>
       <w:rPr>
         <w:u w:val="none"/>
@@ -4057,11 +7196,11 @@
     </w:lvl>
     <w:lvl w:ilvl="2">
       <w:start w:val="1"/>
-      <w:numFmt w:val="bullet"/>
-      <w:lvlText w:val="▪"/>
-      <w:lvlJc w:val="left"/>
-      <w:pPr>
-        <w:ind w:left="2727" w:hanging="360"/>
+      <w:numFmt w:val="lowerRoman"/>
+      <w:lvlText w:val="%3."/>
+      <w:lvlJc w:val="left"/>
+      <w:pPr>
+        <w:ind w:left="2160" w:hanging="360"/>
       </w:pPr>
       <w:rPr>
         <w:u w:val="none"/>
@@ -4069,11 +7208,11 @@
     </w:lvl>
     <w:lvl w:ilvl="3">
       <w:start w:val="1"/>
-      <w:numFmt w:val="bullet"/>
-      <w:lvlText w:val="●"/>
-      <w:lvlJc w:val="left"/>
-      <w:pPr>
-        <w:ind w:left="3447" w:hanging="360"/>
+      <w:numFmt w:val="decimal"/>
+      <w:lvlText w:val="%4."/>
+      <w:lvlJc w:val="left"/>
+      <w:pPr>
+        <w:ind w:left="2880" w:hanging="360"/>
       </w:pPr>
       <w:rPr>
         <w:u w:val="none"/>
@@ -4081,11 +7220,11 @@
     </w:lvl>
     <w:lvl w:ilvl="4">
       <w:start w:val="1"/>
-      <w:numFmt w:val="bullet"/>
-      <w:lvlText w:val="o"/>
-      <w:lvlJc w:val="left"/>
-      <w:pPr>
-        <w:ind w:left="4167" w:hanging="360"/>
+      <w:numFmt w:val="lowerLetter"/>
+      <w:lvlText w:val="%5."/>
+      <w:lvlJc w:val="left"/>
+      <w:pPr>
+        <w:ind w:left="3600" w:hanging="360"/>
       </w:pPr>
       <w:rPr>
         <w:u w:val="none"/>
@@ -4093,11 +7232,11 @@
     </w:lvl>
     <w:lvl w:ilvl="5">
       <w:start w:val="1"/>
-      <w:numFmt w:val="bullet"/>
-      <w:lvlText w:val="▪"/>
-      <w:lvlJc w:val="left"/>
-      <w:pPr>
-        <w:ind w:left="4887" w:hanging="360"/>
+      <w:numFmt w:val="lowerRoman"/>
+      <w:lvlText w:val="%6."/>
+      <w:lvlJc w:val="left"/>
+      <w:pPr>
+        <w:ind w:left="4320" w:hanging="360"/>
       </w:pPr>
       <w:rPr>
         <w:u w:val="none"/>
@@ -4105,11 +7244,11 @@
     </w:lvl>
     <w:lvl w:ilvl="6">
       <w:start w:val="1"/>
-      <w:numFmt w:val="bullet"/>
-      <w:lvlText w:val="●"/>
-      <w:lvlJc w:val="left"/>
-      <w:pPr>
-        <w:ind w:left="5607" w:hanging="360"/>
+      <w:numFmt w:val="decimal"/>
+      <w:lvlText w:val="%7."/>
+      <w:lvlJc w:val="left"/>
+      <w:pPr>
+        <w:ind w:left="5040" w:hanging="360"/>
       </w:pPr>
       <w:rPr>
         <w:u w:val="none"/>
@@ -4117,11 +7256,11 @@
     </w:lvl>
     <w:lvl w:ilvl="7">
       <w:start w:val="1"/>
-      <w:numFmt w:val="bullet"/>
-      <w:lvlText w:val="o"/>
-      <w:lvlJc w:val="left"/>
-      <w:pPr>
-        <w:ind w:left="6327" w:hanging="360"/>
+      <w:numFmt w:val="lowerLetter"/>
+      <w:lvlText w:val="%8."/>
+      <w:lvlJc w:val="left"/>
+      <w:pPr>
+        <w:ind w:left="5760" w:hanging="360"/>
       </w:pPr>
       <w:rPr>
         <w:u w:val="none"/>
@@ -4129,11 +7268,11 @@
     </w:lvl>
     <w:lvl w:ilvl="8">
       <w:start w:val="1"/>
-      <w:numFmt w:val="bullet"/>
-      <w:lvlText w:val="▪"/>
-      <w:lvlJc w:val="left"/>
-      <w:pPr>
-        <w:ind w:left="7047" w:hanging="360"/>
+      <w:numFmt w:val="lowerRoman"/>
+      <w:lvlText w:val="%9."/>
+      <w:lvlJc w:val="left"/>
+      <w:pPr>
+        <w:ind w:left="6480" w:hanging="360"/>
       </w:pPr>
       <w:rPr>
         <w:u w:val="none"/>
@@ -4253,6 +7392,996 @@
   <w:abstractNum w:abstractNumId="8">
     <w:lvl w:ilvl="0">
       <w:start w:val="1"/>
+      <w:numFmt w:val="bullet"/>
+      <w:lvlText w:val="●"/>
+      <w:lvlJc w:val="left"/>
+      <w:pPr>
+        <w:ind w:left="720" w:hanging="360"/>
+      </w:pPr>
+      <w:rPr>
+        <w:u w:val="none"/>
+      </w:rPr>
+    </w:lvl>
+    <w:lvl w:ilvl="1">
+      <w:start w:val="1"/>
+      <w:numFmt w:val="bullet"/>
+      <w:lvlText w:val="○"/>
+      <w:lvlJc w:val="left"/>
+      <w:pPr>
+        <w:ind w:left="1440" w:hanging="360"/>
+      </w:pPr>
+      <w:rPr>
+        <w:u w:val="none"/>
+      </w:rPr>
+    </w:lvl>
+    <w:lvl w:ilvl="2">
+      <w:start w:val="1"/>
+      <w:numFmt w:val="bullet"/>
+      <w:lvlText w:val="■"/>
+      <w:lvlJc w:val="left"/>
+      <w:pPr>
+        <w:ind w:left="2160" w:hanging="360"/>
+      </w:pPr>
+      <w:rPr>
+        <w:u w:val="none"/>
+      </w:rPr>
+    </w:lvl>
+    <w:lvl w:ilvl="3">
+      <w:start w:val="1"/>
+      <w:numFmt w:val="bullet"/>
+      <w:lvlText w:val="●"/>
+      <w:lvlJc w:val="left"/>
+      <w:pPr>
+        <w:ind w:left="2880" w:hanging="360"/>
+      </w:pPr>
+      <w:rPr>
+        <w:u w:val="none"/>
+      </w:rPr>
+    </w:lvl>
+    <w:lvl w:ilvl="4">
+      <w:start w:val="1"/>
+      <w:numFmt w:val="bullet"/>
+      <w:lvlText w:val="○"/>
+      <w:lvlJc w:val="left"/>
+      <w:pPr>
+        <w:ind w:left="3600" w:hanging="360"/>
+      </w:pPr>
+      <w:rPr>
+        <w:u w:val="none"/>
+      </w:rPr>
+    </w:lvl>
+    <w:lvl w:ilvl="5">
+      <w:start w:val="1"/>
+      <w:numFmt w:val="bullet"/>
+      <w:lvlText w:val="■"/>
+      <w:lvlJc w:val="left"/>
+      <w:pPr>
+        <w:ind w:left="4320" w:hanging="360"/>
+      </w:pPr>
+      <w:rPr>
+        <w:u w:val="none"/>
+      </w:rPr>
+    </w:lvl>
+    <w:lvl w:ilvl="6">
+      <w:start w:val="1"/>
+      <w:numFmt w:val="bullet"/>
+      <w:lvlText w:val="●"/>
+      <w:lvlJc w:val="left"/>
+      <w:pPr>
+        <w:ind w:left="5040" w:hanging="360"/>
+      </w:pPr>
+      <w:rPr>
+        <w:u w:val="none"/>
+      </w:rPr>
+    </w:lvl>
+    <w:lvl w:ilvl="7">
+      <w:start w:val="1"/>
+      <w:numFmt w:val="bullet"/>
+      <w:lvlText w:val="○"/>
+      <w:lvlJc w:val="left"/>
+      <w:pPr>
+        <w:ind w:left="5760" w:hanging="360"/>
+      </w:pPr>
+      <w:rPr>
+        <w:u w:val="none"/>
+      </w:rPr>
+    </w:lvl>
+    <w:lvl w:ilvl="8">
+      <w:start w:val="1"/>
+      <w:numFmt w:val="bullet"/>
+      <w:lvlText w:val="■"/>
+      <w:lvlJc w:val="left"/>
+      <w:pPr>
+        <w:ind w:left="6480" w:hanging="360"/>
+      </w:pPr>
+      <w:rPr>
+        <w:u w:val="none"/>
+      </w:rPr>
+    </w:lvl>
+  </w:abstractNum>
+  <w:abstractNum w:abstractNumId="9">
+    <w:lvl w:ilvl="0">
+      <w:start w:val="39"/>
+      <w:numFmt w:val="bullet"/>
+      <w:lvlText w:val="-"/>
+      <w:lvlJc w:val="left"/>
+      <w:pPr>
+        <w:ind w:left="1287" w:hanging="360.00000000000045"/>
+      </w:pPr>
+      <w:rPr>
+        <w:u w:val="none"/>
+      </w:rPr>
+    </w:lvl>
+    <w:lvl w:ilvl="1">
+      <w:start w:val="1"/>
+      <w:numFmt w:val="bullet"/>
+      <w:lvlText w:val="o"/>
+      <w:lvlJc w:val="left"/>
+      <w:pPr>
+        <w:ind w:left="2007" w:hanging="360"/>
+      </w:pPr>
+      <w:rPr>
+        <w:u w:val="none"/>
+      </w:rPr>
+    </w:lvl>
+    <w:lvl w:ilvl="2">
+      <w:start w:val="1"/>
+      <w:numFmt w:val="bullet"/>
+      <w:lvlText w:val="▪"/>
+      <w:lvlJc w:val="left"/>
+      <w:pPr>
+        <w:ind w:left="2727" w:hanging="360"/>
+      </w:pPr>
+      <w:rPr>
+        <w:u w:val="none"/>
+      </w:rPr>
+    </w:lvl>
+    <w:lvl w:ilvl="3">
+      <w:start w:val="1"/>
+      <w:numFmt w:val="bullet"/>
+      <w:lvlText w:val="●"/>
+      <w:lvlJc w:val="left"/>
+      <w:pPr>
+        <w:ind w:left="3447" w:hanging="360"/>
+      </w:pPr>
+      <w:rPr>
+        <w:u w:val="none"/>
+      </w:rPr>
+    </w:lvl>
+    <w:lvl w:ilvl="4">
+      <w:start w:val="1"/>
+      <w:numFmt w:val="bullet"/>
+      <w:lvlText w:val="o"/>
+      <w:lvlJc w:val="left"/>
+      <w:pPr>
+        <w:ind w:left="4167" w:hanging="360"/>
+      </w:pPr>
+      <w:rPr>
+        <w:u w:val="none"/>
+      </w:rPr>
+    </w:lvl>
+    <w:lvl w:ilvl="5">
+      <w:start w:val="1"/>
+      <w:numFmt w:val="bullet"/>
+      <w:lvlText w:val="▪"/>
+      <w:lvlJc w:val="left"/>
+      <w:pPr>
+        <w:ind w:left="4887" w:hanging="360"/>
+      </w:pPr>
+      <w:rPr>
+        <w:u w:val="none"/>
+      </w:rPr>
+    </w:lvl>
+    <w:lvl w:ilvl="6">
+      <w:start w:val="1"/>
+      <w:numFmt w:val="bullet"/>
+      <w:lvlText w:val="●"/>
+      <w:lvlJc w:val="left"/>
+      <w:pPr>
+        <w:ind w:left="5607" w:hanging="360"/>
+      </w:pPr>
+      <w:rPr>
+        <w:u w:val="none"/>
+      </w:rPr>
+    </w:lvl>
+    <w:lvl w:ilvl="7">
+      <w:start w:val="1"/>
+      <w:numFmt w:val="bullet"/>
+      <w:lvlText w:val="o"/>
+      <w:lvlJc w:val="left"/>
+      <w:pPr>
+        <w:ind w:left="6327" w:hanging="360"/>
+      </w:pPr>
+      <w:rPr>
+        <w:u w:val="none"/>
+      </w:rPr>
+    </w:lvl>
+    <w:lvl w:ilvl="8">
+      <w:start w:val="1"/>
+      <w:numFmt w:val="bullet"/>
+      <w:lvlText w:val="▪"/>
+      <w:lvlJc w:val="left"/>
+      <w:pPr>
+        <w:ind w:left="7047" w:hanging="360"/>
+      </w:pPr>
+      <w:rPr>
+        <w:u w:val="none"/>
+      </w:rPr>
+    </w:lvl>
+  </w:abstractNum>
+  <w:abstractNum w:abstractNumId="10">
+    <w:lvl w:ilvl="0">
+      <w:start w:val="1"/>
+      <w:numFmt w:val="bullet"/>
+      <w:lvlText w:val="●"/>
+      <w:lvlJc w:val="left"/>
+      <w:pPr>
+        <w:ind w:left="720" w:hanging="360"/>
+      </w:pPr>
+      <w:rPr>
+        <w:u w:val="none"/>
+      </w:rPr>
+    </w:lvl>
+    <w:lvl w:ilvl="1">
+      <w:start w:val="1"/>
+      <w:numFmt w:val="bullet"/>
+      <w:lvlText w:val="○"/>
+      <w:lvlJc w:val="left"/>
+      <w:pPr>
+        <w:ind w:left="1440" w:hanging="360"/>
+      </w:pPr>
+      <w:rPr>
+        <w:u w:val="none"/>
+      </w:rPr>
+    </w:lvl>
+    <w:lvl w:ilvl="2">
+      <w:start w:val="1"/>
+      <w:numFmt w:val="bullet"/>
+      <w:lvlText w:val="■"/>
+      <w:lvlJc w:val="left"/>
+      <w:pPr>
+        <w:ind w:left="2160" w:hanging="360"/>
+      </w:pPr>
+      <w:rPr>
+        <w:u w:val="none"/>
+      </w:rPr>
+    </w:lvl>
+    <w:lvl w:ilvl="3">
+      <w:start w:val="1"/>
+      <w:numFmt w:val="bullet"/>
+      <w:lvlText w:val="●"/>
+      <w:lvlJc w:val="left"/>
+      <w:pPr>
+        <w:ind w:left="2880" w:hanging="360"/>
+      </w:pPr>
+      <w:rPr>
+        <w:u w:val="none"/>
+      </w:rPr>
+    </w:lvl>
+    <w:lvl w:ilvl="4">
+      <w:start w:val="1"/>
+      <w:numFmt w:val="bullet"/>
+      <w:lvlText w:val="○"/>
+      <w:lvlJc w:val="left"/>
+      <w:pPr>
+        <w:ind w:left="3600" w:hanging="360"/>
+      </w:pPr>
+      <w:rPr>
+        <w:u w:val="none"/>
+      </w:rPr>
+    </w:lvl>
+    <w:lvl w:ilvl="5">
+      <w:start w:val="1"/>
+      <w:numFmt w:val="bullet"/>
+      <w:lvlText w:val="■"/>
+      <w:lvlJc w:val="left"/>
+      <w:pPr>
+        <w:ind w:left="4320" w:hanging="360"/>
+      </w:pPr>
+      <w:rPr>
+        <w:u w:val="none"/>
+      </w:rPr>
+    </w:lvl>
+    <w:lvl w:ilvl="6">
+      <w:start w:val="1"/>
+      <w:numFmt w:val="bullet"/>
+      <w:lvlText w:val="●"/>
+      <w:lvlJc w:val="left"/>
+      <w:pPr>
+        <w:ind w:left="5040" w:hanging="360"/>
+      </w:pPr>
+      <w:rPr>
+        <w:u w:val="none"/>
+      </w:rPr>
+    </w:lvl>
+    <w:lvl w:ilvl="7">
+      <w:start w:val="1"/>
+      <w:numFmt w:val="bullet"/>
+      <w:lvlText w:val="○"/>
+      <w:lvlJc w:val="left"/>
+      <w:pPr>
+        <w:ind w:left="5760" w:hanging="360"/>
+      </w:pPr>
+      <w:rPr>
+        <w:u w:val="none"/>
+      </w:rPr>
+    </w:lvl>
+    <w:lvl w:ilvl="8">
+      <w:start w:val="1"/>
+      <w:numFmt w:val="bullet"/>
+      <w:lvlText w:val="■"/>
+      <w:lvlJc w:val="left"/>
+      <w:pPr>
+        <w:ind w:left="6480" w:hanging="360"/>
+      </w:pPr>
+      <w:rPr>
+        <w:u w:val="none"/>
+      </w:rPr>
+    </w:lvl>
+  </w:abstractNum>
+  <w:abstractNum w:abstractNumId="11">
+    <w:lvl w:ilvl="0">
+      <w:start w:val="1"/>
+      <w:numFmt w:val="bullet"/>
+      <w:lvlText w:val="●"/>
+      <w:lvlJc w:val="left"/>
+      <w:pPr>
+        <w:ind w:left="720" w:hanging="360"/>
+      </w:pPr>
+      <w:rPr>
+        <w:u w:val="none"/>
+      </w:rPr>
+    </w:lvl>
+    <w:lvl w:ilvl="1">
+      <w:start w:val="1"/>
+      <w:numFmt w:val="bullet"/>
+      <w:lvlText w:val="○"/>
+      <w:lvlJc w:val="left"/>
+      <w:pPr>
+        <w:ind w:left="1440" w:hanging="360"/>
+      </w:pPr>
+      <w:rPr>
+        <w:u w:val="none"/>
+      </w:rPr>
+    </w:lvl>
+    <w:lvl w:ilvl="2">
+      <w:start w:val="1"/>
+      <w:numFmt w:val="bullet"/>
+      <w:lvlText w:val="■"/>
+      <w:lvlJc w:val="left"/>
+      <w:pPr>
+        <w:ind w:left="2160" w:hanging="360"/>
+      </w:pPr>
+      <w:rPr>
+        <w:u w:val="none"/>
+      </w:rPr>
+    </w:lvl>
+    <w:lvl w:ilvl="3">
+      <w:start w:val="1"/>
+      <w:numFmt w:val="bullet"/>
+      <w:lvlText w:val="●"/>
+      <w:lvlJc w:val="left"/>
+      <w:pPr>
+        <w:ind w:left="2880" w:hanging="360"/>
+      </w:pPr>
+      <w:rPr>
+        <w:u w:val="none"/>
+      </w:rPr>
+    </w:lvl>
+    <w:lvl w:ilvl="4">
+      <w:start w:val="1"/>
+      <w:numFmt w:val="bullet"/>
+      <w:lvlText w:val="○"/>
+      <w:lvlJc w:val="left"/>
+      <w:pPr>
+        <w:ind w:left="3600" w:hanging="360"/>
+      </w:pPr>
+      <w:rPr>
+        <w:u w:val="none"/>
+      </w:rPr>
+    </w:lvl>
+    <w:lvl w:ilvl="5">
+      <w:start w:val="1"/>
+      <w:numFmt w:val="bullet"/>
+      <w:lvlText w:val="■"/>
+      <w:lvlJc w:val="left"/>
+      <w:pPr>
+        <w:ind w:left="4320" w:hanging="360"/>
+      </w:pPr>
+      <w:rPr>
+        <w:u w:val="none"/>
+      </w:rPr>
+    </w:lvl>
+    <w:lvl w:ilvl="6">
+      <w:start w:val="1"/>
+      <w:numFmt w:val="bullet"/>
+      <w:lvlText w:val="●"/>
+      <w:lvlJc w:val="left"/>
+      <w:pPr>
+        <w:ind w:left="5040" w:hanging="360"/>
+      </w:pPr>
+      <w:rPr>
+        <w:u w:val="none"/>
+      </w:rPr>
+    </w:lvl>
+    <w:lvl w:ilvl="7">
+      <w:start w:val="1"/>
+      <w:numFmt w:val="bullet"/>
+      <w:lvlText w:val="○"/>
+      <w:lvlJc w:val="left"/>
+      <w:pPr>
+        <w:ind w:left="5760" w:hanging="360"/>
+      </w:pPr>
+      <w:rPr>
+        <w:u w:val="none"/>
+      </w:rPr>
+    </w:lvl>
+    <w:lvl w:ilvl="8">
+      <w:start w:val="1"/>
+      <w:numFmt w:val="bullet"/>
+      <w:lvlText w:val="■"/>
+      <w:lvlJc w:val="left"/>
+      <w:pPr>
+        <w:ind w:left="6480" w:hanging="360"/>
+      </w:pPr>
+      <w:rPr>
+        <w:u w:val="none"/>
+      </w:rPr>
+    </w:lvl>
+  </w:abstractNum>
+  <w:abstractNum w:abstractNumId="12">
+    <w:lvl w:ilvl="0">
+      <w:start w:val="39"/>
+      <w:numFmt w:val="bullet"/>
+      <w:lvlText w:val="-"/>
+      <w:lvlJc w:val="left"/>
+      <w:pPr>
+        <w:ind w:left="1287" w:hanging="360.00000000000045"/>
+      </w:pPr>
+      <w:rPr>
+        <w:u w:val="none"/>
+      </w:rPr>
+    </w:lvl>
+    <w:lvl w:ilvl="1">
+      <w:start w:val="1"/>
+      <w:numFmt w:val="bullet"/>
+      <w:lvlText w:val="o"/>
+      <w:lvlJc w:val="left"/>
+      <w:pPr>
+        <w:ind w:left="2007" w:hanging="360"/>
+      </w:pPr>
+      <w:rPr>
+        <w:u w:val="none"/>
+      </w:rPr>
+    </w:lvl>
+    <w:lvl w:ilvl="2">
+      <w:start w:val="1"/>
+      <w:numFmt w:val="bullet"/>
+      <w:lvlText w:val="▪"/>
+      <w:lvlJc w:val="left"/>
+      <w:pPr>
+        <w:ind w:left="2727" w:hanging="360"/>
+      </w:pPr>
+      <w:rPr>
+        <w:u w:val="none"/>
+      </w:rPr>
+    </w:lvl>
+    <w:lvl w:ilvl="3">
+      <w:start w:val="1"/>
+      <w:numFmt w:val="bullet"/>
+      <w:lvlText w:val="●"/>
+      <w:lvlJc w:val="left"/>
+      <w:pPr>
+        <w:ind w:left="3447" w:hanging="360"/>
+      </w:pPr>
+      <w:rPr>
+        <w:u w:val="none"/>
+      </w:rPr>
+    </w:lvl>
+    <w:lvl w:ilvl="4">
+      <w:start w:val="1"/>
+      <w:numFmt w:val="bullet"/>
+      <w:lvlText w:val="o"/>
+      <w:lvlJc w:val="left"/>
+      <w:pPr>
+        <w:ind w:left="4167" w:hanging="360"/>
+      </w:pPr>
+      <w:rPr>
+        <w:u w:val="none"/>
+      </w:rPr>
+    </w:lvl>
+    <w:lvl w:ilvl="5">
+      <w:start w:val="1"/>
+      <w:numFmt w:val="bullet"/>
+      <w:lvlText w:val="▪"/>
+      <w:lvlJc w:val="left"/>
+      <w:pPr>
+        <w:ind w:left="4887" w:hanging="360"/>
+      </w:pPr>
+      <w:rPr>
+        <w:u w:val="none"/>
+      </w:rPr>
+    </w:lvl>
+    <w:lvl w:ilvl="6">
+      <w:start w:val="1"/>
+      <w:numFmt w:val="bullet"/>
+      <w:lvlText w:val="●"/>
+      <w:lvlJc w:val="left"/>
+      <w:pPr>
+        <w:ind w:left="5607" w:hanging="360"/>
+      </w:pPr>
+      <w:rPr>
+        <w:u w:val="none"/>
+      </w:rPr>
+    </w:lvl>
+    <w:lvl w:ilvl="7">
+      <w:start w:val="1"/>
+      <w:numFmt w:val="bullet"/>
+      <w:lvlText w:val="o"/>
+      <w:lvlJc w:val="left"/>
+      <w:pPr>
+        <w:ind w:left="6327" w:hanging="360"/>
+      </w:pPr>
+      <w:rPr>
+        <w:u w:val="none"/>
+      </w:rPr>
+    </w:lvl>
+    <w:lvl w:ilvl="8">
+      <w:start w:val="1"/>
+      <w:numFmt w:val="bullet"/>
+      <w:lvlText w:val="▪"/>
+      <w:lvlJc w:val="left"/>
+      <w:pPr>
+        <w:ind w:left="7047" w:hanging="360"/>
+      </w:pPr>
+      <w:rPr>
+        <w:u w:val="none"/>
+      </w:rPr>
+    </w:lvl>
+  </w:abstractNum>
+  <w:abstractNum w:abstractNumId="13">
+    <w:lvl w:ilvl="0">
+      <w:start w:val="1"/>
+      <w:numFmt w:val="decimal"/>
+      <w:lvlText w:val="%1."/>
+      <w:lvlJc w:val="left"/>
+      <w:pPr>
+        <w:ind w:left="720" w:hanging="360"/>
+      </w:pPr>
+      <w:rPr>
+        <w:u w:val="none"/>
+      </w:rPr>
+    </w:lvl>
+    <w:lvl w:ilvl="1">
+      <w:start w:val="1"/>
+      <w:numFmt w:val="decimal"/>
+      <w:lvlText w:val="%2."/>
+      <w:lvlJc w:val="left"/>
+      <w:pPr>
+        <w:ind w:left="1440" w:hanging="720"/>
+      </w:pPr>
+      <w:rPr>
+        <w:u w:val="none"/>
+      </w:rPr>
+    </w:lvl>
+    <w:lvl w:ilvl="2">
+      <w:start w:val="1"/>
+      <w:numFmt w:val="decimal"/>
+      <w:lvlText w:val="%1.%2.%3."/>
+      <w:lvlJc w:val="left"/>
+      <w:pPr>
+        <w:ind w:left="1800" w:hanging="720"/>
+      </w:pPr>
+      <w:rPr>
+        <w:u w:val="none"/>
+      </w:rPr>
+    </w:lvl>
+    <w:lvl w:ilvl="3">
+      <w:start w:val="1"/>
+      <w:numFmt w:val="decimal"/>
+      <w:lvlText w:val="%1.%2.%3.%4."/>
+      <w:lvlJc w:val="left"/>
+      <w:pPr>
+        <w:ind w:left="2520" w:hanging="1080"/>
+      </w:pPr>
+      <w:rPr>
+        <w:u w:val="none"/>
+      </w:rPr>
+    </w:lvl>
+    <w:lvl w:ilvl="4">
+      <w:start w:val="1"/>
+      <w:numFmt w:val="decimal"/>
+      <w:lvlText w:val="%1.%2.%3.%4.%5."/>
+      <w:lvlJc w:val="left"/>
+      <w:pPr>
+        <w:ind w:left="2880" w:hanging="1080"/>
+      </w:pPr>
+      <w:rPr>
+        <w:u w:val="none"/>
+      </w:rPr>
+    </w:lvl>
+    <w:lvl w:ilvl="5">
+      <w:start w:val="1"/>
+      <w:numFmt w:val="decimal"/>
+      <w:lvlText w:val="%1.%2.%3.%4.%5.%6."/>
+      <w:lvlJc w:val="left"/>
+      <w:pPr>
+        <w:ind w:left="3600" w:hanging="1440"/>
+      </w:pPr>
+      <w:rPr>
+        <w:u w:val="none"/>
+      </w:rPr>
+    </w:lvl>
+    <w:lvl w:ilvl="6">
+      <w:start w:val="1"/>
+      <w:numFmt w:val="decimal"/>
+      <w:lvlText w:val="%1.%2.%3.%4.%5.%6.%7."/>
+      <w:lvlJc w:val="left"/>
+      <w:pPr>
+        <w:ind w:left="4320" w:hanging="1800"/>
+      </w:pPr>
+      <w:rPr>
+        <w:u w:val="none"/>
+      </w:rPr>
+    </w:lvl>
+    <w:lvl w:ilvl="7">
+      <w:start w:val="1"/>
+      <w:numFmt w:val="decimal"/>
+      <w:lvlText w:val="%1.%2.%3.%4.%5.%6.%7.%8."/>
+      <w:lvlJc w:val="left"/>
+      <w:pPr>
+        <w:ind w:left="4680" w:hanging="1800"/>
+      </w:pPr>
+      <w:rPr>
+        <w:u w:val="none"/>
+      </w:rPr>
+    </w:lvl>
+    <w:lvl w:ilvl="8">
+      <w:start w:val="1"/>
+      <w:numFmt w:val="decimal"/>
+      <w:lvlText w:val="%1.%2.%3.%4.%5.%6.%7.%8.%9."/>
+      <w:lvlJc w:val="left"/>
+      <w:pPr>
+        <w:ind w:left="5400" w:hanging="2160"/>
+      </w:pPr>
+      <w:rPr>
+        <w:u w:val="none"/>
+      </w:rPr>
+    </w:lvl>
+  </w:abstractNum>
+  <w:abstractNum w:abstractNumId="14">
+    <w:lvl w:ilvl="0">
+      <w:start w:val="1"/>
+      <w:numFmt w:val="bullet"/>
+      <w:lvlText w:val="-"/>
+      <w:lvlJc w:val="left"/>
+      <w:pPr>
+        <w:ind w:left="720" w:hanging="360"/>
+      </w:pPr>
+      <w:rPr>
+        <w:u w:val="none"/>
+      </w:rPr>
+    </w:lvl>
+    <w:lvl w:ilvl="1">
+      <w:start w:val="1"/>
+      <w:numFmt w:val="bullet"/>
+      <w:lvlText w:val="-"/>
+      <w:lvlJc w:val="left"/>
+      <w:pPr>
+        <w:ind w:left="1440" w:hanging="360"/>
+      </w:pPr>
+      <w:rPr>
+        <w:u w:val="none"/>
+      </w:rPr>
+    </w:lvl>
+    <w:lvl w:ilvl="2">
+      <w:start w:val="1"/>
+      <w:numFmt w:val="bullet"/>
+      <w:lvlText w:val="-"/>
+      <w:lvlJc w:val="left"/>
+      <w:pPr>
+        <w:ind w:left="2160" w:hanging="360"/>
+      </w:pPr>
+      <w:rPr>
+        <w:u w:val="none"/>
+      </w:rPr>
+    </w:lvl>
+    <w:lvl w:ilvl="3">
+      <w:start w:val="1"/>
+      <w:numFmt w:val="bullet"/>
+      <w:lvlText w:val="-"/>
+      <w:lvlJc w:val="left"/>
+      <w:pPr>
+        <w:ind w:left="2880" w:hanging="360"/>
+      </w:pPr>
+      <w:rPr>
+        <w:u w:val="none"/>
+      </w:rPr>
+    </w:lvl>
+    <w:lvl w:ilvl="4">
+      <w:start w:val="1"/>
+      <w:numFmt w:val="bullet"/>
+      <w:lvlText w:val="-"/>
+      <w:lvlJc w:val="left"/>
+      <w:pPr>
+        <w:ind w:left="3600" w:hanging="360"/>
+      </w:pPr>
+      <w:rPr>
+        <w:u w:val="none"/>
+      </w:rPr>
+    </w:lvl>
+    <w:lvl w:ilvl="5">
+      <w:start w:val="1"/>
+      <w:numFmt w:val="bullet"/>
+      <w:lvlText w:val="-"/>
+      <w:lvlJc w:val="left"/>
+      <w:pPr>
+        <w:ind w:left="4320" w:hanging="360"/>
+      </w:pPr>
+      <w:rPr>
+        <w:u w:val="none"/>
+      </w:rPr>
+    </w:lvl>
+    <w:lvl w:ilvl="6">
+      <w:start w:val="1"/>
+      <w:numFmt w:val="bullet"/>
+      <w:lvlText w:val="-"/>
+      <w:lvlJc w:val="left"/>
+      <w:pPr>
+        <w:ind w:left="5040" w:hanging="360"/>
+      </w:pPr>
+      <w:rPr>
+        <w:u w:val="none"/>
+      </w:rPr>
+    </w:lvl>
+    <w:lvl w:ilvl="7">
+      <w:start w:val="1"/>
+      <w:numFmt w:val="bullet"/>
+      <w:lvlText w:val="-"/>
+      <w:lvlJc w:val="left"/>
+      <w:pPr>
+        <w:ind w:left="5760" w:hanging="360"/>
+      </w:pPr>
+      <w:rPr>
+        <w:u w:val="none"/>
+      </w:rPr>
+    </w:lvl>
+    <w:lvl w:ilvl="8">
+      <w:start w:val="1"/>
+      <w:numFmt w:val="bullet"/>
+      <w:lvlText w:val="-"/>
+      <w:lvlJc w:val="left"/>
+      <w:pPr>
+        <w:ind w:left="6480" w:hanging="360"/>
+      </w:pPr>
+      <w:rPr>
+        <w:u w:val="none"/>
+      </w:rPr>
+    </w:lvl>
+  </w:abstractNum>
+  <w:abstractNum w:abstractNumId="15">
+    <w:lvl w:ilvl="0">
+      <w:start w:val="39"/>
+      <w:numFmt w:val="bullet"/>
+      <w:lvlText w:val="-"/>
+      <w:lvlJc w:val="left"/>
+      <w:pPr>
+        <w:ind w:left="1287" w:hanging="360.00000000000045"/>
+      </w:pPr>
+      <w:rPr>
+        <w:u w:val="none"/>
+      </w:rPr>
+    </w:lvl>
+    <w:lvl w:ilvl="1">
+      <w:start w:val="1"/>
+      <w:numFmt w:val="bullet"/>
+      <w:lvlText w:val="o"/>
+      <w:lvlJc w:val="left"/>
+      <w:pPr>
+        <w:ind w:left="2007" w:hanging="360"/>
+      </w:pPr>
+      <w:rPr>
+        <w:u w:val="none"/>
+      </w:rPr>
+    </w:lvl>
+    <w:lvl w:ilvl="2">
+      <w:start w:val="1"/>
+      <w:numFmt w:val="bullet"/>
+      <w:lvlText w:val="▪"/>
+      <w:lvlJc w:val="left"/>
+      <w:pPr>
+        <w:ind w:left="2727" w:hanging="360"/>
+      </w:pPr>
+      <w:rPr>
+        <w:u w:val="none"/>
+      </w:rPr>
+    </w:lvl>
+    <w:lvl w:ilvl="3">
+      <w:start w:val="1"/>
+      <w:numFmt w:val="bullet"/>
+      <w:lvlText w:val="●"/>
+      <w:lvlJc w:val="left"/>
+      <w:pPr>
+        <w:ind w:left="3447" w:hanging="360"/>
+      </w:pPr>
+      <w:rPr>
+        <w:u w:val="none"/>
+      </w:rPr>
+    </w:lvl>
+    <w:lvl w:ilvl="4">
+      <w:start w:val="1"/>
+      <w:numFmt w:val="bullet"/>
+      <w:lvlText w:val="o"/>
+      <w:lvlJc w:val="left"/>
+      <w:pPr>
+        <w:ind w:left="4167" w:hanging="360"/>
+      </w:pPr>
+      <w:rPr>
+        <w:u w:val="none"/>
+      </w:rPr>
+    </w:lvl>
+    <w:lvl w:ilvl="5">
+      <w:start w:val="1"/>
+      <w:numFmt w:val="bullet"/>
+      <w:lvlText w:val="▪"/>
+      <w:lvlJc w:val="left"/>
+      <w:pPr>
+        <w:ind w:left="4887" w:hanging="360"/>
+      </w:pPr>
+      <w:rPr>
+        <w:u w:val="none"/>
+      </w:rPr>
+    </w:lvl>
+    <w:lvl w:ilvl="6">
+      <w:start w:val="1"/>
+      <w:numFmt w:val="bullet"/>
+      <w:lvlText w:val="●"/>
+      <w:lvlJc w:val="left"/>
+      <w:pPr>
+        <w:ind w:left="5607" w:hanging="360"/>
+      </w:pPr>
+      <w:rPr>
+        <w:u w:val="none"/>
+      </w:rPr>
+    </w:lvl>
+    <w:lvl w:ilvl="7">
+      <w:start w:val="1"/>
+      <w:numFmt w:val="bullet"/>
+      <w:lvlText w:val="o"/>
+      <w:lvlJc w:val="left"/>
+      <w:pPr>
+        <w:ind w:left="6327" w:hanging="360"/>
+      </w:pPr>
+      <w:rPr>
+        <w:u w:val="none"/>
+      </w:rPr>
+    </w:lvl>
+    <w:lvl w:ilvl="8">
+      <w:start w:val="1"/>
+      <w:numFmt w:val="bullet"/>
+      <w:lvlText w:val="▪"/>
+      <w:lvlJc w:val="left"/>
+      <w:pPr>
+        <w:ind w:left="7047" w:hanging="360"/>
+      </w:pPr>
+      <w:rPr>
+        <w:u w:val="none"/>
+      </w:rPr>
+    </w:lvl>
+  </w:abstractNum>
+  <w:abstractNum w:abstractNumId="16">
+    <w:lvl w:ilvl="0">
+      <w:start w:val="1"/>
+      <w:numFmt w:val="bullet"/>
+      <w:lvlText w:val="●"/>
+      <w:lvlJc w:val="left"/>
+      <w:pPr>
+        <w:ind w:left="720" w:hanging="360"/>
+      </w:pPr>
+      <w:rPr>
+        <w:u w:val="none"/>
+      </w:rPr>
+    </w:lvl>
+    <w:lvl w:ilvl="1">
+      <w:start w:val="1"/>
+      <w:numFmt w:val="bullet"/>
+      <w:lvlText w:val="○"/>
+      <w:lvlJc w:val="left"/>
+      <w:pPr>
+        <w:ind w:left="1440" w:hanging="360"/>
+      </w:pPr>
+      <w:rPr>
+        <w:u w:val="none"/>
+      </w:rPr>
+    </w:lvl>
+    <w:lvl w:ilvl="2">
+      <w:start w:val="1"/>
+      <w:numFmt w:val="bullet"/>
+      <w:lvlText w:val="■"/>
+      <w:lvlJc w:val="left"/>
+      <w:pPr>
+        <w:ind w:left="2160" w:hanging="360"/>
+      </w:pPr>
+      <w:rPr>
+        <w:u w:val="none"/>
+      </w:rPr>
+    </w:lvl>
+    <w:lvl w:ilvl="3">
+      <w:start w:val="1"/>
+      <w:numFmt w:val="bullet"/>
+      <w:lvlText w:val="●"/>
+      <w:lvlJc w:val="left"/>
+      <w:pPr>
+        <w:ind w:left="2880" w:hanging="360"/>
+      </w:pPr>
+      <w:rPr>
+        <w:u w:val="none"/>
+      </w:rPr>
+    </w:lvl>
+    <w:lvl w:ilvl="4">
+      <w:start w:val="1"/>
+      <w:numFmt w:val="bullet"/>
+      <w:lvlText w:val="○"/>
+      <w:lvlJc w:val="left"/>
+      <w:pPr>
+        <w:ind w:left="3600" w:hanging="360"/>
+      </w:pPr>
+      <w:rPr>
+        <w:u w:val="none"/>
+      </w:rPr>
+    </w:lvl>
+    <w:lvl w:ilvl="5">
+      <w:start w:val="1"/>
+      <w:numFmt w:val="bullet"/>
+      <w:lvlText w:val="■"/>
+      <w:lvlJc w:val="left"/>
+      <w:pPr>
+        <w:ind w:left="4320" w:hanging="360"/>
+      </w:pPr>
+      <w:rPr>
+        <w:u w:val="none"/>
+      </w:rPr>
+    </w:lvl>
+    <w:lvl w:ilvl="6">
+      <w:start w:val="1"/>
+      <w:numFmt w:val="bullet"/>
+      <w:lvlText w:val="●"/>
+      <w:lvlJc w:val="left"/>
+      <w:pPr>
+        <w:ind w:left="5040" w:hanging="360"/>
+      </w:pPr>
+      <w:rPr>
+        <w:u w:val="none"/>
+      </w:rPr>
+    </w:lvl>
+    <w:lvl w:ilvl="7">
+      <w:start w:val="1"/>
+      <w:numFmt w:val="bullet"/>
+      <w:lvlText w:val="○"/>
+      <w:lvlJc w:val="left"/>
+      <w:pPr>
+        <w:ind w:left="5760" w:hanging="360"/>
+      </w:pPr>
+      <w:rPr>
+        <w:u w:val="none"/>
+      </w:rPr>
+    </w:lvl>
+    <w:lvl w:ilvl="8">
+      <w:start w:val="1"/>
+      <w:numFmt w:val="bullet"/>
+      <w:lvlText w:val="■"/>
+      <w:lvlJc w:val="left"/>
+      <w:pPr>
+        <w:ind w:left="6480" w:hanging="360"/>
+      </w:pPr>
+      <w:rPr>
+        <w:u w:val="none"/>
+      </w:rPr>
+    </w:lvl>
+  </w:abstractNum>
+  <w:abstractNum w:abstractNumId="17">
+    <w:lvl w:ilvl="0">
+      <w:start w:val="1"/>
       <w:numFmt w:val="decimal"/>
       <w:lvlText w:val="%1."/>
       <w:lvlJc w:val="left"/>
@@ -4360,7 +8489,7 @@
       </w:rPr>
     </w:lvl>
   </w:abstractNum>
-  <w:abstractNum w:abstractNumId="9">
+  <w:abstractNum w:abstractNumId="18">
     <w:lvl w:ilvl="0">
       <w:start w:val="1"/>
       <w:numFmt w:val="decimal"/>
@@ -4470,14 +8599,14 @@
       </w:rPr>
     </w:lvl>
   </w:abstractNum>
-  <w:abstractNum w:abstractNumId="10">
+  <w:abstractNum w:abstractNumId="19">
     <w:lvl w:ilvl="0">
-      <w:start w:val="39"/>
-      <w:numFmt w:val="bullet"/>
-      <w:lvlText w:val="-"/>
-      <w:lvlJc w:val="left"/>
-      <w:pPr>
-        <w:ind w:left="1287" w:hanging="360.0000000000002"/>
+      <w:start w:val="1"/>
+      <w:numFmt w:val="bullet"/>
+      <w:lvlText w:val="●"/>
+      <w:lvlJc w:val="left"/>
+      <w:pPr>
+        <w:ind w:left="720" w:hanging="360"/>
       </w:pPr>
       <w:rPr>
         <w:u w:val="none"/>
@@ -4486,10 +8615,10 @@
     <w:lvl w:ilvl="1">
       <w:start w:val="1"/>
       <w:numFmt w:val="bullet"/>
-      <w:lvlText w:val="o"/>
-      <w:lvlJc w:val="left"/>
-      <w:pPr>
-        <w:ind w:left="2007" w:hanging="360"/>
+      <w:lvlText w:val="○"/>
+      <w:lvlJc w:val="left"/>
+      <w:pPr>
+        <w:ind w:left="1440" w:hanging="360"/>
       </w:pPr>
       <w:rPr>
         <w:u w:val="none"/>
@@ -4498,10 +8627,10 @@
     <w:lvl w:ilvl="2">
       <w:start w:val="1"/>
       <w:numFmt w:val="bullet"/>
-      <w:lvlText w:val="▪"/>
-      <w:lvlJc w:val="left"/>
-      <w:pPr>
-        <w:ind w:left="2727" w:hanging="360"/>
+      <w:lvlText w:val="■"/>
+      <w:lvlJc w:val="left"/>
+      <w:pPr>
+        <w:ind w:left="2160" w:hanging="360"/>
       </w:pPr>
       <w:rPr>
         <w:u w:val="none"/>
@@ -4513,7 +8642,7 @@
       <w:lvlText w:val="●"/>
       <w:lvlJc w:val="left"/>
       <w:pPr>
-        <w:ind w:left="3447" w:hanging="360"/>
+        <w:ind w:left="2880" w:hanging="360"/>
       </w:pPr>
       <w:rPr>
         <w:u w:val="none"/>
@@ -4522,10 +8651,10 @@
     <w:lvl w:ilvl="4">
       <w:start w:val="1"/>
       <w:numFmt w:val="bullet"/>
-      <w:lvlText w:val="o"/>
-      <w:lvlJc w:val="left"/>
-      <w:pPr>
-        <w:ind w:left="4167" w:hanging="360"/>
+      <w:lvlText w:val="○"/>
+      <w:lvlJc w:val="left"/>
+      <w:pPr>
+        <w:ind w:left="3600" w:hanging="360"/>
       </w:pPr>
       <w:rPr>
         <w:u w:val="none"/>
@@ -4534,10 +8663,10 @@
     <w:lvl w:ilvl="5">
       <w:start w:val="1"/>
       <w:numFmt w:val="bullet"/>
-      <w:lvlText w:val="▪"/>
-      <w:lvlJc w:val="left"/>
-      <w:pPr>
-        <w:ind w:left="4887" w:hanging="360"/>
+      <w:lvlText w:val="■"/>
+      <w:lvlJc w:val="left"/>
+      <w:pPr>
+        <w:ind w:left="4320" w:hanging="360"/>
       </w:pPr>
       <w:rPr>
         <w:u w:val="none"/>
@@ -4549,7 +8678,7 @@
       <w:lvlText w:val="●"/>
       <w:lvlJc w:val="left"/>
       <w:pPr>
-        <w:ind w:left="5607" w:hanging="360"/>
+        <w:ind w:left="5040" w:hanging="360"/>
       </w:pPr>
       <w:rPr>
         <w:u w:val="none"/>
@@ -4558,10 +8687,10 @@
     <w:lvl w:ilvl="7">
       <w:start w:val="1"/>
       <w:numFmt w:val="bullet"/>
-      <w:lvlText w:val="o"/>
-      <w:lvlJc w:val="left"/>
-      <w:pPr>
-        <w:ind w:left="6327" w:hanging="360"/>
+      <w:lvlText w:val="○"/>
+      <w:lvlJc w:val="left"/>
+      <w:pPr>
+        <w:ind w:left="5760" w:hanging="360"/>
       </w:pPr>
       <w:rPr>
         <w:u w:val="none"/>
@@ -4570,17 +8699,457 @@
     <w:lvl w:ilvl="8">
       <w:start w:val="1"/>
       <w:numFmt w:val="bullet"/>
-      <w:lvlText w:val="▪"/>
-      <w:lvlJc w:val="left"/>
-      <w:pPr>
-        <w:ind w:left="7047" w:hanging="360"/>
+      <w:lvlText w:val="■"/>
+      <w:lvlJc w:val="left"/>
+      <w:pPr>
+        <w:ind w:left="6480" w:hanging="360"/>
       </w:pPr>
       <w:rPr>
         <w:u w:val="none"/>
       </w:rPr>
     </w:lvl>
   </w:abstractNum>
-  <w:abstractNum w:abstractNumId="11">
+  <w:abstractNum w:abstractNumId="20">
+    <w:lvl w:ilvl="0">
+      <w:start w:val="1"/>
+      <w:numFmt w:val="bullet"/>
+      <w:lvlText w:val="●"/>
+      <w:lvlJc w:val="left"/>
+      <w:pPr>
+        <w:ind w:left="720" w:hanging="360"/>
+      </w:pPr>
+      <w:rPr>
+        <w:u w:val="none"/>
+      </w:rPr>
+    </w:lvl>
+    <w:lvl w:ilvl="1">
+      <w:start w:val="1"/>
+      <w:numFmt w:val="bullet"/>
+      <w:lvlText w:val="○"/>
+      <w:lvlJc w:val="left"/>
+      <w:pPr>
+        <w:ind w:left="1440" w:hanging="360"/>
+      </w:pPr>
+      <w:rPr>
+        <w:u w:val="none"/>
+      </w:rPr>
+    </w:lvl>
+    <w:lvl w:ilvl="2">
+      <w:start w:val="1"/>
+      <w:numFmt w:val="bullet"/>
+      <w:lvlText w:val="■"/>
+      <w:lvlJc w:val="left"/>
+      <w:pPr>
+        <w:ind w:left="2160" w:hanging="360"/>
+      </w:pPr>
+      <w:rPr>
+        <w:u w:val="none"/>
+      </w:rPr>
+    </w:lvl>
+    <w:lvl w:ilvl="3">
+      <w:start w:val="1"/>
+      <w:numFmt w:val="bullet"/>
+      <w:lvlText w:val="●"/>
+      <w:lvlJc w:val="left"/>
+      <w:pPr>
+        <w:ind w:left="2880" w:hanging="360"/>
+      </w:pPr>
+      <w:rPr>
+        <w:u w:val="none"/>
+      </w:rPr>
+    </w:lvl>
+    <w:lvl w:ilvl="4">
+      <w:start w:val="1"/>
+      <w:numFmt w:val="bullet"/>
+      <w:lvlText w:val="○"/>
+      <w:lvlJc w:val="left"/>
+      <w:pPr>
+        <w:ind w:left="3600" w:hanging="360"/>
+      </w:pPr>
+      <w:rPr>
+        <w:u w:val="none"/>
+      </w:rPr>
+    </w:lvl>
+    <w:lvl w:ilvl="5">
+      <w:start w:val="1"/>
+      <w:numFmt w:val="bullet"/>
+      <w:lvlText w:val="■"/>
+      <w:lvlJc w:val="left"/>
+      <w:pPr>
+        <w:ind w:left="4320" w:hanging="360"/>
+      </w:pPr>
+      <w:rPr>
+        <w:u w:val="none"/>
+      </w:rPr>
+    </w:lvl>
+    <w:lvl w:ilvl="6">
+      <w:start w:val="1"/>
+      <w:numFmt w:val="bullet"/>
+      <w:lvlText w:val="●"/>
+      <w:lvlJc w:val="left"/>
+      <w:pPr>
+        <w:ind w:left="5040" w:hanging="360"/>
+      </w:pPr>
+      <w:rPr>
+        <w:u w:val="none"/>
+      </w:rPr>
+    </w:lvl>
+    <w:lvl w:ilvl="7">
+      <w:start w:val="1"/>
+      <w:numFmt w:val="bullet"/>
+      <w:lvlText w:val="○"/>
+      <w:lvlJc w:val="left"/>
+      <w:pPr>
+        <w:ind w:left="5760" w:hanging="360"/>
+      </w:pPr>
+      <w:rPr>
+        <w:u w:val="none"/>
+      </w:rPr>
+    </w:lvl>
+    <w:lvl w:ilvl="8">
+      <w:start w:val="1"/>
+      <w:numFmt w:val="bullet"/>
+      <w:lvlText w:val="■"/>
+      <w:lvlJc w:val="left"/>
+      <w:pPr>
+        <w:ind w:left="6480" w:hanging="360"/>
+      </w:pPr>
+      <w:rPr>
+        <w:u w:val="none"/>
+      </w:rPr>
+    </w:lvl>
+  </w:abstractNum>
+  <w:abstractNum w:abstractNumId="21">
+    <w:lvl w:ilvl="0">
+      <w:start w:val="1"/>
+      <w:numFmt w:val="bullet"/>
+      <w:lvlText w:val="●"/>
+      <w:lvlJc w:val="left"/>
+      <w:pPr>
+        <w:ind w:left="720" w:hanging="360"/>
+      </w:pPr>
+      <w:rPr>
+        <w:u w:val="none"/>
+      </w:rPr>
+    </w:lvl>
+    <w:lvl w:ilvl="1">
+      <w:start w:val="1"/>
+      <w:numFmt w:val="bullet"/>
+      <w:lvlText w:val="○"/>
+      <w:lvlJc w:val="left"/>
+      <w:pPr>
+        <w:ind w:left="1440" w:hanging="360"/>
+      </w:pPr>
+      <w:rPr>
+        <w:u w:val="none"/>
+      </w:rPr>
+    </w:lvl>
+    <w:lvl w:ilvl="2">
+      <w:start w:val="1"/>
+      <w:numFmt w:val="bullet"/>
+      <w:lvlText w:val="■"/>
+      <w:lvlJc w:val="left"/>
+      <w:pPr>
+        <w:ind w:left="2160" w:hanging="360"/>
+      </w:pPr>
+      <w:rPr>
+        <w:u w:val="none"/>
+      </w:rPr>
+    </w:lvl>
+    <w:lvl w:ilvl="3">
+      <w:start w:val="1"/>
+      <w:numFmt w:val="bullet"/>
+      <w:lvlText w:val="●"/>
+      <w:lvlJc w:val="left"/>
+      <w:pPr>
+        <w:ind w:left="2880" w:hanging="360"/>
+      </w:pPr>
+      <w:rPr>
+        <w:u w:val="none"/>
+      </w:rPr>
+    </w:lvl>
+    <w:lvl w:ilvl="4">
+      <w:start w:val="1"/>
+      <w:numFmt w:val="bullet"/>
+      <w:lvlText w:val="○"/>
+      <w:lvlJc w:val="left"/>
+      <w:pPr>
+        <w:ind w:left="3600" w:hanging="360"/>
+      </w:pPr>
+      <w:rPr>
+        <w:u w:val="none"/>
+      </w:rPr>
+    </w:lvl>
+    <w:lvl w:ilvl="5">
+      <w:start w:val="1"/>
+      <w:numFmt w:val="bullet"/>
+      <w:lvlText w:val="■"/>
+      <w:lvlJc w:val="left"/>
+      <w:pPr>
+        <w:ind w:left="4320" w:hanging="360"/>
+      </w:pPr>
+      <w:rPr>
+        <w:u w:val="none"/>
+      </w:rPr>
+    </w:lvl>
+    <w:lvl w:ilvl="6">
+      <w:start w:val="1"/>
+      <w:numFmt w:val="bullet"/>
+      <w:lvlText w:val="●"/>
+      <w:lvlJc w:val="left"/>
+      <w:pPr>
+        <w:ind w:left="5040" w:hanging="360"/>
+      </w:pPr>
+      <w:rPr>
+        <w:u w:val="none"/>
+      </w:rPr>
+    </w:lvl>
+    <w:lvl w:ilvl="7">
+      <w:start w:val="1"/>
+      <w:numFmt w:val="bullet"/>
+      <w:lvlText w:val="○"/>
+      <w:lvlJc w:val="left"/>
+      <w:pPr>
+        <w:ind w:left="5760" w:hanging="360"/>
+      </w:pPr>
+      <w:rPr>
+        <w:u w:val="none"/>
+      </w:rPr>
+    </w:lvl>
+    <w:lvl w:ilvl="8">
+      <w:start w:val="1"/>
+      <w:numFmt w:val="bullet"/>
+      <w:lvlText w:val="■"/>
+      <w:lvlJc w:val="left"/>
+      <w:pPr>
+        <w:ind w:left="6480" w:hanging="360"/>
+      </w:pPr>
+      <w:rPr>
+        <w:u w:val="none"/>
+      </w:rPr>
+    </w:lvl>
+  </w:abstractNum>
+  <w:abstractNum w:abstractNumId="22">
+    <w:lvl w:ilvl="0">
+      <w:start w:val="1"/>
+      <w:numFmt w:val="bullet"/>
+      <w:lvlText w:val="●"/>
+      <w:lvlJc w:val="left"/>
+      <w:pPr>
+        <w:ind w:left="720" w:hanging="360"/>
+      </w:pPr>
+      <w:rPr>
+        <w:u w:val="none"/>
+      </w:rPr>
+    </w:lvl>
+    <w:lvl w:ilvl="1">
+      <w:start w:val="1"/>
+      <w:numFmt w:val="bullet"/>
+      <w:lvlText w:val="○"/>
+      <w:lvlJc w:val="left"/>
+      <w:pPr>
+        <w:ind w:left="1440" w:hanging="360"/>
+      </w:pPr>
+      <w:rPr>
+        <w:u w:val="none"/>
+      </w:rPr>
+    </w:lvl>
+    <w:lvl w:ilvl="2">
+      <w:start w:val="1"/>
+      <w:numFmt w:val="bullet"/>
+      <w:lvlText w:val="■"/>
+      <w:lvlJc w:val="left"/>
+      <w:pPr>
+        <w:ind w:left="2160" w:hanging="360"/>
+      </w:pPr>
+      <w:rPr>
+        <w:u w:val="none"/>
+      </w:rPr>
+    </w:lvl>
+    <w:lvl w:ilvl="3">
+      <w:start w:val="1"/>
+      <w:numFmt w:val="bullet"/>
+      <w:lvlText w:val="●"/>
+      <w:lvlJc w:val="left"/>
+      <w:pPr>
+        <w:ind w:left="2880" w:hanging="360"/>
+      </w:pPr>
+      <w:rPr>
+        <w:u w:val="none"/>
+      </w:rPr>
+    </w:lvl>
+    <w:lvl w:ilvl="4">
+      <w:start w:val="1"/>
+      <w:numFmt w:val="bullet"/>
+      <w:lvlText w:val="○"/>
+      <w:lvlJc w:val="left"/>
+      <w:pPr>
+        <w:ind w:left="3600" w:hanging="360"/>
+      </w:pPr>
+      <w:rPr>
+        <w:u w:val="none"/>
+      </w:rPr>
+    </w:lvl>
+    <w:lvl w:ilvl="5">
+      <w:start w:val="1"/>
+      <w:numFmt w:val="bullet"/>
+      <w:lvlText w:val="■"/>
+      <w:lvlJc w:val="left"/>
+      <w:pPr>
+        <w:ind w:left="4320" w:hanging="360"/>
+      </w:pPr>
+      <w:rPr>
+        <w:u w:val="none"/>
+      </w:rPr>
+    </w:lvl>
+    <w:lvl w:ilvl="6">
+      <w:start w:val="1"/>
+      <w:numFmt w:val="bullet"/>
+      <w:lvlText w:val="●"/>
+      <w:lvlJc w:val="left"/>
+      <w:pPr>
+        <w:ind w:left="5040" w:hanging="360"/>
+      </w:pPr>
+      <w:rPr>
+        <w:u w:val="none"/>
+      </w:rPr>
+    </w:lvl>
+    <w:lvl w:ilvl="7">
+      <w:start w:val="1"/>
+      <w:numFmt w:val="bullet"/>
+      <w:lvlText w:val="○"/>
+      <w:lvlJc w:val="left"/>
+      <w:pPr>
+        <w:ind w:left="5760" w:hanging="360"/>
+      </w:pPr>
+      <w:rPr>
+        <w:u w:val="none"/>
+      </w:rPr>
+    </w:lvl>
+    <w:lvl w:ilvl="8">
+      <w:start w:val="1"/>
+      <w:numFmt w:val="bullet"/>
+      <w:lvlText w:val="■"/>
+      <w:lvlJc w:val="left"/>
+      <w:pPr>
+        <w:ind w:left="6480" w:hanging="360"/>
+      </w:pPr>
+      <w:rPr>
+        <w:u w:val="none"/>
+      </w:rPr>
+    </w:lvl>
+  </w:abstractNum>
+  <w:abstractNum w:abstractNumId="23">
+    <w:lvl w:ilvl="0">
+      <w:start w:val="1"/>
+      <w:numFmt w:val="bullet"/>
+      <w:lvlText w:val="●"/>
+      <w:lvlJc w:val="left"/>
+      <w:pPr>
+        <w:ind w:left="720" w:hanging="360"/>
+      </w:pPr>
+      <w:rPr>
+        <w:u w:val="none"/>
+      </w:rPr>
+    </w:lvl>
+    <w:lvl w:ilvl="1">
+      <w:start w:val="1"/>
+      <w:numFmt w:val="bullet"/>
+      <w:lvlText w:val="○"/>
+      <w:lvlJc w:val="left"/>
+      <w:pPr>
+        <w:ind w:left="1440" w:hanging="360"/>
+      </w:pPr>
+      <w:rPr>
+        <w:u w:val="none"/>
+      </w:rPr>
+    </w:lvl>
+    <w:lvl w:ilvl="2">
+      <w:start w:val="1"/>
+      <w:numFmt w:val="bullet"/>
+      <w:lvlText w:val="■"/>
+      <w:lvlJc w:val="left"/>
+      <w:pPr>
+        <w:ind w:left="2160" w:hanging="360"/>
+      </w:pPr>
+      <w:rPr>
+        <w:u w:val="none"/>
+      </w:rPr>
+    </w:lvl>
+    <w:lvl w:ilvl="3">
+      <w:start w:val="1"/>
+      <w:numFmt w:val="bullet"/>
+      <w:lvlText w:val="●"/>
+      <w:lvlJc w:val="left"/>
+      <w:pPr>
+        <w:ind w:left="2880" w:hanging="360"/>
+      </w:pPr>
+      <w:rPr>
+        <w:u w:val="none"/>
+      </w:rPr>
+    </w:lvl>
+    <w:lvl w:ilvl="4">
+      <w:start w:val="1"/>
+      <w:numFmt w:val="bullet"/>
+      <w:lvlText w:val="○"/>
+      <w:lvlJc w:val="left"/>
+      <w:pPr>
+        <w:ind w:left="3600" w:hanging="360"/>
+      </w:pPr>
+      <w:rPr>
+        <w:u w:val="none"/>
+      </w:rPr>
+    </w:lvl>
+    <w:lvl w:ilvl="5">
+      <w:start w:val="1"/>
+      <w:numFmt w:val="bullet"/>
+      <w:lvlText w:val="■"/>
+      <w:lvlJc w:val="left"/>
+      <w:pPr>
+        <w:ind w:left="4320" w:hanging="360"/>
+      </w:pPr>
+      <w:rPr>
+        <w:u w:val="none"/>
+      </w:rPr>
+    </w:lvl>
+    <w:lvl w:ilvl="6">
+      <w:start w:val="1"/>
+      <w:numFmt w:val="bullet"/>
+      <w:lvlText w:val="●"/>
+      <w:lvlJc w:val="left"/>
+      <w:pPr>
+        <w:ind w:left="5040" w:hanging="360"/>
+      </w:pPr>
+      <w:rPr>
+        <w:u w:val="none"/>
+      </w:rPr>
+    </w:lvl>
+    <w:lvl w:ilvl="7">
+      <w:start w:val="1"/>
+      <w:numFmt w:val="bullet"/>
+      <w:lvlText w:val="○"/>
+      <w:lvlJc w:val="left"/>
+      <w:pPr>
+        <w:ind w:left="5760" w:hanging="360"/>
+      </w:pPr>
+      <w:rPr>
+        <w:u w:val="none"/>
+      </w:rPr>
+    </w:lvl>
+    <w:lvl w:ilvl="8">
+      <w:start w:val="1"/>
+      <w:numFmt w:val="bullet"/>
+      <w:lvlText w:val="■"/>
+      <w:lvlJc w:val="left"/>
+      <w:pPr>
+        <w:ind w:left="6480" w:hanging="360"/>
+      </w:pPr>
+      <w:rPr>
+        <w:u w:val="none"/>
+      </w:rPr>
+    </w:lvl>
+  </w:abstractNum>
+  <w:abstractNum w:abstractNumId="24">
     <w:lvl w:ilvl="0">
       <w:start w:val="1"/>
       <w:numFmt w:val="bullet"/>
@@ -4722,6 +9291,45 @@
   </w:num>
   <w:num w:numId="11">
     <w:abstractNumId w:val="11"/>
+  </w:num>
+  <w:num w:numId="12">
+    <w:abstractNumId w:val="12"/>
+  </w:num>
+  <w:num w:numId="13">
+    <w:abstractNumId w:val="13"/>
+  </w:num>
+  <w:num w:numId="14">
+    <w:abstractNumId w:val="14"/>
+  </w:num>
+  <w:num w:numId="15">
+    <w:abstractNumId w:val="15"/>
+  </w:num>
+  <w:num w:numId="16">
+    <w:abstractNumId w:val="16"/>
+  </w:num>
+  <w:num w:numId="17">
+    <w:abstractNumId w:val="17"/>
+  </w:num>
+  <w:num w:numId="18">
+    <w:abstractNumId w:val="18"/>
+  </w:num>
+  <w:num w:numId="19">
+    <w:abstractNumId w:val="19"/>
+  </w:num>
+  <w:num w:numId="20">
+    <w:abstractNumId w:val="20"/>
+  </w:num>
+  <w:num w:numId="21">
+    <w:abstractNumId w:val="21"/>
+  </w:num>
+  <w:num w:numId="22">
+    <w:abstractNumId w:val="22"/>
+  </w:num>
+  <w:num w:numId="23">
+    <w:abstractNumId w:val="23"/>
+  </w:num>
+  <w:num w:numId="24">
+    <w:abstractNumId w:val="24"/>
   </w:num>
 </w:numbering>
 </file>
